--- a/Documenti/5. Testing/2. Test Case Specification/4 - Test Case Specification 2021-01-30.docx
+++ b/Documenti/5. Testing/2. Test Case Specification/4 - Test Case Specification 2021-01-30.docx
@@ -3952,21 +3952,7 @@
               <w:rPr>
                 <w:color w:val="434343"/>
               </w:rPr>
-              <w:t xml:space="preserve">Il sistema visualizza il seguente messaggio “Sorry! ‘nome_utente’, you are already </w:t>
-            </w:r>
-            <w:proofErr w:type="gramStart"/>
-            <w:r>
-              <w:rPr>
-                <w:color w:val="434343"/>
-              </w:rPr>
-              <w:t>registered</w:t>
-            </w:r>
-            <w:proofErr w:type="gramEnd"/>
-            <w:r>
-              <w:rPr>
-                <w:color w:val="434343"/>
-              </w:rPr>
-              <w:t>”</w:t>
+              <w:t>Il sistema visualizza il seguente messaggio “Sorry! ‘nome_utente’, you are already registered”</w:t>
             </w:r>
           </w:p>
           <w:p>
@@ -3998,13 +3984,41 @@
               <w:rPr>
                 <w:color w:val="434343"/>
               </w:rPr>
-              <w:t xml:space="preserve">effettuata perchè l’email inserita è </w:t>
+              <w:t xml:space="preserve">effettuata perchè </w:t>
             </w:r>
             <w:proofErr w:type="spellStart"/>
             <w:r>
               <w:rPr>
                 <w:color w:val="434343"/>
               </w:rPr>
+              <w:t>l’email</w:t>
+            </w:r>
+            <w:proofErr w:type="spellEnd"/>
+            <w:r>
+              <w:rPr>
+                <w:color w:val="434343"/>
+              </w:rPr>
+              <w:t xml:space="preserve"> </w:t>
+            </w:r>
+            <w:proofErr w:type="spellStart"/>
+            <w:r>
+              <w:rPr>
+                <w:color w:val="434343"/>
+              </w:rPr>
+              <w:t>inserita</w:t>
+            </w:r>
+            <w:proofErr w:type="spellEnd"/>
+            <w:r>
+              <w:rPr>
+                <w:color w:val="434343"/>
+              </w:rPr>
+              <w:t xml:space="preserve"> è </w:t>
+            </w:r>
+            <w:proofErr w:type="spellStart"/>
+            <w:r>
+              <w:rPr>
+                <w:color w:val="434343"/>
+              </w:rPr>
               <w:t>già</w:t>
             </w:r>
             <w:proofErr w:type="spellEnd"/>
@@ -4012,7 +4026,35 @@
               <w:rPr>
                 <w:color w:val="434343"/>
               </w:rPr>
-              <w:t xml:space="preserve"> presente nel Sistema.</w:t>
+              <w:t xml:space="preserve"> </w:t>
+            </w:r>
+            <w:proofErr w:type="spellStart"/>
+            <w:r>
+              <w:rPr>
+                <w:color w:val="434343"/>
+              </w:rPr>
+              <w:t>presente</w:t>
+            </w:r>
+            <w:proofErr w:type="spellEnd"/>
+            <w:r>
+              <w:rPr>
+                <w:color w:val="434343"/>
+              </w:rPr>
+              <w:t xml:space="preserve"> </w:t>
+            </w:r>
+            <w:proofErr w:type="spellStart"/>
+            <w:r>
+              <w:rPr>
+                <w:color w:val="434343"/>
+              </w:rPr>
+              <w:t>nel</w:t>
+            </w:r>
+            <w:proofErr w:type="spellEnd"/>
+            <w:r>
+              <w:rPr>
+                <w:color w:val="434343"/>
+              </w:rPr>
+              <w:t xml:space="preserve"> Sistema.</w:t>
             </w:r>
           </w:p>
         </w:tc>
@@ -5692,21 +5734,7 @@
               <w:rPr>
                 <w:color w:val="434343"/>
               </w:rPr>
-              <w:t>- L’utente invia i dati premendo sul tasto “</w:t>
-            </w:r>
-            <w:proofErr w:type="gramStart"/>
-            <w:r>
-              <w:rPr>
-                <w:color w:val="434343"/>
-              </w:rPr>
-              <w:t>Submit</w:t>
-            </w:r>
-            <w:proofErr w:type="gramEnd"/>
-            <w:r>
-              <w:rPr>
-                <w:color w:val="434343"/>
-              </w:rPr>
-              <w:t>”</w:t>
+              <w:t>- L’utente invia i dati premendo sul tasto “Submit”</w:t>
             </w:r>
           </w:p>
           <w:p>
@@ -7068,21 +7096,7 @@
               <w:rPr>
                 <w:color w:val="434343"/>
               </w:rPr>
-              <w:t>- L’utente invia i dati premendo sul tasto “</w:t>
-            </w:r>
-            <w:proofErr w:type="gramStart"/>
-            <w:r>
-              <w:rPr>
-                <w:color w:val="434343"/>
-              </w:rPr>
-              <w:t>Submit</w:t>
-            </w:r>
-            <w:proofErr w:type="gramEnd"/>
-            <w:r>
-              <w:rPr>
-                <w:color w:val="434343"/>
-              </w:rPr>
-              <w:t>”</w:t>
+              <w:t>- L’utente invia i dati premendo sul tasto “Submit”</w:t>
             </w:r>
           </w:p>
           <w:p>
@@ -7795,21 +7809,7 @@
               <w:rPr>
                 <w:color w:val="434343"/>
               </w:rPr>
-              <w:t>- L’utente invia i dati premendo sul tasto “</w:t>
-            </w:r>
-            <w:proofErr w:type="gramStart"/>
-            <w:r>
-              <w:rPr>
-                <w:color w:val="434343"/>
-              </w:rPr>
-              <w:t>Submit</w:t>
-            </w:r>
-            <w:proofErr w:type="gramEnd"/>
-            <w:r>
-              <w:rPr>
-                <w:color w:val="434343"/>
-              </w:rPr>
-              <w:t>”</w:t>
+              <w:t>- L’utente invia i dati premendo sul tasto “Submit”</w:t>
             </w:r>
           </w:p>
           <w:p>
@@ -8518,21 +8518,7 @@
               <w:rPr>
                 <w:color w:val="434343"/>
               </w:rPr>
-              <w:t>- L’utente invia i dati premendo sul tasto “</w:t>
-            </w:r>
-            <w:proofErr w:type="gramStart"/>
-            <w:r>
-              <w:rPr>
-                <w:color w:val="434343"/>
-              </w:rPr>
-              <w:t>Submit</w:t>
-            </w:r>
-            <w:proofErr w:type="gramEnd"/>
-            <w:r>
-              <w:rPr>
-                <w:color w:val="434343"/>
-              </w:rPr>
-              <w:t>”</w:t>
+              <w:t>- L’utente invia i dati premendo sul tasto “Submit”</w:t>
             </w:r>
           </w:p>
           <w:p>
@@ -9276,21 +9262,7 @@
               <w:rPr>
                 <w:color w:val="434343"/>
               </w:rPr>
-              <w:t>- L’utente invia i dati premendo sul tasto “</w:t>
-            </w:r>
-            <w:proofErr w:type="gramStart"/>
-            <w:r>
-              <w:rPr>
-                <w:color w:val="434343"/>
-              </w:rPr>
-              <w:t>Submit</w:t>
-            </w:r>
-            <w:proofErr w:type="gramEnd"/>
-            <w:r>
-              <w:rPr>
-                <w:color w:val="434343"/>
-              </w:rPr>
-              <w:t>”</w:t>
+              <w:t>- L’utente invia i dati premendo sul tasto “Submit”</w:t>
             </w:r>
           </w:p>
           <w:p>
@@ -10038,21 +10010,7 @@
               <w:rPr>
                 <w:color w:val="434343"/>
               </w:rPr>
-              <w:t>- L’utente invia i dati premendo sul tasto “</w:t>
-            </w:r>
-            <w:proofErr w:type="gramStart"/>
-            <w:r>
-              <w:rPr>
-                <w:color w:val="434343"/>
-              </w:rPr>
-              <w:t>Submit</w:t>
-            </w:r>
-            <w:proofErr w:type="gramEnd"/>
-            <w:r>
-              <w:rPr>
-                <w:color w:val="434343"/>
-              </w:rPr>
-              <w:t>”</w:t>
+              <w:t>- L’utente invia i dati premendo sul tasto “Submit”</w:t>
             </w:r>
           </w:p>
           <w:p>
@@ -13487,15 +13445,7 @@
                 <w:bCs/>
                 <w:color w:val="434343"/>
               </w:rPr>
-              <w:t>TC_1.2_</w:t>
-            </w:r>
-            <w:r>
-              <w:rPr>
-                <w:b/>
-                <w:bCs/>
-                <w:color w:val="434343"/>
-              </w:rPr>
-              <w:t>6</w:t>
+              <w:t>TC_1.2_6</w:t>
             </w:r>
           </w:p>
         </w:tc>
@@ -18973,7 +18923,39 @@
               <w:spacing w:before="1"/>
             </w:pPr>
             <w:r>
-              <w:t>Il Manager si trova nella sua pagina Personale</w:t>
+              <w:t xml:space="preserve">Il </w:t>
+            </w:r>
+            <w:proofErr w:type="spellStart"/>
+            <w:r>
+              <w:t>Gestore</w:t>
+            </w:r>
+            <w:proofErr w:type="spellEnd"/>
+            <w:r>
+              <w:t xml:space="preserve"> </w:t>
+            </w:r>
+            <w:proofErr w:type="spellStart"/>
+            <w:r>
+              <w:t>si</w:t>
+            </w:r>
+            <w:proofErr w:type="spellEnd"/>
+            <w:r>
+              <w:t xml:space="preserve"> </w:t>
+            </w:r>
+            <w:proofErr w:type="spellStart"/>
+            <w:r>
+              <w:t>trova</w:t>
+            </w:r>
+            <w:proofErr w:type="spellEnd"/>
+            <w:r>
+              <w:t xml:space="preserve"> </w:t>
+            </w:r>
+            <w:proofErr w:type="spellStart"/>
+            <w:r>
+              <w:t>nella</w:t>
+            </w:r>
+            <w:proofErr w:type="spellEnd"/>
+            <w:r>
+              <w:t xml:space="preserve"> sua pagina Personale</w:t>
             </w:r>
           </w:p>
           <w:p>
@@ -18989,7 +18971,31 @@
               <w:spacing w:before="1"/>
             </w:pPr>
             <w:r>
-              <w:t xml:space="preserve">Il Manager vuole accettare un ordine di un utente tramite l’inserimento di </w:t>
+              <w:t xml:space="preserve">Il </w:t>
+            </w:r>
+            <w:proofErr w:type="spellStart"/>
+            <w:r>
+              <w:t>Gestore</w:t>
+            </w:r>
+            <w:proofErr w:type="spellEnd"/>
+            <w:r>
+              <w:t xml:space="preserve"> </w:t>
+            </w:r>
+            <w:proofErr w:type="spellStart"/>
+            <w:r>
+              <w:t>vuole</w:t>
+            </w:r>
+            <w:proofErr w:type="spellEnd"/>
+            <w:r>
+              <w:t xml:space="preserve"> </w:t>
+            </w:r>
+            <w:proofErr w:type="spellStart"/>
+            <w:r>
+              <w:t>accettare</w:t>
+            </w:r>
+            <w:proofErr w:type="spellEnd"/>
+            <w:r>
+              <w:t xml:space="preserve"> un ordine di un utente tramite l’inserimento di </w:t>
             </w:r>
             <w:proofErr w:type="gramStart"/>
             <w:r>
@@ -19511,7 +19517,39 @@
               <w:spacing w:before="1"/>
             </w:pPr>
             <w:r>
-              <w:t>Il Manager si trova nella sua pagina Personale</w:t>
+              <w:t xml:space="preserve">Il </w:t>
+            </w:r>
+            <w:proofErr w:type="spellStart"/>
+            <w:r>
+              <w:t>Gestore</w:t>
+            </w:r>
+            <w:proofErr w:type="spellEnd"/>
+            <w:r>
+              <w:t xml:space="preserve"> </w:t>
+            </w:r>
+            <w:proofErr w:type="spellStart"/>
+            <w:r>
+              <w:t>si</w:t>
+            </w:r>
+            <w:proofErr w:type="spellEnd"/>
+            <w:r>
+              <w:t xml:space="preserve"> </w:t>
+            </w:r>
+            <w:proofErr w:type="spellStart"/>
+            <w:r>
+              <w:t>trova</w:t>
+            </w:r>
+            <w:proofErr w:type="spellEnd"/>
+            <w:r>
+              <w:t xml:space="preserve"> </w:t>
+            </w:r>
+            <w:proofErr w:type="spellStart"/>
+            <w:r>
+              <w:t>nella</w:t>
+            </w:r>
+            <w:proofErr w:type="spellEnd"/>
+            <w:r>
+              <w:t xml:space="preserve"> sua pagina Personale</w:t>
             </w:r>
           </w:p>
           <w:p>
@@ -19527,7 +19565,31 @@
               <w:spacing w:before="1"/>
             </w:pPr>
             <w:r>
-              <w:t xml:space="preserve">Il Manager vuole accettare un ordine di un utente tramite l’inserimento di </w:t>
+              <w:t xml:space="preserve">Il </w:t>
+            </w:r>
+            <w:proofErr w:type="spellStart"/>
+            <w:r>
+              <w:t>Gestore</w:t>
+            </w:r>
+            <w:proofErr w:type="spellEnd"/>
+            <w:r>
+              <w:t xml:space="preserve"> </w:t>
+            </w:r>
+            <w:proofErr w:type="spellStart"/>
+            <w:r>
+              <w:t>vuole</w:t>
+            </w:r>
+            <w:proofErr w:type="spellEnd"/>
+            <w:r>
+              <w:t xml:space="preserve"> </w:t>
+            </w:r>
+            <w:proofErr w:type="spellStart"/>
+            <w:r>
+              <w:t>accettare</w:t>
+            </w:r>
+            <w:proofErr w:type="spellEnd"/>
+            <w:r>
+              <w:t xml:space="preserve"> un ordine di un utente tramite l’inserimento di </w:t>
             </w:r>
             <w:proofErr w:type="gramStart"/>
             <w:r>
@@ -19963,7 +20025,39 @@
               <w:spacing w:before="1"/>
             </w:pPr>
             <w:r>
-              <w:t>Il Manager si trova nella sua pagina Personale</w:t>
+              <w:t xml:space="preserve">Il </w:t>
+            </w:r>
+            <w:proofErr w:type="spellStart"/>
+            <w:r>
+              <w:t>Gestore</w:t>
+            </w:r>
+            <w:proofErr w:type="spellEnd"/>
+            <w:r>
+              <w:t xml:space="preserve"> </w:t>
+            </w:r>
+            <w:proofErr w:type="spellStart"/>
+            <w:r>
+              <w:t>si</w:t>
+            </w:r>
+            <w:proofErr w:type="spellEnd"/>
+            <w:r>
+              <w:t xml:space="preserve"> </w:t>
+            </w:r>
+            <w:proofErr w:type="spellStart"/>
+            <w:r>
+              <w:t>trova</w:t>
+            </w:r>
+            <w:proofErr w:type="spellEnd"/>
+            <w:r>
+              <w:t xml:space="preserve"> </w:t>
+            </w:r>
+            <w:proofErr w:type="spellStart"/>
+            <w:r>
+              <w:t>nella</w:t>
+            </w:r>
+            <w:proofErr w:type="spellEnd"/>
+            <w:r>
+              <w:t xml:space="preserve"> sua pagina Personale</w:t>
             </w:r>
           </w:p>
           <w:p>
@@ -19979,7 +20073,31 @@
               <w:spacing w:before="1"/>
             </w:pPr>
             <w:r>
-              <w:t xml:space="preserve">Il Manager vuole accettare un ordine di un utente tramite l’inserimento di </w:t>
+              <w:t xml:space="preserve">Il </w:t>
+            </w:r>
+            <w:proofErr w:type="spellStart"/>
+            <w:r>
+              <w:t>Gestore</w:t>
+            </w:r>
+            <w:proofErr w:type="spellEnd"/>
+            <w:r>
+              <w:t xml:space="preserve"> </w:t>
+            </w:r>
+            <w:proofErr w:type="spellStart"/>
+            <w:r>
+              <w:t>vuole</w:t>
+            </w:r>
+            <w:proofErr w:type="spellEnd"/>
+            <w:r>
+              <w:t xml:space="preserve"> </w:t>
+            </w:r>
+            <w:proofErr w:type="spellStart"/>
+            <w:r>
+              <w:t>accettare</w:t>
+            </w:r>
+            <w:proofErr w:type="spellEnd"/>
+            <w:r>
+              <w:t xml:space="preserve"> un ordine di un utente tramite l’inserimento di </w:t>
             </w:r>
             <w:proofErr w:type="gramStart"/>
             <w:r>
@@ -20986,7 +21104,39 @@
               <w:spacing w:before="1"/>
             </w:pPr>
             <w:r>
-              <w:t>Il Manager si trova nella pagina dell’inserimento di un nuovo prodotto</w:t>
+              <w:t xml:space="preserve">Il </w:t>
+            </w:r>
+            <w:proofErr w:type="spellStart"/>
+            <w:r>
+              <w:t>Gestore</w:t>
+            </w:r>
+            <w:proofErr w:type="spellEnd"/>
+            <w:r>
+              <w:t xml:space="preserve"> </w:t>
+            </w:r>
+            <w:proofErr w:type="spellStart"/>
+            <w:r>
+              <w:t>si</w:t>
+            </w:r>
+            <w:proofErr w:type="spellEnd"/>
+            <w:r>
+              <w:t xml:space="preserve"> </w:t>
+            </w:r>
+            <w:proofErr w:type="spellStart"/>
+            <w:r>
+              <w:t>trova</w:t>
+            </w:r>
+            <w:proofErr w:type="spellEnd"/>
+            <w:r>
+              <w:t xml:space="preserve"> </w:t>
+            </w:r>
+            <w:proofErr w:type="spellStart"/>
+            <w:r>
+              <w:t>nella</w:t>
+            </w:r>
+            <w:proofErr w:type="spellEnd"/>
+            <w:r>
+              <w:t xml:space="preserve"> pagina dell’inserimento di un nuovo prodotto</w:t>
             </w:r>
           </w:p>
           <w:p>
@@ -21002,10 +21152,31 @@
               <w:spacing w:before="1"/>
             </w:pPr>
             <w:r>
-              <w:t>Il Manager</w:t>
-            </w:r>
-            <w:r>
-              <w:t xml:space="preserve"> vuole inserire il prodotto</w:t>
+              <w:t xml:space="preserve">Il </w:t>
+            </w:r>
+            <w:proofErr w:type="spellStart"/>
+            <w:r>
+              <w:t>Gestore</w:t>
+            </w:r>
+            <w:proofErr w:type="spellEnd"/>
+            <w:r>
+              <w:t xml:space="preserve"> </w:t>
+            </w:r>
+            <w:proofErr w:type="spellStart"/>
+            <w:r>
+              <w:t>vuole</w:t>
+            </w:r>
+            <w:proofErr w:type="spellEnd"/>
+            <w:r>
+              <w:t xml:space="preserve"> </w:t>
+            </w:r>
+            <w:proofErr w:type="spellStart"/>
+            <w:r>
+              <w:t>inserire</w:t>
+            </w:r>
+            <w:proofErr w:type="spellEnd"/>
+            <w:r>
+              <w:t xml:space="preserve"> il prodotto</w:t>
             </w:r>
           </w:p>
         </w:tc>
@@ -21458,7 +21629,39 @@
               <w:spacing w:before="1"/>
             </w:pPr>
             <w:r>
-              <w:t>Il Manager si trova nella pagina dell’inserimento di un nuovo prodotto</w:t>
+              <w:t xml:space="preserve">Il </w:t>
+            </w:r>
+            <w:proofErr w:type="spellStart"/>
+            <w:r>
+              <w:t>Gestore</w:t>
+            </w:r>
+            <w:proofErr w:type="spellEnd"/>
+            <w:r>
+              <w:t xml:space="preserve"> </w:t>
+            </w:r>
+            <w:proofErr w:type="spellStart"/>
+            <w:r>
+              <w:t>si</w:t>
+            </w:r>
+            <w:proofErr w:type="spellEnd"/>
+            <w:r>
+              <w:t xml:space="preserve"> </w:t>
+            </w:r>
+            <w:proofErr w:type="spellStart"/>
+            <w:r>
+              <w:t>trova</w:t>
+            </w:r>
+            <w:proofErr w:type="spellEnd"/>
+            <w:r>
+              <w:t xml:space="preserve"> </w:t>
+            </w:r>
+            <w:proofErr w:type="spellStart"/>
+            <w:r>
+              <w:t>nella</w:t>
+            </w:r>
+            <w:proofErr w:type="spellEnd"/>
+            <w:r>
+              <w:t xml:space="preserve"> pagina dell’inserimento di un nuovo prodotto</w:t>
             </w:r>
           </w:p>
           <w:p>
@@ -21474,7 +21677,31 @@
               <w:spacing w:before="1"/>
             </w:pPr>
             <w:r>
-              <w:t>Il Manager vuole inserire il prodotto</w:t>
+              <w:t xml:space="preserve">Il </w:t>
+            </w:r>
+            <w:proofErr w:type="spellStart"/>
+            <w:r>
+              <w:t>Gestore</w:t>
+            </w:r>
+            <w:proofErr w:type="spellEnd"/>
+            <w:r>
+              <w:t xml:space="preserve"> </w:t>
+            </w:r>
+            <w:proofErr w:type="spellStart"/>
+            <w:r>
+              <w:t>vuole</w:t>
+            </w:r>
+            <w:proofErr w:type="spellEnd"/>
+            <w:r>
+              <w:t xml:space="preserve"> </w:t>
+            </w:r>
+            <w:proofErr w:type="spellStart"/>
+            <w:r>
+              <w:t>inserire</w:t>
+            </w:r>
+            <w:proofErr w:type="spellEnd"/>
+            <w:r>
+              <w:t xml:space="preserve"> il prodotto</w:t>
             </w:r>
           </w:p>
         </w:tc>
@@ -21982,7 +22209,39 @@
               <w:spacing w:before="1"/>
             </w:pPr>
             <w:r>
-              <w:t>Il Manager si trova nella pagina dell’inserimento di un nuovo prodotto</w:t>
+              <w:t xml:space="preserve">Il </w:t>
+            </w:r>
+            <w:proofErr w:type="spellStart"/>
+            <w:r>
+              <w:t>Gestore</w:t>
+            </w:r>
+            <w:proofErr w:type="spellEnd"/>
+            <w:r>
+              <w:t xml:space="preserve"> </w:t>
+            </w:r>
+            <w:proofErr w:type="spellStart"/>
+            <w:r>
+              <w:t>si</w:t>
+            </w:r>
+            <w:proofErr w:type="spellEnd"/>
+            <w:r>
+              <w:t xml:space="preserve"> </w:t>
+            </w:r>
+            <w:proofErr w:type="spellStart"/>
+            <w:r>
+              <w:t>trova</w:t>
+            </w:r>
+            <w:proofErr w:type="spellEnd"/>
+            <w:r>
+              <w:t xml:space="preserve"> </w:t>
+            </w:r>
+            <w:proofErr w:type="spellStart"/>
+            <w:r>
+              <w:t>nella</w:t>
+            </w:r>
+            <w:proofErr w:type="spellEnd"/>
+            <w:r>
+              <w:t xml:space="preserve"> pagina dell’inserimento di un nuovo prodotto</w:t>
             </w:r>
           </w:p>
           <w:p>
@@ -21998,7 +22257,31 @@
               <w:spacing w:before="1"/>
             </w:pPr>
             <w:r>
-              <w:t>Il Manager vuole inserire il prodotto</w:t>
+              <w:t xml:space="preserve">Il </w:t>
+            </w:r>
+            <w:proofErr w:type="spellStart"/>
+            <w:r>
+              <w:t>Gestore</w:t>
+            </w:r>
+            <w:proofErr w:type="spellEnd"/>
+            <w:r>
+              <w:t xml:space="preserve"> </w:t>
+            </w:r>
+            <w:proofErr w:type="spellStart"/>
+            <w:r>
+              <w:t>vuole</w:t>
+            </w:r>
+            <w:proofErr w:type="spellEnd"/>
+            <w:r>
+              <w:t xml:space="preserve"> </w:t>
+            </w:r>
+            <w:proofErr w:type="spellStart"/>
+            <w:r>
+              <w:t>inserire</w:t>
+            </w:r>
+            <w:proofErr w:type="spellEnd"/>
+            <w:r>
+              <w:t xml:space="preserve"> il prodotto</w:t>
             </w:r>
           </w:p>
         </w:tc>
@@ -22570,7 +22853,39 @@
               <w:spacing w:before="1"/>
             </w:pPr>
             <w:r>
-              <w:t>Il Manager si trova nella pagina dell’inserimento di un nuovo prodotto</w:t>
+              <w:t xml:space="preserve">Il </w:t>
+            </w:r>
+            <w:proofErr w:type="spellStart"/>
+            <w:r>
+              <w:t>Gestore</w:t>
+            </w:r>
+            <w:proofErr w:type="spellEnd"/>
+            <w:r>
+              <w:t xml:space="preserve"> </w:t>
+            </w:r>
+            <w:proofErr w:type="spellStart"/>
+            <w:r>
+              <w:t>si</w:t>
+            </w:r>
+            <w:proofErr w:type="spellEnd"/>
+            <w:r>
+              <w:t xml:space="preserve"> </w:t>
+            </w:r>
+            <w:proofErr w:type="spellStart"/>
+            <w:r>
+              <w:t>trova</w:t>
+            </w:r>
+            <w:proofErr w:type="spellEnd"/>
+            <w:r>
+              <w:t xml:space="preserve"> </w:t>
+            </w:r>
+            <w:proofErr w:type="spellStart"/>
+            <w:r>
+              <w:t>nella</w:t>
+            </w:r>
+            <w:proofErr w:type="spellEnd"/>
+            <w:r>
+              <w:t xml:space="preserve"> pagina dell’inserimento di un nuovo prodotto</w:t>
             </w:r>
           </w:p>
           <w:p>
@@ -22586,7 +22901,31 @@
               <w:spacing w:before="1"/>
             </w:pPr>
             <w:r>
-              <w:t>Il Manager vuole inserire il prodotto</w:t>
+              <w:t xml:space="preserve">Il </w:t>
+            </w:r>
+            <w:proofErr w:type="spellStart"/>
+            <w:r>
+              <w:t>Gestore</w:t>
+            </w:r>
+            <w:proofErr w:type="spellEnd"/>
+            <w:r>
+              <w:t xml:space="preserve"> </w:t>
+            </w:r>
+            <w:proofErr w:type="spellStart"/>
+            <w:r>
+              <w:t>vuole</w:t>
+            </w:r>
+            <w:proofErr w:type="spellEnd"/>
+            <w:r>
+              <w:t xml:space="preserve"> </w:t>
+            </w:r>
+            <w:proofErr w:type="spellStart"/>
+            <w:r>
+              <w:t>inserire</w:t>
+            </w:r>
+            <w:proofErr w:type="spellEnd"/>
+            <w:r>
+              <w:t xml:space="preserve"> il prodotto</w:t>
             </w:r>
           </w:p>
         </w:tc>
@@ -23022,16 +23361,8 @@
               <w:rPr>
                 <w:color w:val="434343"/>
               </w:rPr>
-              <w:t xml:space="preserve">ile upload </w:t>
-            </w:r>
-            <w:proofErr w:type="gramStart"/>
-            <w:r>
-              <w:rPr>
-                <w:color w:val="434343"/>
-              </w:rPr>
-              <w:t>failed</w:t>
-            </w:r>
-            <w:proofErr w:type="gramEnd"/>
+              <w:t>ile upload failed</w:t>
+            </w:r>
             <w:r>
               <w:rPr>
                 <w:color w:val="434343"/>
@@ -23225,7 +23556,39 @@
               <w:spacing w:before="1"/>
             </w:pPr>
             <w:r>
-              <w:t>Il Manager si trova nella pagina dell’inserimento di un nuovo prodotto</w:t>
+              <w:t xml:space="preserve">Il </w:t>
+            </w:r>
+            <w:proofErr w:type="spellStart"/>
+            <w:r>
+              <w:t>Gestore</w:t>
+            </w:r>
+            <w:proofErr w:type="spellEnd"/>
+            <w:r>
+              <w:t xml:space="preserve"> </w:t>
+            </w:r>
+            <w:proofErr w:type="spellStart"/>
+            <w:r>
+              <w:t>si</w:t>
+            </w:r>
+            <w:proofErr w:type="spellEnd"/>
+            <w:r>
+              <w:t xml:space="preserve"> </w:t>
+            </w:r>
+            <w:proofErr w:type="spellStart"/>
+            <w:r>
+              <w:t>trova</w:t>
+            </w:r>
+            <w:proofErr w:type="spellEnd"/>
+            <w:r>
+              <w:t xml:space="preserve"> </w:t>
+            </w:r>
+            <w:proofErr w:type="spellStart"/>
+            <w:r>
+              <w:t>nella</w:t>
+            </w:r>
+            <w:proofErr w:type="spellEnd"/>
+            <w:r>
+              <w:t xml:space="preserve"> pagina dell’inserimento di un nuovo prodotto</w:t>
             </w:r>
           </w:p>
           <w:p>
@@ -23241,7 +23604,31 @@
               <w:spacing w:before="1"/>
             </w:pPr>
             <w:r>
-              <w:t>Il Manager vuole inserire il prodotto</w:t>
+              <w:t xml:space="preserve">Il </w:t>
+            </w:r>
+            <w:proofErr w:type="spellStart"/>
+            <w:r>
+              <w:t>Gestore</w:t>
+            </w:r>
+            <w:proofErr w:type="spellEnd"/>
+            <w:r>
+              <w:t xml:space="preserve"> </w:t>
+            </w:r>
+            <w:proofErr w:type="spellStart"/>
+            <w:r>
+              <w:t>vuole</w:t>
+            </w:r>
+            <w:proofErr w:type="spellEnd"/>
+            <w:r>
+              <w:t xml:space="preserve"> </w:t>
+            </w:r>
+            <w:proofErr w:type="spellStart"/>
+            <w:r>
+              <w:t>inserire</w:t>
+            </w:r>
+            <w:proofErr w:type="spellEnd"/>
+            <w:r>
+              <w:t xml:space="preserve"> il prodotto</w:t>
             </w:r>
           </w:p>
         </w:tc>
@@ -23719,21 +24106,7 @@
               <w:rPr>
                 <w:color w:val="434343"/>
               </w:rPr>
-              <w:t xml:space="preserve">Il sistema visualizza il seguente messaggio “Danger! File upload </w:t>
-            </w:r>
-            <w:proofErr w:type="gramStart"/>
-            <w:r>
-              <w:rPr>
-                <w:color w:val="434343"/>
-              </w:rPr>
-              <w:t>failed</w:t>
-            </w:r>
-            <w:proofErr w:type="gramEnd"/>
-            <w:r>
-              <w:rPr>
-                <w:color w:val="434343"/>
-              </w:rPr>
-              <w:t>”</w:t>
+              <w:t>Il sistema visualizza il seguente messaggio “Danger! File upload failed”</w:t>
             </w:r>
           </w:p>
           <w:p>
@@ -23894,7 +24267,39 @@
               <w:spacing w:before="1"/>
             </w:pPr>
             <w:r>
-              <w:t>Il Manager si trova nella pagina dell’inserimento di un nuovo prodotto</w:t>
+              <w:t xml:space="preserve">Il </w:t>
+            </w:r>
+            <w:proofErr w:type="spellStart"/>
+            <w:r>
+              <w:t>Gestore</w:t>
+            </w:r>
+            <w:proofErr w:type="spellEnd"/>
+            <w:r>
+              <w:t xml:space="preserve"> </w:t>
+            </w:r>
+            <w:proofErr w:type="spellStart"/>
+            <w:r>
+              <w:t>si</w:t>
+            </w:r>
+            <w:proofErr w:type="spellEnd"/>
+            <w:r>
+              <w:t xml:space="preserve"> </w:t>
+            </w:r>
+            <w:proofErr w:type="spellStart"/>
+            <w:r>
+              <w:t>trova</w:t>
+            </w:r>
+            <w:proofErr w:type="spellEnd"/>
+            <w:r>
+              <w:t xml:space="preserve"> </w:t>
+            </w:r>
+            <w:proofErr w:type="spellStart"/>
+            <w:r>
+              <w:t>nella</w:t>
+            </w:r>
+            <w:proofErr w:type="spellEnd"/>
+            <w:r>
+              <w:t xml:space="preserve"> pagina dell’inserimento di un nuovo prodotto</w:t>
             </w:r>
           </w:p>
           <w:p>
@@ -23910,7 +24315,31 @@
               <w:spacing w:before="1"/>
             </w:pPr>
             <w:r>
-              <w:t>Il Manager vuole inserire il prodotto</w:t>
+              <w:t xml:space="preserve">Il </w:t>
+            </w:r>
+            <w:proofErr w:type="spellStart"/>
+            <w:r>
+              <w:t>Gestore</w:t>
+            </w:r>
+            <w:proofErr w:type="spellEnd"/>
+            <w:r>
+              <w:t xml:space="preserve"> </w:t>
+            </w:r>
+            <w:proofErr w:type="spellStart"/>
+            <w:r>
+              <w:t>vuole</w:t>
+            </w:r>
+            <w:proofErr w:type="spellEnd"/>
+            <w:r>
+              <w:t xml:space="preserve"> </w:t>
+            </w:r>
+            <w:proofErr w:type="spellStart"/>
+            <w:r>
+              <w:t>inserire</w:t>
+            </w:r>
+            <w:proofErr w:type="spellEnd"/>
+            <w:r>
+              <w:t xml:space="preserve"> il prodotto</w:t>
             </w:r>
           </w:p>
         </w:tc>
@@ -24391,21 +24820,7 @@
               <w:rPr>
                 <w:color w:val="434343"/>
               </w:rPr>
-              <w:t xml:space="preserve">Il sistema visualizza il seguente messaggio “Danger! File upload </w:t>
-            </w:r>
-            <w:proofErr w:type="gramStart"/>
-            <w:r>
-              <w:rPr>
-                <w:color w:val="434343"/>
-              </w:rPr>
-              <w:t>failed</w:t>
-            </w:r>
-            <w:proofErr w:type="gramEnd"/>
-            <w:r>
-              <w:rPr>
-                <w:color w:val="434343"/>
-              </w:rPr>
-              <w:t>”</w:t>
+              <w:t>Il sistema visualizza il seguente messaggio “Danger! File upload failed”</w:t>
             </w:r>
           </w:p>
           <w:p>
@@ -24567,7 +24982,39 @@
               <w:spacing w:before="1"/>
             </w:pPr>
             <w:r>
-              <w:t>Il Manager si trova nella pagina dell’inserimento di un nuovo prodotto</w:t>
+              <w:t xml:space="preserve">Il </w:t>
+            </w:r>
+            <w:proofErr w:type="spellStart"/>
+            <w:r>
+              <w:t>Gestore</w:t>
+            </w:r>
+            <w:proofErr w:type="spellEnd"/>
+            <w:r>
+              <w:t xml:space="preserve"> </w:t>
+            </w:r>
+            <w:proofErr w:type="spellStart"/>
+            <w:r>
+              <w:t>si</w:t>
+            </w:r>
+            <w:proofErr w:type="spellEnd"/>
+            <w:r>
+              <w:t xml:space="preserve"> </w:t>
+            </w:r>
+            <w:proofErr w:type="spellStart"/>
+            <w:r>
+              <w:t>trova</w:t>
+            </w:r>
+            <w:proofErr w:type="spellEnd"/>
+            <w:r>
+              <w:t xml:space="preserve"> </w:t>
+            </w:r>
+            <w:proofErr w:type="spellStart"/>
+            <w:r>
+              <w:t>nella</w:t>
+            </w:r>
+            <w:proofErr w:type="spellEnd"/>
+            <w:r>
+              <w:t xml:space="preserve"> pagina dell’inserimento di un nuovo prodotto</w:t>
             </w:r>
           </w:p>
           <w:p>
@@ -24583,7 +25030,31 @@
               <w:spacing w:before="1"/>
             </w:pPr>
             <w:r>
-              <w:t>Il Manager vuole inserire il prodotto</w:t>
+              <w:t xml:space="preserve">Il </w:t>
+            </w:r>
+            <w:proofErr w:type="spellStart"/>
+            <w:r>
+              <w:t>Gestore</w:t>
+            </w:r>
+            <w:proofErr w:type="spellEnd"/>
+            <w:r>
+              <w:t xml:space="preserve"> </w:t>
+            </w:r>
+            <w:proofErr w:type="spellStart"/>
+            <w:r>
+              <w:t>vuole</w:t>
+            </w:r>
+            <w:proofErr w:type="spellEnd"/>
+            <w:r>
+              <w:t xml:space="preserve"> </w:t>
+            </w:r>
+            <w:proofErr w:type="spellStart"/>
+            <w:r>
+              <w:t>inserire</w:t>
+            </w:r>
+            <w:proofErr w:type="spellEnd"/>
+            <w:r>
+              <w:t xml:space="preserve"> il prodotto</w:t>
             </w:r>
           </w:p>
         </w:tc>
@@ -25109,21 +25580,7 @@
               <w:rPr>
                 <w:color w:val="434343"/>
               </w:rPr>
-              <w:t xml:space="preserve">Il sistema visualizza il seguente messaggio “Danger! File upload </w:t>
-            </w:r>
-            <w:proofErr w:type="gramStart"/>
-            <w:r>
-              <w:rPr>
-                <w:color w:val="434343"/>
-              </w:rPr>
-              <w:t>failed</w:t>
-            </w:r>
-            <w:proofErr w:type="gramEnd"/>
-            <w:r>
-              <w:rPr>
-                <w:color w:val="434343"/>
-              </w:rPr>
-              <w:t>”</w:t>
+              <w:t>Il sistema visualizza il seguente messaggio “Danger! File upload failed”</w:t>
             </w:r>
           </w:p>
           <w:p>
@@ -25283,7 +25740,39 @@
               <w:spacing w:before="1"/>
             </w:pPr>
             <w:r>
-              <w:t>Il Manager si trova nella pagina dell’inserimento di un nuovo prodotto</w:t>
+              <w:t xml:space="preserve">Il </w:t>
+            </w:r>
+            <w:proofErr w:type="spellStart"/>
+            <w:r>
+              <w:t>Gestore</w:t>
+            </w:r>
+            <w:proofErr w:type="spellEnd"/>
+            <w:r>
+              <w:t xml:space="preserve"> </w:t>
+            </w:r>
+            <w:proofErr w:type="spellStart"/>
+            <w:r>
+              <w:t>si</w:t>
+            </w:r>
+            <w:proofErr w:type="spellEnd"/>
+            <w:r>
+              <w:t xml:space="preserve"> </w:t>
+            </w:r>
+            <w:proofErr w:type="spellStart"/>
+            <w:r>
+              <w:t>trova</w:t>
+            </w:r>
+            <w:proofErr w:type="spellEnd"/>
+            <w:r>
+              <w:t xml:space="preserve"> </w:t>
+            </w:r>
+            <w:proofErr w:type="spellStart"/>
+            <w:r>
+              <w:t>nella</w:t>
+            </w:r>
+            <w:proofErr w:type="spellEnd"/>
+            <w:r>
+              <w:t xml:space="preserve"> pagina dell’inserimento di un nuovo prodotto</w:t>
             </w:r>
           </w:p>
           <w:p>
@@ -25299,7 +25788,31 @@
               <w:spacing w:before="1"/>
             </w:pPr>
             <w:r>
-              <w:t>Il Manager vuole inserire il prodotto</w:t>
+              <w:t xml:space="preserve">Il </w:t>
+            </w:r>
+            <w:proofErr w:type="spellStart"/>
+            <w:r>
+              <w:t>Gestore</w:t>
+            </w:r>
+            <w:proofErr w:type="spellEnd"/>
+            <w:r>
+              <w:t xml:space="preserve"> </w:t>
+            </w:r>
+            <w:proofErr w:type="spellStart"/>
+            <w:r>
+              <w:t>vuole</w:t>
+            </w:r>
+            <w:proofErr w:type="spellEnd"/>
+            <w:r>
+              <w:t xml:space="preserve"> </w:t>
+            </w:r>
+            <w:proofErr w:type="spellStart"/>
+            <w:r>
+              <w:t>inserire</w:t>
+            </w:r>
+            <w:proofErr w:type="spellEnd"/>
+            <w:r>
+              <w:t xml:space="preserve"> il prodotto</w:t>
             </w:r>
           </w:p>
         </w:tc>
@@ -25827,21 +26340,7 @@
               <w:rPr>
                 <w:color w:val="434343"/>
               </w:rPr>
-              <w:t xml:space="preserve">Il sistema visualizza il seguente messaggio “Danger! File upload </w:t>
-            </w:r>
-            <w:proofErr w:type="gramStart"/>
-            <w:r>
-              <w:rPr>
-                <w:color w:val="434343"/>
-              </w:rPr>
-              <w:t>failed</w:t>
-            </w:r>
-            <w:proofErr w:type="gramEnd"/>
-            <w:r>
-              <w:rPr>
-                <w:color w:val="434343"/>
-              </w:rPr>
-              <w:t>”</w:t>
+              <w:t>Il sistema visualizza il seguente messaggio “Danger! File upload failed”</w:t>
             </w:r>
           </w:p>
           <w:p>
@@ -26003,7 +26502,39 @@
               <w:spacing w:before="1"/>
             </w:pPr>
             <w:r>
-              <w:t>Il Manager si trova nella pagina dell’inserimento di un nuovo prodotto</w:t>
+              <w:t xml:space="preserve">Il </w:t>
+            </w:r>
+            <w:proofErr w:type="spellStart"/>
+            <w:r>
+              <w:t>Gestore</w:t>
+            </w:r>
+            <w:proofErr w:type="spellEnd"/>
+            <w:r>
+              <w:t xml:space="preserve"> </w:t>
+            </w:r>
+            <w:proofErr w:type="spellStart"/>
+            <w:r>
+              <w:t>si</w:t>
+            </w:r>
+            <w:proofErr w:type="spellEnd"/>
+            <w:r>
+              <w:t xml:space="preserve"> </w:t>
+            </w:r>
+            <w:proofErr w:type="spellStart"/>
+            <w:r>
+              <w:t>trova</w:t>
+            </w:r>
+            <w:proofErr w:type="spellEnd"/>
+            <w:r>
+              <w:t xml:space="preserve"> </w:t>
+            </w:r>
+            <w:proofErr w:type="spellStart"/>
+            <w:r>
+              <w:t>nella</w:t>
+            </w:r>
+            <w:proofErr w:type="spellEnd"/>
+            <w:r>
+              <w:t xml:space="preserve"> pagina dell’inserimento di un nuovo prodotto</w:t>
             </w:r>
           </w:p>
           <w:p>
@@ -26019,7 +26550,31 @@
               <w:spacing w:before="1"/>
             </w:pPr>
             <w:r>
-              <w:t>Il Manager vuole inserire il prodotto</w:t>
+              <w:t xml:space="preserve">Il </w:t>
+            </w:r>
+            <w:proofErr w:type="spellStart"/>
+            <w:r>
+              <w:t>Gestore</w:t>
+            </w:r>
+            <w:proofErr w:type="spellEnd"/>
+            <w:r>
+              <w:t xml:space="preserve"> </w:t>
+            </w:r>
+            <w:proofErr w:type="spellStart"/>
+            <w:r>
+              <w:t>vuole</w:t>
+            </w:r>
+            <w:proofErr w:type="spellEnd"/>
+            <w:r>
+              <w:t xml:space="preserve"> </w:t>
+            </w:r>
+            <w:proofErr w:type="spellStart"/>
+            <w:r>
+              <w:t>inserire</w:t>
+            </w:r>
+            <w:proofErr w:type="spellEnd"/>
+            <w:r>
+              <w:t xml:space="preserve"> il prodotto</w:t>
             </w:r>
           </w:p>
         </w:tc>
@@ -26593,21 +27148,7 @@
               <w:rPr>
                 <w:color w:val="434343"/>
               </w:rPr>
-              <w:t xml:space="preserve">Il sistema visualizza il seguente messaggio “Danger! File upload </w:t>
-            </w:r>
-            <w:proofErr w:type="gramStart"/>
-            <w:r>
-              <w:rPr>
-                <w:color w:val="434343"/>
-              </w:rPr>
-              <w:t>failed</w:t>
-            </w:r>
-            <w:proofErr w:type="gramEnd"/>
-            <w:r>
-              <w:rPr>
-                <w:color w:val="434343"/>
-              </w:rPr>
-              <w:t>”</w:t>
+              <w:t>Il sistema visualizza il seguente messaggio “Danger! File upload failed”</w:t>
             </w:r>
           </w:p>
           <w:p>
@@ -26726,15 +27267,7 @@
                 <w:bCs/>
                 <w:color w:val="434343"/>
               </w:rPr>
-              <w:t>TC_1.5_</w:t>
-            </w:r>
-            <w:r>
-              <w:rPr>
-                <w:b/>
-                <w:bCs/>
-                <w:color w:val="434343"/>
-              </w:rPr>
-              <w:t>10</w:t>
+              <w:t>TC_1.5_10</w:t>
             </w:r>
           </w:p>
         </w:tc>
@@ -26789,7 +27322,39 @@
               <w:spacing w:before="1"/>
             </w:pPr>
             <w:r>
-              <w:t>Il Manager si trova nella pagina dell’inserimento di un nuovo prodotto</w:t>
+              <w:t xml:space="preserve">Il </w:t>
+            </w:r>
+            <w:proofErr w:type="spellStart"/>
+            <w:r>
+              <w:t>Gestore</w:t>
+            </w:r>
+            <w:proofErr w:type="spellEnd"/>
+            <w:r>
+              <w:t xml:space="preserve"> </w:t>
+            </w:r>
+            <w:proofErr w:type="spellStart"/>
+            <w:r>
+              <w:t>si</w:t>
+            </w:r>
+            <w:proofErr w:type="spellEnd"/>
+            <w:r>
+              <w:t xml:space="preserve"> </w:t>
+            </w:r>
+            <w:proofErr w:type="spellStart"/>
+            <w:r>
+              <w:t>trova</w:t>
+            </w:r>
+            <w:proofErr w:type="spellEnd"/>
+            <w:r>
+              <w:t xml:space="preserve"> </w:t>
+            </w:r>
+            <w:proofErr w:type="spellStart"/>
+            <w:r>
+              <w:t>nella</w:t>
+            </w:r>
+            <w:proofErr w:type="spellEnd"/>
+            <w:r>
+              <w:t xml:space="preserve"> pagina dell’inserimento di un nuovo prodotto</w:t>
             </w:r>
           </w:p>
           <w:p>
@@ -26805,7 +27370,31 @@
               <w:spacing w:before="1"/>
             </w:pPr>
             <w:r>
-              <w:t>Il Manager vuole inserire il prodotto</w:t>
+              <w:t xml:space="preserve">Il </w:t>
+            </w:r>
+            <w:proofErr w:type="spellStart"/>
+            <w:r>
+              <w:t>Gestore</w:t>
+            </w:r>
+            <w:proofErr w:type="spellEnd"/>
+            <w:r>
+              <w:t xml:space="preserve"> </w:t>
+            </w:r>
+            <w:proofErr w:type="spellStart"/>
+            <w:r>
+              <w:t>vuole</w:t>
+            </w:r>
+            <w:proofErr w:type="spellEnd"/>
+            <w:r>
+              <w:t xml:space="preserve"> </w:t>
+            </w:r>
+            <w:proofErr w:type="spellStart"/>
+            <w:r>
+              <w:t>inserire</w:t>
+            </w:r>
+            <w:proofErr w:type="spellEnd"/>
+            <w:r>
+              <w:t xml:space="preserve"> il prodotto</w:t>
             </w:r>
           </w:p>
         </w:tc>
@@ -27382,21 +27971,7 @@
                 <w:color w:val="434343"/>
               </w:rPr>
               <w:lastRenderedPageBreak/>
-              <w:t xml:space="preserve">Il sistema visualizza il seguente messaggio “Danger! File upload </w:t>
-            </w:r>
-            <w:proofErr w:type="gramStart"/>
-            <w:r>
-              <w:rPr>
-                <w:color w:val="434343"/>
-              </w:rPr>
-              <w:t>failed</w:t>
-            </w:r>
-            <w:proofErr w:type="gramEnd"/>
-            <w:r>
-              <w:rPr>
-                <w:color w:val="434343"/>
-              </w:rPr>
-              <w:t>”</w:t>
+              <w:t>Il sistema visualizza il seguente messaggio “Danger! File upload failed”</w:t>
             </w:r>
           </w:p>
           <w:p>
@@ -27506,15 +28081,7 @@
                 <w:bCs/>
                 <w:color w:val="434343"/>
               </w:rPr>
-              <w:t>TC_1.5_</w:t>
-            </w:r>
-            <w:r>
-              <w:rPr>
-                <w:b/>
-                <w:bCs/>
-                <w:color w:val="434343"/>
-              </w:rPr>
-              <w:t>11</w:t>
+              <w:t>TC_1.5_11</w:t>
             </w:r>
           </w:p>
         </w:tc>
@@ -27569,7 +28136,39 @@
               <w:spacing w:before="1"/>
             </w:pPr>
             <w:r>
-              <w:t>Il Manager si trova nella pagina dell’inserimento di un nuovo prodotto</w:t>
+              <w:t xml:space="preserve">Il </w:t>
+            </w:r>
+            <w:proofErr w:type="spellStart"/>
+            <w:r>
+              <w:t>Gestore</w:t>
+            </w:r>
+            <w:proofErr w:type="spellEnd"/>
+            <w:r>
+              <w:t xml:space="preserve"> </w:t>
+            </w:r>
+            <w:proofErr w:type="spellStart"/>
+            <w:r>
+              <w:t>si</w:t>
+            </w:r>
+            <w:proofErr w:type="spellEnd"/>
+            <w:r>
+              <w:t xml:space="preserve"> </w:t>
+            </w:r>
+            <w:proofErr w:type="spellStart"/>
+            <w:r>
+              <w:t>trova</w:t>
+            </w:r>
+            <w:proofErr w:type="spellEnd"/>
+            <w:r>
+              <w:t xml:space="preserve"> </w:t>
+            </w:r>
+            <w:proofErr w:type="spellStart"/>
+            <w:r>
+              <w:t>nella</w:t>
+            </w:r>
+            <w:proofErr w:type="spellEnd"/>
+            <w:r>
+              <w:t xml:space="preserve"> pagina dell’inserimento di un nuovo prodotto</w:t>
             </w:r>
           </w:p>
           <w:p>
@@ -27585,7 +28184,31 @@
               <w:spacing w:before="1"/>
             </w:pPr>
             <w:r>
-              <w:t>Il Manager vuole inserire il prodotto</w:t>
+              <w:t xml:space="preserve">Il </w:t>
+            </w:r>
+            <w:proofErr w:type="spellStart"/>
+            <w:r>
+              <w:t>Gestore</w:t>
+            </w:r>
+            <w:proofErr w:type="spellEnd"/>
+            <w:r>
+              <w:t xml:space="preserve"> </w:t>
+            </w:r>
+            <w:proofErr w:type="spellStart"/>
+            <w:r>
+              <w:t>vuole</w:t>
+            </w:r>
+            <w:proofErr w:type="spellEnd"/>
+            <w:r>
+              <w:t xml:space="preserve"> </w:t>
+            </w:r>
+            <w:proofErr w:type="spellStart"/>
+            <w:r>
+              <w:t>inserire</w:t>
+            </w:r>
+            <w:proofErr w:type="spellEnd"/>
+            <w:r>
+              <w:t xml:space="preserve"> il prodotto</w:t>
             </w:r>
           </w:p>
         </w:tc>

--- a/Documenti/5. Testing/2. Test Case Specification/4 - Test Case Specification 2021-01-30.docx
+++ b/Documenti/5. Testing/2. Test Case Specification/4 - Test Case Specification 2021-01-30.docx
@@ -2348,6 +2348,7 @@
           <w:tcPr>
             <w:tcW w:w="9032" w:type="dxa"/>
             <w:gridSpan w:val="2"/>
+            <w:shd w:val="clear" w:color="auto" w:fill="70AD47" w:themeFill="accent6"/>
           </w:tcPr>
           <w:p>
             <w:pPr>
@@ -2499,6 +2500,7 @@
             <w:tcBorders>
               <w:bottom w:val="single" w:sz="4" w:space="0" w:color="auto"/>
             </w:tcBorders>
+            <w:shd w:val="clear" w:color="auto" w:fill="70AD47" w:themeFill="accent6"/>
           </w:tcPr>
           <w:p>
             <w:pPr>
@@ -2524,6 +2526,7 @@
             <w:tcBorders>
               <w:bottom w:val="single" w:sz="4" w:space="0" w:color="auto"/>
             </w:tcBorders>
+            <w:shd w:val="clear" w:color="auto" w:fill="70AD47" w:themeFill="accent6"/>
           </w:tcPr>
           <w:p>
             <w:pPr>
@@ -2557,6 +2560,7 @@
             <w:tcBorders>
               <w:top w:val="single" w:sz="4" w:space="0" w:color="auto"/>
             </w:tcBorders>
+            <w:shd w:val="clear" w:color="auto" w:fill="A8D08D" w:themeFill="accent6" w:themeFillTint="99"/>
           </w:tcPr>
           <w:p>
             <w:pPr>
@@ -2627,6 +2631,7 @@
         <w:tc>
           <w:tcPr>
             <w:tcW w:w="4504" w:type="dxa"/>
+            <w:shd w:val="clear" w:color="auto" w:fill="A8D08D" w:themeFill="accent6" w:themeFillTint="99"/>
           </w:tcPr>
           <w:p>
             <w:pPr>
@@ -2649,6 +2654,7 @@
         <w:tc>
           <w:tcPr>
             <w:tcW w:w="4528" w:type="dxa"/>
+            <w:shd w:val="clear" w:color="auto" w:fill="A8D08D" w:themeFill="accent6" w:themeFillTint="99"/>
           </w:tcPr>
           <w:p>
             <w:pPr>
@@ -2741,6 +2747,7 @@
               <w:tc>
                 <w:tcPr>
                   <w:tcW w:w="1421" w:type="dxa"/>
+                  <w:shd w:val="clear" w:color="auto" w:fill="A8D08D" w:themeFill="accent6" w:themeFillTint="99"/>
                 </w:tcPr>
                 <w:p>
                   <w:pPr>
@@ -2759,6 +2766,7 @@
               <w:tc>
                 <w:tcPr>
                   <w:tcW w:w="2996" w:type="dxa"/>
+                  <w:shd w:val="clear" w:color="auto" w:fill="A8D08D" w:themeFill="accent6" w:themeFillTint="99"/>
                 </w:tcPr>
                 <w:p>
                   <w:pPr>
@@ -2887,6 +2895,7 @@
         <w:tc>
           <w:tcPr>
             <w:tcW w:w="4504" w:type="dxa"/>
+            <w:shd w:val="clear" w:color="auto" w:fill="A8D08D" w:themeFill="accent6" w:themeFillTint="99"/>
           </w:tcPr>
           <w:p>
             <w:pPr>
@@ -2909,6 +2918,7 @@
         <w:tc>
           <w:tcPr>
             <w:tcW w:w="4528" w:type="dxa"/>
+            <w:shd w:val="clear" w:color="auto" w:fill="A8D08D" w:themeFill="accent6" w:themeFillTint="99"/>
           </w:tcPr>
           <w:p>
             <w:pPr>
@@ -3003,6 +3013,7 @@
         </w:tc>
       </w:tr>
     </w:tbl>
+    <w:p/>
     <w:p/>
     <w:tbl>
       <w:tblPr>
@@ -3031,6 +3042,7 @@
         <w:tc>
           <w:tcPr>
             <w:tcW w:w="4504" w:type="dxa"/>
+            <w:shd w:val="clear" w:color="auto" w:fill="70AD47" w:themeFill="accent6"/>
           </w:tcPr>
           <w:p>
             <w:pPr>
@@ -3046,6 +3058,7 @@
                 <w:b/>
                 <w:color w:val="434343"/>
               </w:rPr>
+              <w:lastRenderedPageBreak/>
               <w:t>Test case ID</w:t>
             </w:r>
           </w:p>
@@ -3053,6 +3066,7 @@
         <w:tc>
           <w:tcPr>
             <w:tcW w:w="4528" w:type="dxa"/>
+            <w:shd w:val="clear" w:color="auto" w:fill="70AD47" w:themeFill="accent6"/>
           </w:tcPr>
           <w:p>
             <w:pPr>
@@ -3083,6 +3097,7 @@
           <w:tcPr>
             <w:tcW w:w="9032" w:type="dxa"/>
             <w:gridSpan w:val="2"/>
+            <w:shd w:val="clear" w:color="auto" w:fill="A8D08D" w:themeFill="accent6" w:themeFillTint="99"/>
           </w:tcPr>
           <w:p>
             <w:pPr>
@@ -3098,7 +3113,6 @@
                 <w:b/>
                 <w:color w:val="434343"/>
               </w:rPr>
-              <w:lastRenderedPageBreak/>
               <w:t>Pre-Condition</w:t>
             </w:r>
           </w:p>
@@ -3154,6 +3168,7 @@
         <w:tc>
           <w:tcPr>
             <w:tcW w:w="4504" w:type="dxa"/>
+            <w:shd w:val="clear" w:color="auto" w:fill="A8D08D" w:themeFill="accent6" w:themeFillTint="99"/>
           </w:tcPr>
           <w:p>
             <w:pPr>
@@ -3176,6 +3191,7 @@
         <w:tc>
           <w:tcPr>
             <w:tcW w:w="4528" w:type="dxa"/>
+            <w:shd w:val="clear" w:color="auto" w:fill="A8D08D" w:themeFill="accent6" w:themeFillTint="99"/>
           </w:tcPr>
           <w:p>
             <w:pPr>
@@ -3262,6 +3278,7 @@
               <w:tc>
                 <w:tcPr>
                   <w:tcW w:w="1421" w:type="dxa"/>
+                  <w:shd w:val="clear" w:color="auto" w:fill="A8D08D" w:themeFill="accent6" w:themeFillTint="99"/>
                 </w:tcPr>
                 <w:p>
                   <w:pPr>
@@ -3280,6 +3297,7 @@
               <w:tc>
                 <w:tcPr>
                   <w:tcW w:w="2996" w:type="dxa"/>
+                  <w:shd w:val="clear" w:color="auto" w:fill="A8D08D" w:themeFill="accent6" w:themeFillTint="99"/>
                 </w:tcPr>
                 <w:p>
                   <w:pPr>
@@ -3393,6 +3411,7 @@
         <w:tc>
           <w:tcPr>
             <w:tcW w:w="4504" w:type="dxa"/>
+            <w:shd w:val="clear" w:color="auto" w:fill="A8D08D" w:themeFill="accent6" w:themeFillTint="99"/>
           </w:tcPr>
           <w:p>
             <w:pPr>
@@ -3415,6 +3434,7 @@
         <w:tc>
           <w:tcPr>
             <w:tcW w:w="4528" w:type="dxa"/>
+            <w:shd w:val="clear" w:color="auto" w:fill="A8D08D" w:themeFill="accent6" w:themeFillTint="99"/>
           </w:tcPr>
           <w:p>
             <w:pPr>
@@ -3533,6 +3553,7 @@
         <w:tc>
           <w:tcPr>
             <w:tcW w:w="4504" w:type="dxa"/>
+            <w:shd w:val="clear" w:color="auto" w:fill="70AD47" w:themeFill="accent6"/>
           </w:tcPr>
           <w:p>
             <w:pPr>
@@ -3555,6 +3576,7 @@
         <w:tc>
           <w:tcPr>
             <w:tcW w:w="4528" w:type="dxa"/>
+            <w:shd w:val="clear" w:color="auto" w:fill="70AD47" w:themeFill="accent6"/>
           </w:tcPr>
           <w:p>
             <w:pPr>
@@ -3585,6 +3607,7 @@
           <w:tcPr>
             <w:tcW w:w="9032" w:type="dxa"/>
             <w:gridSpan w:val="2"/>
+            <w:shd w:val="clear" w:color="auto" w:fill="A8D08D" w:themeFill="accent6" w:themeFillTint="99"/>
           </w:tcPr>
           <w:p>
             <w:pPr>
@@ -3655,6 +3678,7 @@
         <w:tc>
           <w:tcPr>
             <w:tcW w:w="4504" w:type="dxa"/>
+            <w:shd w:val="clear" w:color="auto" w:fill="A8D08D" w:themeFill="accent6" w:themeFillTint="99"/>
           </w:tcPr>
           <w:p>
             <w:pPr>
@@ -3677,6 +3701,7 @@
         <w:tc>
           <w:tcPr>
             <w:tcW w:w="4528" w:type="dxa"/>
+            <w:shd w:val="clear" w:color="auto" w:fill="A8D08D" w:themeFill="accent6" w:themeFillTint="99"/>
           </w:tcPr>
           <w:p>
             <w:pPr>
@@ -3763,6 +3788,7 @@
               <w:tc>
                 <w:tcPr>
                   <w:tcW w:w="1421" w:type="dxa"/>
+                  <w:shd w:val="clear" w:color="auto" w:fill="A8D08D" w:themeFill="accent6" w:themeFillTint="99"/>
                 </w:tcPr>
                 <w:p>
                   <w:pPr>
@@ -3781,6 +3807,7 @@
               <w:tc>
                 <w:tcPr>
                   <w:tcW w:w="2996" w:type="dxa"/>
+                  <w:shd w:val="clear" w:color="auto" w:fill="A8D08D" w:themeFill="accent6" w:themeFillTint="99"/>
                 </w:tcPr>
                 <w:p>
                   <w:pPr>
@@ -3894,6 +3921,7 @@
         <w:tc>
           <w:tcPr>
             <w:tcW w:w="4504" w:type="dxa"/>
+            <w:shd w:val="clear" w:color="auto" w:fill="A8D08D" w:themeFill="accent6" w:themeFillTint="99"/>
           </w:tcPr>
           <w:p>
             <w:pPr>
@@ -3916,6 +3944,7 @@
         <w:tc>
           <w:tcPr>
             <w:tcW w:w="4528" w:type="dxa"/>
+            <w:shd w:val="clear" w:color="auto" w:fill="A8D08D" w:themeFill="accent6" w:themeFillTint="99"/>
           </w:tcPr>
           <w:p>
             <w:pPr>
@@ -3984,77 +4013,21 @@
               <w:rPr>
                 <w:color w:val="434343"/>
               </w:rPr>
-              <w:t xml:space="preserve">effettuata perchè </w:t>
+              <w:t xml:space="preserve">effettuata perchè l’email inserita è </w:t>
             </w:r>
             <w:proofErr w:type="spellStart"/>
             <w:r>
               <w:rPr>
                 <w:color w:val="434343"/>
               </w:rPr>
-              <w:t>l’email</w:t>
+              <w:t>già</w:t>
             </w:r>
             <w:proofErr w:type="spellEnd"/>
             <w:r>
               <w:rPr>
                 <w:color w:val="434343"/>
               </w:rPr>
-              <w:t xml:space="preserve"> </w:t>
-            </w:r>
-            <w:proofErr w:type="spellStart"/>
-            <w:r>
-              <w:rPr>
-                <w:color w:val="434343"/>
-              </w:rPr>
-              <w:t>inserita</w:t>
-            </w:r>
-            <w:proofErr w:type="spellEnd"/>
-            <w:r>
-              <w:rPr>
-                <w:color w:val="434343"/>
-              </w:rPr>
-              <w:t xml:space="preserve"> è </w:t>
-            </w:r>
-            <w:proofErr w:type="spellStart"/>
-            <w:r>
-              <w:rPr>
-                <w:color w:val="434343"/>
-              </w:rPr>
-              <w:t>già</w:t>
-            </w:r>
-            <w:proofErr w:type="spellEnd"/>
-            <w:r>
-              <w:rPr>
-                <w:color w:val="434343"/>
-              </w:rPr>
-              <w:t xml:space="preserve"> </w:t>
-            </w:r>
-            <w:proofErr w:type="spellStart"/>
-            <w:r>
-              <w:rPr>
-                <w:color w:val="434343"/>
-              </w:rPr>
-              <w:t>presente</w:t>
-            </w:r>
-            <w:proofErr w:type="spellEnd"/>
-            <w:r>
-              <w:rPr>
-                <w:color w:val="434343"/>
-              </w:rPr>
-              <w:t xml:space="preserve"> </w:t>
-            </w:r>
-            <w:proofErr w:type="spellStart"/>
-            <w:r>
-              <w:rPr>
-                <w:color w:val="434343"/>
-              </w:rPr>
-              <w:t>nel</w:t>
-            </w:r>
-            <w:proofErr w:type="spellEnd"/>
-            <w:r>
-              <w:rPr>
-                <w:color w:val="434343"/>
-              </w:rPr>
-              <w:t xml:space="preserve"> Sistema.</w:t>
+              <w:t xml:space="preserve"> presente nel Sistema.</w:t>
             </w:r>
           </w:p>
         </w:tc>
@@ -4102,6 +4075,7 @@
         <w:tc>
           <w:tcPr>
             <w:tcW w:w="4504" w:type="dxa"/>
+            <w:shd w:val="clear" w:color="auto" w:fill="70AD47" w:themeFill="accent6"/>
           </w:tcPr>
           <w:p>
             <w:pPr>
@@ -4124,6 +4098,7 @@
         <w:tc>
           <w:tcPr>
             <w:tcW w:w="4528" w:type="dxa"/>
+            <w:shd w:val="clear" w:color="auto" w:fill="70AD47" w:themeFill="accent6"/>
           </w:tcPr>
           <w:p>
             <w:pPr>
@@ -4154,6 +4129,7 @@
           <w:tcPr>
             <w:tcW w:w="9032" w:type="dxa"/>
             <w:gridSpan w:val="2"/>
+            <w:shd w:val="clear" w:color="auto" w:fill="A8D08D" w:themeFill="accent6" w:themeFillTint="99"/>
           </w:tcPr>
           <w:p>
             <w:pPr>
@@ -4224,6 +4200,7 @@
         <w:tc>
           <w:tcPr>
             <w:tcW w:w="4504" w:type="dxa"/>
+            <w:shd w:val="clear" w:color="auto" w:fill="A8D08D" w:themeFill="accent6" w:themeFillTint="99"/>
           </w:tcPr>
           <w:p>
             <w:pPr>
@@ -4246,6 +4223,7 @@
         <w:tc>
           <w:tcPr>
             <w:tcW w:w="4528" w:type="dxa"/>
+            <w:shd w:val="clear" w:color="auto" w:fill="A8D08D" w:themeFill="accent6" w:themeFillTint="99"/>
           </w:tcPr>
           <w:p>
             <w:pPr>
@@ -4332,6 +4310,7 @@
               <w:tc>
                 <w:tcPr>
                   <w:tcW w:w="1421" w:type="dxa"/>
+                  <w:shd w:val="clear" w:color="auto" w:fill="A8D08D" w:themeFill="accent6" w:themeFillTint="99"/>
                 </w:tcPr>
                 <w:p>
                   <w:pPr>
@@ -4350,6 +4329,7 @@
               <w:tc>
                 <w:tcPr>
                   <w:tcW w:w="2996" w:type="dxa"/>
+                  <w:shd w:val="clear" w:color="auto" w:fill="A8D08D" w:themeFill="accent6" w:themeFillTint="99"/>
                 </w:tcPr>
                 <w:p>
                   <w:pPr>
@@ -4519,6 +4499,7 @@
         <w:tc>
           <w:tcPr>
             <w:tcW w:w="4504" w:type="dxa"/>
+            <w:shd w:val="clear" w:color="auto" w:fill="A8D08D" w:themeFill="accent6" w:themeFillTint="99"/>
           </w:tcPr>
           <w:p>
             <w:pPr>
@@ -4541,6 +4522,7 @@
         <w:tc>
           <w:tcPr>
             <w:tcW w:w="4528" w:type="dxa"/>
+            <w:shd w:val="clear" w:color="auto" w:fill="A8D08D" w:themeFill="accent6" w:themeFillTint="99"/>
           </w:tcPr>
           <w:p>
             <w:pPr>
@@ -4692,6 +4674,7 @@
         <w:tc>
           <w:tcPr>
             <w:tcW w:w="4504" w:type="dxa"/>
+            <w:shd w:val="clear" w:color="auto" w:fill="70AD47" w:themeFill="accent6"/>
           </w:tcPr>
           <w:p>
             <w:pPr>
@@ -4714,6 +4697,7 @@
         <w:tc>
           <w:tcPr>
             <w:tcW w:w="4528" w:type="dxa"/>
+            <w:shd w:val="clear" w:color="auto" w:fill="70AD47" w:themeFill="accent6"/>
           </w:tcPr>
           <w:p>
             <w:pPr>
@@ -4752,6 +4736,7 @@
           <w:tcPr>
             <w:tcW w:w="9032" w:type="dxa"/>
             <w:gridSpan w:val="2"/>
+            <w:shd w:val="clear" w:color="auto" w:fill="A8D08D" w:themeFill="accent6" w:themeFillTint="99"/>
           </w:tcPr>
           <w:p>
             <w:pPr>
@@ -4822,6 +4807,7 @@
         <w:tc>
           <w:tcPr>
             <w:tcW w:w="4504" w:type="dxa"/>
+            <w:shd w:val="clear" w:color="auto" w:fill="A8D08D" w:themeFill="accent6" w:themeFillTint="99"/>
           </w:tcPr>
           <w:p>
             <w:pPr>
@@ -4844,6 +4830,7 @@
         <w:tc>
           <w:tcPr>
             <w:tcW w:w="4528" w:type="dxa"/>
+            <w:shd w:val="clear" w:color="auto" w:fill="A8D08D" w:themeFill="accent6" w:themeFillTint="99"/>
           </w:tcPr>
           <w:p>
             <w:pPr>
@@ -4930,6 +4917,7 @@
               <w:tc>
                 <w:tcPr>
                   <w:tcW w:w="1421" w:type="dxa"/>
+                  <w:shd w:val="clear" w:color="auto" w:fill="A8D08D" w:themeFill="accent6" w:themeFillTint="99"/>
                 </w:tcPr>
                 <w:p>
                   <w:pPr>
@@ -4948,6 +4936,7 @@
               <w:tc>
                 <w:tcPr>
                   <w:tcW w:w="2996" w:type="dxa"/>
+                  <w:shd w:val="clear" w:color="auto" w:fill="A8D08D" w:themeFill="accent6" w:themeFillTint="99"/>
                 </w:tcPr>
                 <w:p>
                   <w:pPr>
@@ -5117,6 +5106,7 @@
         <w:tc>
           <w:tcPr>
             <w:tcW w:w="4504" w:type="dxa"/>
+            <w:shd w:val="clear" w:color="auto" w:fill="A8D08D" w:themeFill="accent6" w:themeFillTint="99"/>
           </w:tcPr>
           <w:p>
             <w:pPr>
@@ -5139,6 +5129,7 @@
         <w:tc>
           <w:tcPr>
             <w:tcW w:w="4528" w:type="dxa"/>
+            <w:shd w:val="clear" w:color="auto" w:fill="A8D08D" w:themeFill="accent6" w:themeFillTint="99"/>
           </w:tcPr>
           <w:p>
             <w:pPr>
@@ -5265,6 +5256,7 @@
         <w:tc>
           <w:tcPr>
             <w:tcW w:w="4504" w:type="dxa"/>
+            <w:shd w:val="clear" w:color="auto" w:fill="70AD47" w:themeFill="accent6"/>
           </w:tcPr>
           <w:p>
             <w:pPr>
@@ -5287,6 +5279,7 @@
         <w:tc>
           <w:tcPr>
             <w:tcW w:w="4528" w:type="dxa"/>
+            <w:shd w:val="clear" w:color="auto" w:fill="70AD47" w:themeFill="accent6"/>
           </w:tcPr>
           <w:p>
             <w:pPr>
@@ -5325,6 +5318,7 @@
           <w:tcPr>
             <w:tcW w:w="9032" w:type="dxa"/>
             <w:gridSpan w:val="2"/>
+            <w:shd w:val="clear" w:color="auto" w:fill="A8D08D" w:themeFill="accent6" w:themeFillTint="99"/>
           </w:tcPr>
           <w:p>
             <w:pPr>
@@ -5395,6 +5389,7 @@
         <w:tc>
           <w:tcPr>
             <w:tcW w:w="4504" w:type="dxa"/>
+            <w:shd w:val="clear" w:color="auto" w:fill="A8D08D" w:themeFill="accent6" w:themeFillTint="99"/>
           </w:tcPr>
           <w:p>
             <w:pPr>
@@ -5417,6 +5412,7 @@
         <w:tc>
           <w:tcPr>
             <w:tcW w:w="4528" w:type="dxa"/>
+            <w:shd w:val="clear" w:color="auto" w:fill="A8D08D" w:themeFill="accent6" w:themeFillTint="99"/>
           </w:tcPr>
           <w:p>
             <w:pPr>
@@ -5503,6 +5499,7 @@
               <w:tc>
                 <w:tcPr>
                   <w:tcW w:w="1421" w:type="dxa"/>
+                  <w:shd w:val="clear" w:color="auto" w:fill="A8D08D" w:themeFill="accent6" w:themeFillTint="99"/>
                 </w:tcPr>
                 <w:p>
                   <w:pPr>
@@ -5521,6 +5518,7 @@
               <w:tc>
                 <w:tcPr>
                   <w:tcW w:w="2996" w:type="dxa"/>
+                  <w:shd w:val="clear" w:color="auto" w:fill="A8D08D" w:themeFill="accent6" w:themeFillTint="99"/>
                 </w:tcPr>
                 <w:p>
                   <w:pPr>
@@ -5752,6 +5750,7 @@
         <w:tc>
           <w:tcPr>
             <w:tcW w:w="4504" w:type="dxa"/>
+            <w:shd w:val="clear" w:color="auto" w:fill="A8D08D" w:themeFill="accent6" w:themeFillTint="99"/>
           </w:tcPr>
           <w:p>
             <w:pPr>
@@ -5774,6 +5773,7 @@
         <w:tc>
           <w:tcPr>
             <w:tcW w:w="4528" w:type="dxa"/>
+            <w:shd w:val="clear" w:color="auto" w:fill="A8D08D" w:themeFill="accent6" w:themeFillTint="99"/>
           </w:tcPr>
           <w:p>
             <w:pPr>
@@ -5918,6 +5918,7 @@
         <w:tc>
           <w:tcPr>
             <w:tcW w:w="4504" w:type="dxa"/>
+            <w:shd w:val="clear" w:color="auto" w:fill="70AD47" w:themeFill="accent6"/>
           </w:tcPr>
           <w:p>
             <w:pPr>
@@ -5940,6 +5941,7 @@
         <w:tc>
           <w:tcPr>
             <w:tcW w:w="4528" w:type="dxa"/>
+            <w:shd w:val="clear" w:color="auto" w:fill="70AD47" w:themeFill="accent6"/>
           </w:tcPr>
           <w:p>
             <w:pPr>
@@ -5978,6 +5980,7 @@
           <w:tcPr>
             <w:tcW w:w="9032" w:type="dxa"/>
             <w:gridSpan w:val="2"/>
+            <w:shd w:val="clear" w:color="auto" w:fill="A8D08D" w:themeFill="accent6" w:themeFillTint="99"/>
           </w:tcPr>
           <w:p>
             <w:pPr>
@@ -6048,6 +6051,7 @@
         <w:tc>
           <w:tcPr>
             <w:tcW w:w="4504" w:type="dxa"/>
+            <w:shd w:val="clear" w:color="auto" w:fill="A8D08D" w:themeFill="accent6" w:themeFillTint="99"/>
           </w:tcPr>
           <w:p>
             <w:pPr>
@@ -6070,6 +6074,7 @@
         <w:tc>
           <w:tcPr>
             <w:tcW w:w="4528" w:type="dxa"/>
+            <w:shd w:val="clear" w:color="auto" w:fill="A8D08D" w:themeFill="accent6" w:themeFillTint="99"/>
           </w:tcPr>
           <w:p>
             <w:pPr>
@@ -6156,6 +6161,7 @@
               <w:tc>
                 <w:tcPr>
                   <w:tcW w:w="1421" w:type="dxa"/>
+                  <w:shd w:val="clear" w:color="auto" w:fill="A8D08D" w:themeFill="accent6" w:themeFillTint="99"/>
                 </w:tcPr>
                 <w:p>
                   <w:pPr>
@@ -6174,6 +6180,7 @@
               <w:tc>
                 <w:tcPr>
                   <w:tcW w:w="2996" w:type="dxa"/>
+                  <w:shd w:val="clear" w:color="auto" w:fill="A8D08D" w:themeFill="accent6" w:themeFillTint="99"/>
                 </w:tcPr>
                 <w:p>
                   <w:pPr>
@@ -6402,6 +6409,7 @@
         <w:tc>
           <w:tcPr>
             <w:tcW w:w="4504" w:type="dxa"/>
+            <w:shd w:val="clear" w:color="auto" w:fill="A8D08D" w:themeFill="accent6" w:themeFillTint="99"/>
           </w:tcPr>
           <w:p>
             <w:pPr>
@@ -6424,6 +6432,7 @@
         <w:tc>
           <w:tcPr>
             <w:tcW w:w="4528" w:type="dxa"/>
+            <w:shd w:val="clear" w:color="auto" w:fill="A8D08D" w:themeFill="accent6" w:themeFillTint="99"/>
           </w:tcPr>
           <w:p>
             <w:pPr>
@@ -6562,6 +6571,7 @@
         <w:tc>
           <w:tcPr>
             <w:tcW w:w="4504" w:type="dxa"/>
+            <w:shd w:val="clear" w:color="auto" w:fill="70AD47" w:themeFill="accent6"/>
           </w:tcPr>
           <w:p>
             <w:pPr>
@@ -6584,6 +6594,7 @@
         <w:tc>
           <w:tcPr>
             <w:tcW w:w="4528" w:type="dxa"/>
+            <w:shd w:val="clear" w:color="auto" w:fill="70AD47" w:themeFill="accent6"/>
           </w:tcPr>
           <w:p>
             <w:pPr>
@@ -6622,6 +6633,7 @@
           <w:tcPr>
             <w:tcW w:w="9032" w:type="dxa"/>
             <w:gridSpan w:val="2"/>
+            <w:shd w:val="clear" w:color="auto" w:fill="A8D08D" w:themeFill="accent6" w:themeFillTint="99"/>
           </w:tcPr>
           <w:p>
             <w:pPr>
@@ -6692,6 +6704,7 @@
         <w:tc>
           <w:tcPr>
             <w:tcW w:w="4504" w:type="dxa"/>
+            <w:shd w:val="clear" w:color="auto" w:fill="A8D08D" w:themeFill="accent6" w:themeFillTint="99"/>
           </w:tcPr>
           <w:p>
             <w:pPr>
@@ -6714,6 +6727,7 @@
         <w:tc>
           <w:tcPr>
             <w:tcW w:w="4528" w:type="dxa"/>
+            <w:shd w:val="clear" w:color="auto" w:fill="A8D08D" w:themeFill="accent6" w:themeFillTint="99"/>
           </w:tcPr>
           <w:p>
             <w:pPr>
@@ -6800,6 +6814,7 @@
               <w:tc>
                 <w:tcPr>
                   <w:tcW w:w="1555" w:type="dxa"/>
+                  <w:shd w:val="clear" w:color="auto" w:fill="A8D08D" w:themeFill="accent6" w:themeFillTint="99"/>
                 </w:tcPr>
                 <w:p>
                   <w:pPr>
@@ -6818,6 +6833,7 @@
               <w:tc>
                 <w:tcPr>
                   <w:tcW w:w="2862" w:type="dxa"/>
+                  <w:shd w:val="clear" w:color="auto" w:fill="A8D08D" w:themeFill="accent6" w:themeFillTint="99"/>
                 </w:tcPr>
                 <w:p>
                   <w:pPr>
@@ -7114,6 +7130,7 @@
         <w:tc>
           <w:tcPr>
             <w:tcW w:w="4504" w:type="dxa"/>
+            <w:shd w:val="clear" w:color="auto" w:fill="A8D08D" w:themeFill="accent6" w:themeFillTint="99"/>
           </w:tcPr>
           <w:p>
             <w:pPr>
@@ -7136,6 +7153,7 @@
         <w:tc>
           <w:tcPr>
             <w:tcW w:w="4528" w:type="dxa"/>
+            <w:shd w:val="clear" w:color="auto" w:fill="A8D08D" w:themeFill="accent6" w:themeFillTint="99"/>
           </w:tcPr>
           <w:p>
             <w:pPr>
@@ -7278,6 +7296,7 @@
         <w:tc>
           <w:tcPr>
             <w:tcW w:w="4504" w:type="dxa"/>
+            <w:shd w:val="clear" w:color="auto" w:fill="70AD47" w:themeFill="accent6"/>
           </w:tcPr>
           <w:p>
             <w:pPr>
@@ -7300,6 +7319,7 @@
         <w:tc>
           <w:tcPr>
             <w:tcW w:w="4528" w:type="dxa"/>
+            <w:shd w:val="clear" w:color="auto" w:fill="70AD47" w:themeFill="accent6"/>
           </w:tcPr>
           <w:p>
             <w:pPr>
@@ -7338,6 +7358,7 @@
           <w:tcPr>
             <w:tcW w:w="9032" w:type="dxa"/>
             <w:gridSpan w:val="2"/>
+            <w:shd w:val="clear" w:color="auto" w:fill="A8D08D" w:themeFill="accent6" w:themeFillTint="99"/>
           </w:tcPr>
           <w:p>
             <w:pPr>
@@ -7408,6 +7429,7 @@
         <w:tc>
           <w:tcPr>
             <w:tcW w:w="4504" w:type="dxa"/>
+            <w:shd w:val="clear" w:color="auto" w:fill="A8D08D" w:themeFill="accent6" w:themeFillTint="99"/>
           </w:tcPr>
           <w:p>
             <w:pPr>
@@ -7430,6 +7452,7 @@
         <w:tc>
           <w:tcPr>
             <w:tcW w:w="4528" w:type="dxa"/>
+            <w:shd w:val="clear" w:color="auto" w:fill="A8D08D" w:themeFill="accent6" w:themeFillTint="99"/>
           </w:tcPr>
           <w:p>
             <w:pPr>
@@ -7516,6 +7539,7 @@
               <w:tc>
                 <w:tcPr>
                   <w:tcW w:w="1555" w:type="dxa"/>
+                  <w:shd w:val="clear" w:color="auto" w:fill="A8D08D" w:themeFill="accent6" w:themeFillTint="99"/>
                 </w:tcPr>
                 <w:p>
                   <w:pPr>
@@ -7534,6 +7558,7 @@
               <w:tc>
                 <w:tcPr>
                   <w:tcW w:w="2862" w:type="dxa"/>
+                  <w:shd w:val="clear" w:color="auto" w:fill="A8D08D" w:themeFill="accent6" w:themeFillTint="99"/>
                 </w:tcPr>
                 <w:p>
                   <w:pPr>
@@ -7827,6 +7852,7 @@
         <w:tc>
           <w:tcPr>
             <w:tcW w:w="4504" w:type="dxa"/>
+            <w:shd w:val="clear" w:color="auto" w:fill="A8D08D" w:themeFill="accent6" w:themeFillTint="99"/>
           </w:tcPr>
           <w:p>
             <w:pPr>
@@ -7849,6 +7875,7 @@
         <w:tc>
           <w:tcPr>
             <w:tcW w:w="4528" w:type="dxa"/>
+            <w:shd w:val="clear" w:color="auto" w:fill="A8D08D" w:themeFill="accent6" w:themeFillTint="99"/>
           </w:tcPr>
           <w:p>
             <w:pPr>
@@ -7988,6 +8015,7 @@
         <w:tc>
           <w:tcPr>
             <w:tcW w:w="4504" w:type="dxa"/>
+            <w:shd w:val="clear" w:color="auto" w:fill="70AD47" w:themeFill="accent6"/>
           </w:tcPr>
           <w:p>
             <w:pPr>
@@ -8003,6 +8031,7 @@
                 <w:b/>
                 <w:color w:val="434343"/>
               </w:rPr>
+              <w:lastRenderedPageBreak/>
               <w:t>Test case ID</w:t>
             </w:r>
           </w:p>
@@ -8010,6 +8039,7 @@
         <w:tc>
           <w:tcPr>
             <w:tcW w:w="4528" w:type="dxa"/>
+            <w:shd w:val="clear" w:color="auto" w:fill="70AD47" w:themeFill="accent6"/>
           </w:tcPr>
           <w:p>
             <w:pPr>
@@ -8046,6 +8076,7 @@
           <w:tcPr>
             <w:tcW w:w="9032" w:type="dxa"/>
             <w:gridSpan w:val="2"/>
+            <w:shd w:val="clear" w:color="auto" w:fill="A8D08D" w:themeFill="accent6" w:themeFillTint="99"/>
           </w:tcPr>
           <w:p>
             <w:pPr>
@@ -8061,7 +8092,6 @@
                 <w:b/>
                 <w:color w:val="434343"/>
               </w:rPr>
-              <w:lastRenderedPageBreak/>
               <w:t>Pre-Condition</w:t>
             </w:r>
           </w:p>
@@ -8117,6 +8147,7 @@
         <w:tc>
           <w:tcPr>
             <w:tcW w:w="4504" w:type="dxa"/>
+            <w:shd w:val="clear" w:color="auto" w:fill="A8D08D" w:themeFill="accent6" w:themeFillTint="99"/>
           </w:tcPr>
           <w:p>
             <w:pPr>
@@ -8139,6 +8170,7 @@
         <w:tc>
           <w:tcPr>
             <w:tcW w:w="4528" w:type="dxa"/>
+            <w:shd w:val="clear" w:color="auto" w:fill="A8D08D" w:themeFill="accent6" w:themeFillTint="99"/>
           </w:tcPr>
           <w:p>
             <w:pPr>
@@ -8225,6 +8257,7 @@
               <w:tc>
                 <w:tcPr>
                   <w:tcW w:w="1555" w:type="dxa"/>
+                  <w:shd w:val="clear" w:color="auto" w:fill="A8D08D" w:themeFill="accent6" w:themeFillTint="99"/>
                 </w:tcPr>
                 <w:p>
                   <w:pPr>
@@ -8243,6 +8276,7 @@
               <w:tc>
                 <w:tcPr>
                   <w:tcW w:w="2862" w:type="dxa"/>
+                  <w:shd w:val="clear" w:color="auto" w:fill="A8D08D" w:themeFill="accent6" w:themeFillTint="99"/>
                 </w:tcPr>
                 <w:p>
                   <w:pPr>
@@ -8536,6 +8570,7 @@
         <w:tc>
           <w:tcPr>
             <w:tcW w:w="4504" w:type="dxa"/>
+            <w:shd w:val="clear" w:color="auto" w:fill="A8D08D" w:themeFill="accent6" w:themeFillTint="99"/>
           </w:tcPr>
           <w:p>
             <w:pPr>
@@ -8558,6 +8593,7 @@
         <w:tc>
           <w:tcPr>
             <w:tcW w:w="4528" w:type="dxa"/>
+            <w:shd w:val="clear" w:color="auto" w:fill="A8D08D" w:themeFill="accent6" w:themeFillTint="99"/>
           </w:tcPr>
           <w:p>
             <w:pPr>
@@ -8692,6 +8728,7 @@
         <w:tc>
           <w:tcPr>
             <w:tcW w:w="4504" w:type="dxa"/>
+            <w:shd w:val="clear" w:color="auto" w:fill="70AD47" w:themeFill="accent6"/>
           </w:tcPr>
           <w:p>
             <w:pPr>
@@ -8714,6 +8751,7 @@
         <w:tc>
           <w:tcPr>
             <w:tcW w:w="4528" w:type="dxa"/>
+            <w:shd w:val="clear" w:color="auto" w:fill="70AD47" w:themeFill="accent6"/>
           </w:tcPr>
           <w:p>
             <w:pPr>
@@ -8744,6 +8782,7 @@
           <w:tcPr>
             <w:tcW w:w="9032" w:type="dxa"/>
             <w:gridSpan w:val="2"/>
+            <w:shd w:val="clear" w:color="auto" w:fill="A8D08D" w:themeFill="accent6" w:themeFillTint="99"/>
           </w:tcPr>
           <w:p>
             <w:pPr>
@@ -8814,6 +8853,7 @@
         <w:tc>
           <w:tcPr>
             <w:tcW w:w="4504" w:type="dxa"/>
+            <w:shd w:val="clear" w:color="auto" w:fill="A8D08D" w:themeFill="accent6" w:themeFillTint="99"/>
           </w:tcPr>
           <w:p>
             <w:pPr>
@@ -8836,6 +8876,7 @@
         <w:tc>
           <w:tcPr>
             <w:tcW w:w="4528" w:type="dxa"/>
+            <w:shd w:val="clear" w:color="auto" w:fill="A8D08D" w:themeFill="accent6" w:themeFillTint="99"/>
           </w:tcPr>
           <w:p>
             <w:pPr>
@@ -8922,6 +8963,7 @@
               <w:tc>
                 <w:tcPr>
                   <w:tcW w:w="1555" w:type="dxa"/>
+                  <w:shd w:val="clear" w:color="auto" w:fill="A8D08D" w:themeFill="accent6" w:themeFillTint="99"/>
                 </w:tcPr>
                 <w:p>
                   <w:pPr>
@@ -8940,6 +8982,7 @@
               <w:tc>
                 <w:tcPr>
                   <w:tcW w:w="2862" w:type="dxa"/>
+                  <w:shd w:val="clear" w:color="auto" w:fill="A8D08D" w:themeFill="accent6" w:themeFillTint="99"/>
                 </w:tcPr>
                 <w:p>
                   <w:pPr>
@@ -9280,6 +9323,7 @@
         <w:tc>
           <w:tcPr>
             <w:tcW w:w="4504" w:type="dxa"/>
+            <w:shd w:val="clear" w:color="auto" w:fill="A8D08D" w:themeFill="accent6" w:themeFillTint="99"/>
           </w:tcPr>
           <w:p>
             <w:pPr>
@@ -9302,6 +9346,7 @@
         <w:tc>
           <w:tcPr>
             <w:tcW w:w="4528" w:type="dxa"/>
+            <w:shd w:val="clear" w:color="auto" w:fill="A8D08D" w:themeFill="accent6" w:themeFillTint="99"/>
           </w:tcPr>
           <w:p>
             <w:pPr>
@@ -9435,6 +9480,7 @@
         <w:tc>
           <w:tcPr>
             <w:tcW w:w="4504" w:type="dxa"/>
+            <w:shd w:val="clear" w:color="auto" w:fill="70AD47" w:themeFill="accent6"/>
           </w:tcPr>
           <w:p>
             <w:pPr>
@@ -9457,6 +9503,7 @@
         <w:tc>
           <w:tcPr>
             <w:tcW w:w="4528" w:type="dxa"/>
+            <w:shd w:val="clear" w:color="auto" w:fill="70AD47" w:themeFill="accent6"/>
           </w:tcPr>
           <w:p>
             <w:pPr>
@@ -9487,6 +9534,7 @@
           <w:tcPr>
             <w:tcW w:w="9032" w:type="dxa"/>
             <w:gridSpan w:val="2"/>
+            <w:shd w:val="clear" w:color="auto" w:fill="A8D08D" w:themeFill="accent6" w:themeFillTint="99"/>
           </w:tcPr>
           <w:p>
             <w:pPr>
@@ -9557,6 +9605,7 @@
         <w:tc>
           <w:tcPr>
             <w:tcW w:w="4504" w:type="dxa"/>
+            <w:shd w:val="clear" w:color="auto" w:fill="A8D08D" w:themeFill="accent6" w:themeFillTint="99"/>
           </w:tcPr>
           <w:p>
             <w:pPr>
@@ -9579,6 +9628,7 @@
         <w:tc>
           <w:tcPr>
             <w:tcW w:w="4528" w:type="dxa"/>
+            <w:shd w:val="clear" w:color="auto" w:fill="A8D08D" w:themeFill="accent6" w:themeFillTint="99"/>
           </w:tcPr>
           <w:p>
             <w:pPr>
@@ -9665,6 +9715,7 @@
               <w:tc>
                 <w:tcPr>
                   <w:tcW w:w="1555" w:type="dxa"/>
+                  <w:shd w:val="clear" w:color="auto" w:fill="A8D08D" w:themeFill="accent6" w:themeFillTint="99"/>
                 </w:tcPr>
                 <w:p>
                   <w:pPr>
@@ -9683,6 +9734,7 @@
               <w:tc>
                 <w:tcPr>
                   <w:tcW w:w="2862" w:type="dxa"/>
+                  <w:shd w:val="clear" w:color="auto" w:fill="A8D08D" w:themeFill="accent6" w:themeFillTint="99"/>
                 </w:tcPr>
                 <w:p>
                   <w:pPr>
@@ -10028,6 +10080,7 @@
         <w:tc>
           <w:tcPr>
             <w:tcW w:w="4504" w:type="dxa"/>
+            <w:shd w:val="clear" w:color="auto" w:fill="A8D08D" w:themeFill="accent6" w:themeFillTint="99"/>
           </w:tcPr>
           <w:p>
             <w:pPr>
@@ -10050,6 +10103,7 @@
         <w:tc>
           <w:tcPr>
             <w:tcW w:w="4528" w:type="dxa"/>
+            <w:shd w:val="clear" w:color="auto" w:fill="A8D08D" w:themeFill="accent6" w:themeFillTint="99"/>
           </w:tcPr>
           <w:p>
             <w:pPr>
@@ -10330,6 +10384,7 @@
           <w:sz w:val="28"/>
           <w:szCs w:val="28"/>
         </w:rPr>
+        <w:lastRenderedPageBreak/>
         <w:t>TCS 3.</w:t>
       </w:r>
       <w:r>
@@ -10417,6 +10472,7 @@
           <w:tcPr>
             <w:tcW w:w="9032" w:type="dxa"/>
             <w:gridSpan w:val="2"/>
+            <w:shd w:val="clear" w:color="auto" w:fill="70AD47" w:themeFill="accent6"/>
           </w:tcPr>
           <w:p>
             <w:pPr>
@@ -10571,6 +10627,7 @@
         <w:tc>
           <w:tcPr>
             <w:tcW w:w="4504" w:type="dxa"/>
+            <w:shd w:val="clear" w:color="auto" w:fill="70AD47" w:themeFill="accent6"/>
           </w:tcPr>
           <w:p>
             <w:pPr>
@@ -10593,6 +10650,7 @@
         <w:tc>
           <w:tcPr>
             <w:tcW w:w="4528" w:type="dxa"/>
+            <w:shd w:val="clear" w:color="auto" w:fill="70AD47" w:themeFill="accent6"/>
           </w:tcPr>
           <w:p>
             <w:pPr>
@@ -10639,6 +10697,7 @@
           <w:tcPr>
             <w:tcW w:w="9032" w:type="dxa"/>
             <w:gridSpan w:val="2"/>
+            <w:shd w:val="clear" w:color="auto" w:fill="A8D08D" w:themeFill="accent6" w:themeFillTint="99"/>
           </w:tcPr>
           <w:p>
             <w:pPr>
@@ -10741,6 +10800,7 @@
         <w:tc>
           <w:tcPr>
             <w:tcW w:w="4504" w:type="dxa"/>
+            <w:shd w:val="clear" w:color="auto" w:fill="A8D08D" w:themeFill="accent6" w:themeFillTint="99"/>
           </w:tcPr>
           <w:p>
             <w:pPr>
@@ -10763,6 +10823,7 @@
         <w:tc>
           <w:tcPr>
             <w:tcW w:w="4528" w:type="dxa"/>
+            <w:shd w:val="clear" w:color="auto" w:fill="A8D08D" w:themeFill="accent6" w:themeFillTint="99"/>
           </w:tcPr>
           <w:p>
             <w:pPr>
@@ -10782,6 +10843,7 @@
           <w:tcPr>
             <w:tcW w:w="9032" w:type="dxa"/>
             <w:gridSpan w:val="2"/>
+            <w:shd w:val="clear" w:color="auto" w:fill="FFFFFF" w:themeFill="background1"/>
           </w:tcPr>
           <w:p>
             <w:pPr>
@@ -10866,6 +10928,7 @@
               <w:tc>
                 <w:tcPr>
                   <w:tcW w:w="1421" w:type="dxa"/>
+                  <w:shd w:val="clear" w:color="auto" w:fill="A8D08D" w:themeFill="accent6" w:themeFillTint="99"/>
                 </w:tcPr>
                 <w:p>
                   <w:pPr>
@@ -10884,6 +10947,7 @@
               <w:tc>
                 <w:tcPr>
                   <w:tcW w:w="2996" w:type="dxa"/>
+                  <w:shd w:val="clear" w:color="auto" w:fill="A8D08D" w:themeFill="accent6" w:themeFillTint="99"/>
                 </w:tcPr>
                 <w:p>
                   <w:pPr>
@@ -10974,6 +11038,7 @@
         <w:tc>
           <w:tcPr>
             <w:tcW w:w="4504" w:type="dxa"/>
+            <w:shd w:val="clear" w:color="auto" w:fill="A8D08D" w:themeFill="accent6" w:themeFillTint="99"/>
           </w:tcPr>
           <w:p>
             <w:pPr>
@@ -10996,6 +11061,7 @@
         <w:tc>
           <w:tcPr>
             <w:tcW w:w="4528" w:type="dxa"/>
+            <w:shd w:val="clear" w:color="auto" w:fill="A8D08D" w:themeFill="accent6" w:themeFillTint="99"/>
           </w:tcPr>
           <w:p>
             <w:pPr>
@@ -11113,6 +11179,7 @@
         <w:tc>
           <w:tcPr>
             <w:tcW w:w="4504" w:type="dxa"/>
+            <w:shd w:val="clear" w:color="auto" w:fill="70AD47" w:themeFill="accent6"/>
           </w:tcPr>
           <w:p>
             <w:pPr>
@@ -11135,6 +11202,7 @@
         <w:tc>
           <w:tcPr>
             <w:tcW w:w="4528" w:type="dxa"/>
+            <w:shd w:val="clear" w:color="auto" w:fill="70AD47" w:themeFill="accent6"/>
           </w:tcPr>
           <w:p>
             <w:pPr>
@@ -11159,6 +11227,7 @@
           <w:tcPr>
             <w:tcW w:w="9032" w:type="dxa"/>
             <w:gridSpan w:val="2"/>
+            <w:shd w:val="clear" w:color="auto" w:fill="A8D08D" w:themeFill="accent6" w:themeFillTint="99"/>
           </w:tcPr>
           <w:p>
             <w:pPr>
@@ -11261,6 +11330,7 @@
         <w:tc>
           <w:tcPr>
             <w:tcW w:w="4504" w:type="dxa"/>
+            <w:shd w:val="clear" w:color="auto" w:fill="A8D08D" w:themeFill="accent6" w:themeFillTint="99"/>
           </w:tcPr>
           <w:p>
             <w:pPr>
@@ -11283,6 +11353,7 @@
         <w:tc>
           <w:tcPr>
             <w:tcW w:w="4528" w:type="dxa"/>
+            <w:shd w:val="clear" w:color="auto" w:fill="A8D08D" w:themeFill="accent6" w:themeFillTint="99"/>
           </w:tcPr>
           <w:p>
             <w:pPr>
@@ -11386,6 +11457,7 @@
               <w:tc>
                 <w:tcPr>
                   <w:tcW w:w="1421" w:type="dxa"/>
+                  <w:shd w:val="clear" w:color="auto" w:fill="A8D08D" w:themeFill="accent6" w:themeFillTint="99"/>
                 </w:tcPr>
                 <w:p>
                   <w:pPr>
@@ -11404,6 +11476,7 @@
               <w:tc>
                 <w:tcPr>
                   <w:tcW w:w="2996" w:type="dxa"/>
+                  <w:shd w:val="clear" w:color="auto" w:fill="A8D08D" w:themeFill="accent6" w:themeFillTint="99"/>
                 </w:tcPr>
                 <w:p>
                   <w:pPr>
@@ -11512,6 +11585,7 @@
         <w:tc>
           <w:tcPr>
             <w:tcW w:w="4504" w:type="dxa"/>
+            <w:shd w:val="clear" w:color="auto" w:fill="A8D08D" w:themeFill="accent6" w:themeFillTint="99"/>
           </w:tcPr>
           <w:p>
             <w:pPr>
@@ -11534,6 +11608,7 @@
         <w:tc>
           <w:tcPr>
             <w:tcW w:w="4528" w:type="dxa"/>
+            <w:shd w:val="clear" w:color="auto" w:fill="A8D08D" w:themeFill="accent6" w:themeFillTint="99"/>
           </w:tcPr>
           <w:p>
             <w:pPr>
@@ -11643,6 +11718,7 @@
         <w:tc>
           <w:tcPr>
             <w:tcW w:w="4504" w:type="dxa"/>
+            <w:shd w:val="clear" w:color="auto" w:fill="70AD47" w:themeFill="accent6"/>
           </w:tcPr>
           <w:p>
             <w:pPr>
@@ -11665,6 +11741,7 @@
         <w:tc>
           <w:tcPr>
             <w:tcW w:w="4528" w:type="dxa"/>
+            <w:shd w:val="clear" w:color="auto" w:fill="70AD47" w:themeFill="accent6"/>
           </w:tcPr>
           <w:p>
             <w:pPr>
@@ -11703,6 +11780,7 @@
           <w:tcPr>
             <w:tcW w:w="9032" w:type="dxa"/>
             <w:gridSpan w:val="2"/>
+            <w:shd w:val="clear" w:color="auto" w:fill="A8D08D" w:themeFill="accent6" w:themeFillTint="99"/>
           </w:tcPr>
           <w:p>
             <w:pPr>
@@ -11805,6 +11883,7 @@
         <w:tc>
           <w:tcPr>
             <w:tcW w:w="4504" w:type="dxa"/>
+            <w:shd w:val="clear" w:color="auto" w:fill="A8D08D" w:themeFill="accent6" w:themeFillTint="99"/>
           </w:tcPr>
           <w:p>
             <w:pPr>
@@ -11827,6 +11906,7 @@
         <w:tc>
           <w:tcPr>
             <w:tcW w:w="4528" w:type="dxa"/>
+            <w:shd w:val="clear" w:color="auto" w:fill="A8D08D" w:themeFill="accent6" w:themeFillTint="99"/>
           </w:tcPr>
           <w:p>
             <w:pPr>
@@ -11918,6 +11998,7 @@
               <w:tc>
                 <w:tcPr>
                   <w:tcW w:w="1421" w:type="dxa"/>
+                  <w:shd w:val="clear" w:color="auto" w:fill="A8D08D" w:themeFill="accent6" w:themeFillTint="99"/>
                 </w:tcPr>
                 <w:p>
                   <w:pPr>
@@ -11936,6 +12017,7 @@
               <w:tc>
                 <w:tcPr>
                   <w:tcW w:w="2996" w:type="dxa"/>
+                  <w:shd w:val="clear" w:color="auto" w:fill="A8D08D" w:themeFill="accent6" w:themeFillTint="99"/>
                 </w:tcPr>
                 <w:p>
                   <w:pPr>
@@ -12039,6 +12121,7 @@
         <w:tc>
           <w:tcPr>
             <w:tcW w:w="4504" w:type="dxa"/>
+            <w:shd w:val="clear" w:color="auto" w:fill="A8D08D" w:themeFill="accent6" w:themeFillTint="99"/>
           </w:tcPr>
           <w:p>
             <w:pPr>
@@ -12061,6 +12144,7 @@
         <w:tc>
           <w:tcPr>
             <w:tcW w:w="4528" w:type="dxa"/>
+            <w:shd w:val="clear" w:color="auto" w:fill="A8D08D" w:themeFill="accent6" w:themeFillTint="99"/>
           </w:tcPr>
           <w:p>
             <w:pPr>
@@ -12168,6 +12252,7 @@
         <w:tc>
           <w:tcPr>
             <w:tcW w:w="4504" w:type="dxa"/>
+            <w:shd w:val="clear" w:color="auto" w:fill="70AD47" w:themeFill="accent6"/>
           </w:tcPr>
           <w:p>
             <w:pPr>
@@ -12190,6 +12275,7 @@
         <w:tc>
           <w:tcPr>
             <w:tcW w:w="4528" w:type="dxa"/>
+            <w:shd w:val="clear" w:color="auto" w:fill="70AD47" w:themeFill="accent6"/>
           </w:tcPr>
           <w:p>
             <w:pPr>
@@ -12228,6 +12314,7 @@
           <w:tcPr>
             <w:tcW w:w="9032" w:type="dxa"/>
             <w:gridSpan w:val="2"/>
+            <w:shd w:val="clear" w:color="auto" w:fill="A8D08D" w:themeFill="accent6" w:themeFillTint="99"/>
           </w:tcPr>
           <w:p>
             <w:pPr>
@@ -12330,6 +12417,7 @@
         <w:tc>
           <w:tcPr>
             <w:tcW w:w="4504" w:type="dxa"/>
+            <w:shd w:val="clear" w:color="auto" w:fill="A8D08D" w:themeFill="accent6" w:themeFillTint="99"/>
           </w:tcPr>
           <w:p>
             <w:pPr>
@@ -12352,6 +12440,7 @@
         <w:tc>
           <w:tcPr>
             <w:tcW w:w="4528" w:type="dxa"/>
+            <w:shd w:val="clear" w:color="auto" w:fill="A8D08D" w:themeFill="accent6" w:themeFillTint="99"/>
           </w:tcPr>
           <w:p>
             <w:pPr>
@@ -12455,6 +12544,7 @@
               <w:tc>
                 <w:tcPr>
                   <w:tcW w:w="1421" w:type="dxa"/>
+                  <w:shd w:val="clear" w:color="auto" w:fill="A8D08D" w:themeFill="accent6" w:themeFillTint="99"/>
                 </w:tcPr>
                 <w:p>
                   <w:pPr>
@@ -12473,6 +12563,7 @@
               <w:tc>
                 <w:tcPr>
                   <w:tcW w:w="2996" w:type="dxa"/>
+                  <w:shd w:val="clear" w:color="auto" w:fill="A8D08D" w:themeFill="accent6" w:themeFillTint="99"/>
                 </w:tcPr>
                 <w:p>
                   <w:pPr>
@@ -12623,6 +12714,7 @@
         <w:tc>
           <w:tcPr>
             <w:tcW w:w="4504" w:type="dxa"/>
+            <w:shd w:val="clear" w:color="auto" w:fill="A8D08D" w:themeFill="accent6" w:themeFillTint="99"/>
           </w:tcPr>
           <w:p>
             <w:pPr>
@@ -12645,6 +12737,7 @@
         <w:tc>
           <w:tcPr>
             <w:tcW w:w="4528" w:type="dxa"/>
+            <w:shd w:val="clear" w:color="auto" w:fill="A8D08D" w:themeFill="accent6" w:themeFillTint="99"/>
           </w:tcPr>
           <w:p>
             <w:pPr>
@@ -12773,6 +12866,7 @@
         <w:tc>
           <w:tcPr>
             <w:tcW w:w="4504" w:type="dxa"/>
+            <w:shd w:val="clear" w:color="auto" w:fill="70AD47" w:themeFill="accent6"/>
           </w:tcPr>
           <w:p>
             <w:pPr>
@@ -12795,6 +12889,7 @@
         <w:tc>
           <w:tcPr>
             <w:tcW w:w="4528" w:type="dxa"/>
+            <w:shd w:val="clear" w:color="auto" w:fill="70AD47" w:themeFill="accent6"/>
           </w:tcPr>
           <w:p>
             <w:pPr>
@@ -12833,6 +12928,7 @@
           <w:tcPr>
             <w:tcW w:w="9032" w:type="dxa"/>
             <w:gridSpan w:val="2"/>
+            <w:shd w:val="clear" w:color="auto" w:fill="A8D08D" w:themeFill="accent6" w:themeFillTint="99"/>
           </w:tcPr>
           <w:p>
             <w:pPr>
@@ -12935,6 +13031,7 @@
         <w:tc>
           <w:tcPr>
             <w:tcW w:w="4504" w:type="dxa"/>
+            <w:shd w:val="clear" w:color="auto" w:fill="A8D08D" w:themeFill="accent6" w:themeFillTint="99"/>
           </w:tcPr>
           <w:p>
             <w:pPr>
@@ -12957,6 +13054,7 @@
         <w:tc>
           <w:tcPr>
             <w:tcW w:w="4528" w:type="dxa"/>
+            <w:shd w:val="clear" w:color="auto" w:fill="A8D08D" w:themeFill="accent6" w:themeFillTint="99"/>
           </w:tcPr>
           <w:p>
             <w:pPr>
@@ -13048,6 +13146,7 @@
               <w:tc>
                 <w:tcPr>
                   <w:tcW w:w="1421" w:type="dxa"/>
+                  <w:shd w:val="clear" w:color="auto" w:fill="A8D08D" w:themeFill="accent6" w:themeFillTint="99"/>
                 </w:tcPr>
                 <w:p>
                   <w:pPr>
@@ -13066,6 +13165,7 @@
               <w:tc>
                 <w:tcPr>
                   <w:tcW w:w="2996" w:type="dxa"/>
+                  <w:shd w:val="clear" w:color="auto" w:fill="A8D08D" w:themeFill="accent6" w:themeFillTint="99"/>
                 </w:tcPr>
                 <w:p>
                   <w:pPr>
@@ -13225,6 +13325,7 @@
         <w:tc>
           <w:tcPr>
             <w:tcW w:w="4504" w:type="dxa"/>
+            <w:shd w:val="clear" w:color="auto" w:fill="A8D08D" w:themeFill="accent6" w:themeFillTint="99"/>
           </w:tcPr>
           <w:p>
             <w:pPr>
@@ -13247,6 +13348,7 @@
         <w:tc>
           <w:tcPr>
             <w:tcW w:w="4528" w:type="dxa"/>
+            <w:shd w:val="clear" w:color="auto" w:fill="A8D08D" w:themeFill="accent6" w:themeFillTint="99"/>
           </w:tcPr>
           <w:p>
             <w:pPr>
@@ -13406,6 +13508,7 @@
         <w:tc>
           <w:tcPr>
             <w:tcW w:w="4504" w:type="dxa"/>
+            <w:shd w:val="clear" w:color="auto" w:fill="70AD47" w:themeFill="accent6"/>
           </w:tcPr>
           <w:p>
             <w:pPr>
@@ -13428,6 +13531,7 @@
         <w:tc>
           <w:tcPr>
             <w:tcW w:w="4528" w:type="dxa"/>
+            <w:shd w:val="clear" w:color="auto" w:fill="70AD47" w:themeFill="accent6"/>
           </w:tcPr>
           <w:p>
             <w:pPr>
@@ -13458,6 +13562,7 @@
           <w:tcPr>
             <w:tcW w:w="9032" w:type="dxa"/>
             <w:gridSpan w:val="2"/>
+            <w:shd w:val="clear" w:color="auto" w:fill="A8D08D" w:themeFill="accent6" w:themeFillTint="99"/>
           </w:tcPr>
           <w:p>
             <w:pPr>
@@ -13560,6 +13665,7 @@
         <w:tc>
           <w:tcPr>
             <w:tcW w:w="4504" w:type="dxa"/>
+            <w:shd w:val="clear" w:color="auto" w:fill="A8D08D" w:themeFill="accent6" w:themeFillTint="99"/>
           </w:tcPr>
           <w:p>
             <w:pPr>
@@ -13582,6 +13688,7 @@
         <w:tc>
           <w:tcPr>
             <w:tcW w:w="4528" w:type="dxa"/>
+            <w:shd w:val="clear" w:color="auto" w:fill="A8D08D" w:themeFill="accent6" w:themeFillTint="99"/>
           </w:tcPr>
           <w:p>
             <w:pPr>
@@ -13673,6 +13780,7 @@
               <w:tc>
                 <w:tcPr>
                   <w:tcW w:w="1421" w:type="dxa"/>
+                  <w:shd w:val="clear" w:color="auto" w:fill="A8D08D" w:themeFill="accent6" w:themeFillTint="99"/>
                 </w:tcPr>
                 <w:p>
                   <w:pPr>
@@ -13691,6 +13799,7 @@
               <w:tc>
                 <w:tcPr>
                   <w:tcW w:w="2996" w:type="dxa"/>
+                  <w:shd w:val="clear" w:color="auto" w:fill="A8D08D" w:themeFill="accent6" w:themeFillTint="99"/>
                 </w:tcPr>
                 <w:p>
                   <w:pPr>
@@ -13846,6 +13955,7 @@
         <w:tc>
           <w:tcPr>
             <w:tcW w:w="4504" w:type="dxa"/>
+            <w:shd w:val="clear" w:color="auto" w:fill="A8D08D" w:themeFill="accent6" w:themeFillTint="99"/>
           </w:tcPr>
           <w:p>
             <w:pPr>
@@ -13868,6 +13978,7 @@
         <w:tc>
           <w:tcPr>
             <w:tcW w:w="4528" w:type="dxa"/>
+            <w:shd w:val="clear" w:color="auto" w:fill="A8D08D" w:themeFill="accent6" w:themeFillTint="99"/>
           </w:tcPr>
           <w:p>
             <w:pPr>
@@ -13967,6 +14078,7 @@
           <w:sz w:val="28"/>
           <w:szCs w:val="28"/>
         </w:rPr>
+        <w:lastRenderedPageBreak/>
         <w:t>TCS 3.</w:t>
       </w:r>
       <w:r>
@@ -14124,6 +14236,7 @@
           <w:tcPr>
             <w:tcW w:w="9032" w:type="dxa"/>
             <w:gridSpan w:val="2"/>
+            <w:shd w:val="clear" w:color="auto" w:fill="70AD47" w:themeFill="accent6"/>
           </w:tcPr>
           <w:p>
             <w:pPr>
@@ -14273,6 +14386,7 @@
         <w:tc>
           <w:tcPr>
             <w:tcW w:w="4504" w:type="dxa"/>
+            <w:shd w:val="clear" w:color="auto" w:fill="70AD47" w:themeFill="accent6"/>
           </w:tcPr>
           <w:p>
             <w:pPr>
@@ -14295,6 +14409,7 @@
         <w:tc>
           <w:tcPr>
             <w:tcW w:w="4528" w:type="dxa"/>
+            <w:shd w:val="clear" w:color="auto" w:fill="70AD47" w:themeFill="accent6"/>
           </w:tcPr>
           <w:p>
             <w:pPr>
@@ -14341,6 +14456,7 @@
           <w:tcPr>
             <w:tcW w:w="9032" w:type="dxa"/>
             <w:gridSpan w:val="2"/>
+            <w:shd w:val="clear" w:color="auto" w:fill="A8D08D" w:themeFill="accent6" w:themeFillTint="99"/>
           </w:tcPr>
           <w:p>
             <w:pPr>
@@ -14411,6 +14527,7 @@
         <w:tc>
           <w:tcPr>
             <w:tcW w:w="4504" w:type="dxa"/>
+            <w:shd w:val="clear" w:color="auto" w:fill="A8D08D" w:themeFill="accent6" w:themeFillTint="99"/>
           </w:tcPr>
           <w:p>
             <w:pPr>
@@ -14433,6 +14550,7 @@
         <w:tc>
           <w:tcPr>
             <w:tcW w:w="4528" w:type="dxa"/>
+            <w:shd w:val="clear" w:color="auto" w:fill="A8D08D" w:themeFill="accent6" w:themeFillTint="99"/>
           </w:tcPr>
           <w:p>
             <w:pPr>
@@ -14494,6 +14612,7 @@
               <w:tc>
                 <w:tcPr>
                   <w:tcW w:w="1421" w:type="dxa"/>
+                  <w:shd w:val="clear" w:color="auto" w:fill="A8D08D" w:themeFill="accent6" w:themeFillTint="99"/>
                 </w:tcPr>
                 <w:p>
                   <w:pPr>
@@ -14512,6 +14631,7 @@
               <w:tc>
                 <w:tcPr>
                   <w:tcW w:w="2996" w:type="dxa"/>
+                  <w:shd w:val="clear" w:color="auto" w:fill="A8D08D" w:themeFill="accent6" w:themeFillTint="99"/>
                 </w:tcPr>
                 <w:p>
                   <w:pPr>
@@ -14628,6 +14748,7 @@
         <w:tc>
           <w:tcPr>
             <w:tcW w:w="4504" w:type="dxa"/>
+            <w:shd w:val="clear" w:color="auto" w:fill="A8D08D" w:themeFill="accent6" w:themeFillTint="99"/>
           </w:tcPr>
           <w:p>
             <w:pPr>
@@ -14650,6 +14771,7 @@
         <w:tc>
           <w:tcPr>
             <w:tcW w:w="4528" w:type="dxa"/>
+            <w:shd w:val="clear" w:color="auto" w:fill="A8D08D" w:themeFill="accent6" w:themeFillTint="99"/>
           </w:tcPr>
           <w:p>
             <w:pPr>
@@ -14779,6 +14901,7 @@
         <w:tc>
           <w:tcPr>
             <w:tcW w:w="4504" w:type="dxa"/>
+            <w:shd w:val="clear" w:color="auto" w:fill="70AD47" w:themeFill="accent6"/>
           </w:tcPr>
           <w:p>
             <w:pPr>
@@ -14801,6 +14924,7 @@
         <w:tc>
           <w:tcPr>
             <w:tcW w:w="4528" w:type="dxa"/>
+            <w:shd w:val="clear" w:color="auto" w:fill="70AD47" w:themeFill="accent6"/>
           </w:tcPr>
           <w:p>
             <w:pPr>
@@ -14831,6 +14955,7 @@
           <w:tcPr>
             <w:tcW w:w="9032" w:type="dxa"/>
             <w:gridSpan w:val="2"/>
+            <w:shd w:val="clear" w:color="auto" w:fill="A8D08D" w:themeFill="accent6" w:themeFillTint="99"/>
           </w:tcPr>
           <w:p>
             <w:pPr>
@@ -14901,6 +15026,7 @@
         <w:tc>
           <w:tcPr>
             <w:tcW w:w="4504" w:type="dxa"/>
+            <w:shd w:val="clear" w:color="auto" w:fill="A8D08D" w:themeFill="accent6" w:themeFillTint="99"/>
           </w:tcPr>
           <w:p>
             <w:pPr>
@@ -14923,6 +15049,7 @@
         <w:tc>
           <w:tcPr>
             <w:tcW w:w="4528" w:type="dxa"/>
+            <w:shd w:val="clear" w:color="auto" w:fill="A8D08D" w:themeFill="accent6" w:themeFillTint="99"/>
           </w:tcPr>
           <w:p>
             <w:pPr>
@@ -14984,6 +15111,7 @@
               <w:tc>
                 <w:tcPr>
                   <w:tcW w:w="1421" w:type="dxa"/>
+                  <w:shd w:val="clear" w:color="auto" w:fill="A8D08D" w:themeFill="accent6" w:themeFillTint="99"/>
                 </w:tcPr>
                 <w:p>
                   <w:pPr>
@@ -15002,6 +15130,7 @@
               <w:tc>
                 <w:tcPr>
                   <w:tcW w:w="2996" w:type="dxa"/>
+                  <w:shd w:val="clear" w:color="auto" w:fill="A8D08D" w:themeFill="accent6" w:themeFillTint="99"/>
                 </w:tcPr>
                 <w:p>
                   <w:pPr>
@@ -15159,6 +15288,7 @@
         <w:tc>
           <w:tcPr>
             <w:tcW w:w="4504" w:type="dxa"/>
+            <w:shd w:val="clear" w:color="auto" w:fill="A8D08D" w:themeFill="accent6" w:themeFillTint="99"/>
           </w:tcPr>
           <w:p>
             <w:pPr>
@@ -15181,6 +15311,7 @@
         <w:tc>
           <w:tcPr>
             <w:tcW w:w="4528" w:type="dxa"/>
+            <w:shd w:val="clear" w:color="auto" w:fill="A8D08D" w:themeFill="accent6" w:themeFillTint="99"/>
           </w:tcPr>
           <w:p>
             <w:pPr>
@@ -15327,6 +15458,7 @@
         <w:tc>
           <w:tcPr>
             <w:tcW w:w="4504" w:type="dxa"/>
+            <w:shd w:val="clear" w:color="auto" w:fill="70AD47" w:themeFill="accent6"/>
           </w:tcPr>
           <w:p>
             <w:pPr>
@@ -15349,6 +15481,7 @@
         <w:tc>
           <w:tcPr>
             <w:tcW w:w="4528" w:type="dxa"/>
+            <w:shd w:val="clear" w:color="auto" w:fill="70AD47" w:themeFill="accent6"/>
           </w:tcPr>
           <w:p>
             <w:pPr>
@@ -15379,6 +15512,7 @@
           <w:tcPr>
             <w:tcW w:w="9032" w:type="dxa"/>
             <w:gridSpan w:val="2"/>
+            <w:shd w:val="clear" w:color="auto" w:fill="A8D08D" w:themeFill="accent6" w:themeFillTint="99"/>
           </w:tcPr>
           <w:p>
             <w:pPr>
@@ -15449,6 +15583,7 @@
         <w:tc>
           <w:tcPr>
             <w:tcW w:w="4504" w:type="dxa"/>
+            <w:shd w:val="clear" w:color="auto" w:fill="A8D08D" w:themeFill="accent6" w:themeFillTint="99"/>
           </w:tcPr>
           <w:p>
             <w:pPr>
@@ -15471,6 +15606,7 @@
         <w:tc>
           <w:tcPr>
             <w:tcW w:w="4528" w:type="dxa"/>
+            <w:shd w:val="clear" w:color="auto" w:fill="A8D08D" w:themeFill="accent6" w:themeFillTint="99"/>
           </w:tcPr>
           <w:p>
             <w:pPr>
@@ -15532,6 +15668,7 @@
               <w:tc>
                 <w:tcPr>
                   <w:tcW w:w="1555" w:type="dxa"/>
+                  <w:shd w:val="clear" w:color="auto" w:fill="A8D08D" w:themeFill="accent6" w:themeFillTint="99"/>
                 </w:tcPr>
                 <w:p>
                   <w:pPr>
@@ -15550,6 +15687,7 @@
               <w:tc>
                 <w:tcPr>
                   <w:tcW w:w="2862" w:type="dxa"/>
+                  <w:shd w:val="clear" w:color="auto" w:fill="A8D08D" w:themeFill="accent6" w:themeFillTint="99"/>
                 </w:tcPr>
                 <w:p>
                   <w:pPr>
@@ -15762,6 +15900,7 @@
         <w:tc>
           <w:tcPr>
             <w:tcW w:w="4504" w:type="dxa"/>
+            <w:shd w:val="clear" w:color="auto" w:fill="A8D08D" w:themeFill="accent6" w:themeFillTint="99"/>
           </w:tcPr>
           <w:p>
             <w:pPr>
@@ -15784,6 +15923,7 @@
         <w:tc>
           <w:tcPr>
             <w:tcW w:w="4528" w:type="dxa"/>
+            <w:shd w:val="clear" w:color="auto" w:fill="A8D08D" w:themeFill="accent6" w:themeFillTint="99"/>
           </w:tcPr>
           <w:p>
             <w:pPr>
@@ -15905,6 +16045,7 @@
         <w:tc>
           <w:tcPr>
             <w:tcW w:w="4504" w:type="dxa"/>
+            <w:shd w:val="clear" w:color="auto" w:fill="70AD47" w:themeFill="accent6"/>
           </w:tcPr>
           <w:p>
             <w:pPr>
@@ -15927,6 +16068,7 @@
         <w:tc>
           <w:tcPr>
             <w:tcW w:w="4528" w:type="dxa"/>
+            <w:shd w:val="clear" w:color="auto" w:fill="70AD47" w:themeFill="accent6"/>
           </w:tcPr>
           <w:p>
             <w:pPr>
@@ -15957,6 +16099,7 @@
           <w:tcPr>
             <w:tcW w:w="9032" w:type="dxa"/>
             <w:gridSpan w:val="2"/>
+            <w:shd w:val="clear" w:color="auto" w:fill="A8D08D" w:themeFill="accent6" w:themeFillTint="99"/>
           </w:tcPr>
           <w:p>
             <w:pPr>
@@ -16027,6 +16170,7 @@
         <w:tc>
           <w:tcPr>
             <w:tcW w:w="4504" w:type="dxa"/>
+            <w:shd w:val="clear" w:color="auto" w:fill="A8D08D" w:themeFill="accent6" w:themeFillTint="99"/>
           </w:tcPr>
           <w:p>
             <w:pPr>
@@ -16049,6 +16193,7 @@
         <w:tc>
           <w:tcPr>
             <w:tcW w:w="4528" w:type="dxa"/>
+            <w:shd w:val="clear" w:color="auto" w:fill="A8D08D" w:themeFill="accent6" w:themeFillTint="99"/>
           </w:tcPr>
           <w:p>
             <w:pPr>
@@ -16110,6 +16255,7 @@
               <w:tc>
                 <w:tcPr>
                   <w:tcW w:w="1555" w:type="dxa"/>
+                  <w:shd w:val="clear" w:color="auto" w:fill="A8D08D" w:themeFill="accent6" w:themeFillTint="99"/>
                 </w:tcPr>
                 <w:p>
                   <w:pPr>
@@ -16128,6 +16274,7 @@
               <w:tc>
                 <w:tcPr>
                   <w:tcW w:w="2862" w:type="dxa"/>
+                  <w:shd w:val="clear" w:color="auto" w:fill="A8D08D" w:themeFill="accent6" w:themeFillTint="99"/>
                 </w:tcPr>
                 <w:p>
                   <w:pPr>
@@ -16343,6 +16490,7 @@
         <w:tc>
           <w:tcPr>
             <w:tcW w:w="4504" w:type="dxa"/>
+            <w:shd w:val="clear" w:color="auto" w:fill="A8D08D" w:themeFill="accent6" w:themeFillTint="99"/>
           </w:tcPr>
           <w:p>
             <w:pPr>
@@ -16365,6 +16513,7 @@
         <w:tc>
           <w:tcPr>
             <w:tcW w:w="4528" w:type="dxa"/>
+            <w:shd w:val="clear" w:color="auto" w:fill="A8D08D" w:themeFill="accent6" w:themeFillTint="99"/>
           </w:tcPr>
           <w:p>
             <w:pPr>
@@ -16493,6 +16642,7 @@
         <w:tc>
           <w:tcPr>
             <w:tcW w:w="4504" w:type="dxa"/>
+            <w:shd w:val="clear" w:color="auto" w:fill="70AD47" w:themeFill="accent6"/>
           </w:tcPr>
           <w:p>
             <w:pPr>
@@ -16508,7 +16658,6 @@
                 <w:b/>
                 <w:color w:val="434343"/>
               </w:rPr>
-              <w:lastRenderedPageBreak/>
               <w:t>Test case ID</w:t>
             </w:r>
           </w:p>
@@ -16516,6 +16665,7 @@
         <w:tc>
           <w:tcPr>
             <w:tcW w:w="4528" w:type="dxa"/>
+            <w:shd w:val="clear" w:color="auto" w:fill="70AD47" w:themeFill="accent6"/>
           </w:tcPr>
           <w:p>
             <w:pPr>
@@ -16554,6 +16704,7 @@
           <w:tcPr>
             <w:tcW w:w="9032" w:type="dxa"/>
             <w:gridSpan w:val="2"/>
+            <w:shd w:val="clear" w:color="auto" w:fill="A8D08D" w:themeFill="accent6" w:themeFillTint="99"/>
           </w:tcPr>
           <w:p>
             <w:pPr>
@@ -16624,6 +16775,7 @@
         <w:tc>
           <w:tcPr>
             <w:tcW w:w="4504" w:type="dxa"/>
+            <w:shd w:val="clear" w:color="auto" w:fill="A8D08D" w:themeFill="accent6" w:themeFillTint="99"/>
           </w:tcPr>
           <w:p>
             <w:pPr>
@@ -16646,6 +16798,7 @@
         <w:tc>
           <w:tcPr>
             <w:tcW w:w="4528" w:type="dxa"/>
+            <w:shd w:val="clear" w:color="auto" w:fill="A8D08D" w:themeFill="accent6" w:themeFillTint="99"/>
           </w:tcPr>
           <w:p>
             <w:pPr>
@@ -16665,6 +16818,7 @@
           <w:tcPr>
             <w:tcW w:w="9032" w:type="dxa"/>
             <w:gridSpan w:val="2"/>
+            <w:shd w:val="clear" w:color="auto" w:fill="FFFFFF" w:themeFill="background1"/>
           </w:tcPr>
           <w:p>
             <w:pPr>
@@ -16707,6 +16861,7 @@
               <w:tc>
                 <w:tcPr>
                   <w:tcW w:w="1421" w:type="dxa"/>
+                  <w:shd w:val="clear" w:color="auto" w:fill="A8D08D" w:themeFill="accent6" w:themeFillTint="99"/>
                 </w:tcPr>
                 <w:p>
                   <w:pPr>
@@ -16725,6 +16880,7 @@
               <w:tc>
                 <w:tcPr>
                   <w:tcW w:w="2996" w:type="dxa"/>
+                  <w:shd w:val="clear" w:color="auto" w:fill="A8D08D" w:themeFill="accent6" w:themeFillTint="99"/>
                 </w:tcPr>
                 <w:p>
                   <w:pPr>
@@ -16985,6 +17141,7 @@
         <w:tc>
           <w:tcPr>
             <w:tcW w:w="4504" w:type="dxa"/>
+            <w:shd w:val="clear" w:color="auto" w:fill="A8D08D" w:themeFill="accent6" w:themeFillTint="99"/>
           </w:tcPr>
           <w:p>
             <w:pPr>
@@ -17007,6 +17164,7 @@
         <w:tc>
           <w:tcPr>
             <w:tcW w:w="4528" w:type="dxa"/>
+            <w:shd w:val="clear" w:color="auto" w:fill="A8D08D" w:themeFill="accent6" w:themeFillTint="99"/>
           </w:tcPr>
           <w:p>
             <w:pPr>
@@ -17150,6 +17308,7 @@
         <w:tc>
           <w:tcPr>
             <w:tcW w:w="4504" w:type="dxa"/>
+            <w:shd w:val="clear" w:color="auto" w:fill="70AD47" w:themeFill="accent6"/>
           </w:tcPr>
           <w:p>
             <w:pPr>
@@ -17172,6 +17331,7 @@
         <w:tc>
           <w:tcPr>
             <w:tcW w:w="4528" w:type="dxa"/>
+            <w:shd w:val="clear" w:color="auto" w:fill="70AD47" w:themeFill="accent6"/>
           </w:tcPr>
           <w:p>
             <w:pPr>
@@ -17210,6 +17370,7 @@
           <w:tcPr>
             <w:tcW w:w="9032" w:type="dxa"/>
             <w:gridSpan w:val="2"/>
+            <w:shd w:val="clear" w:color="auto" w:fill="A8D08D" w:themeFill="accent6" w:themeFillTint="99"/>
           </w:tcPr>
           <w:p>
             <w:pPr>
@@ -17280,6 +17441,7 @@
         <w:tc>
           <w:tcPr>
             <w:tcW w:w="4504" w:type="dxa"/>
+            <w:shd w:val="clear" w:color="auto" w:fill="A8D08D" w:themeFill="accent6" w:themeFillTint="99"/>
           </w:tcPr>
           <w:p>
             <w:pPr>
@@ -17302,6 +17464,7 @@
         <w:tc>
           <w:tcPr>
             <w:tcW w:w="4528" w:type="dxa"/>
+            <w:shd w:val="clear" w:color="auto" w:fill="A8D08D" w:themeFill="accent6" w:themeFillTint="99"/>
           </w:tcPr>
           <w:p>
             <w:pPr>
@@ -17363,6 +17526,7 @@
               <w:tc>
                 <w:tcPr>
                   <w:tcW w:w="1421" w:type="dxa"/>
+                  <w:shd w:val="clear" w:color="auto" w:fill="A8D08D" w:themeFill="accent6" w:themeFillTint="99"/>
                 </w:tcPr>
                 <w:p>
                   <w:pPr>
@@ -17381,6 +17545,7 @@
               <w:tc>
                 <w:tcPr>
                   <w:tcW w:w="2996" w:type="dxa"/>
+                  <w:shd w:val="clear" w:color="auto" w:fill="A8D08D" w:themeFill="accent6" w:themeFillTint="99"/>
                 </w:tcPr>
                 <w:p>
                   <w:pPr>
@@ -17689,6 +17854,7 @@
         <w:tc>
           <w:tcPr>
             <w:tcW w:w="4504" w:type="dxa"/>
+            <w:shd w:val="clear" w:color="auto" w:fill="A8D08D" w:themeFill="accent6" w:themeFillTint="99"/>
           </w:tcPr>
           <w:p>
             <w:pPr>
@@ -17711,6 +17877,7 @@
         <w:tc>
           <w:tcPr>
             <w:tcW w:w="4528" w:type="dxa"/>
+            <w:shd w:val="clear" w:color="auto" w:fill="A8D08D" w:themeFill="accent6" w:themeFillTint="99"/>
           </w:tcPr>
           <w:p>
             <w:pPr>
@@ -17855,6 +18022,7 @@
         <w:tc>
           <w:tcPr>
             <w:tcW w:w="4504" w:type="dxa"/>
+            <w:shd w:val="clear" w:color="auto" w:fill="70AD47" w:themeFill="accent6"/>
           </w:tcPr>
           <w:p>
             <w:pPr>
@@ -17877,6 +18045,7 @@
         <w:tc>
           <w:tcPr>
             <w:tcW w:w="4528" w:type="dxa"/>
+            <w:shd w:val="clear" w:color="auto" w:fill="70AD47" w:themeFill="accent6"/>
           </w:tcPr>
           <w:p>
             <w:pPr>
@@ -17915,6 +18084,7 @@
           <w:tcPr>
             <w:tcW w:w="9032" w:type="dxa"/>
             <w:gridSpan w:val="2"/>
+            <w:shd w:val="clear" w:color="auto" w:fill="A8D08D" w:themeFill="accent6" w:themeFillTint="99"/>
           </w:tcPr>
           <w:p>
             <w:pPr>
@@ -17985,6 +18155,7 @@
         <w:tc>
           <w:tcPr>
             <w:tcW w:w="4504" w:type="dxa"/>
+            <w:shd w:val="clear" w:color="auto" w:fill="A8D08D" w:themeFill="accent6" w:themeFillTint="99"/>
           </w:tcPr>
           <w:p>
             <w:pPr>
@@ -18007,6 +18178,7 @@
         <w:tc>
           <w:tcPr>
             <w:tcW w:w="4528" w:type="dxa"/>
+            <w:shd w:val="clear" w:color="auto" w:fill="A8D08D" w:themeFill="accent6" w:themeFillTint="99"/>
           </w:tcPr>
           <w:p>
             <w:pPr>
@@ -18068,6 +18240,7 @@
               <w:tc>
                 <w:tcPr>
                   <w:tcW w:w="1421" w:type="dxa"/>
+                  <w:shd w:val="clear" w:color="auto" w:fill="A8D08D" w:themeFill="accent6" w:themeFillTint="99"/>
                 </w:tcPr>
                 <w:p>
                   <w:pPr>
@@ -18086,6 +18259,7 @@
               <w:tc>
                 <w:tcPr>
                   <w:tcW w:w="2996" w:type="dxa"/>
+                  <w:shd w:val="clear" w:color="auto" w:fill="A8D08D" w:themeFill="accent6" w:themeFillTint="99"/>
                 </w:tcPr>
                 <w:p>
                   <w:pPr>
@@ -18396,6 +18570,7 @@
         <w:tc>
           <w:tcPr>
             <w:tcW w:w="4504" w:type="dxa"/>
+            <w:shd w:val="clear" w:color="auto" w:fill="A8D08D" w:themeFill="accent6" w:themeFillTint="99"/>
           </w:tcPr>
           <w:p>
             <w:pPr>
@@ -18418,6 +18593,7 @@
         <w:tc>
           <w:tcPr>
             <w:tcW w:w="4528" w:type="dxa"/>
+            <w:shd w:val="clear" w:color="auto" w:fill="A8D08D" w:themeFill="accent6" w:themeFillTint="99"/>
           </w:tcPr>
           <w:p>
             <w:pPr>
@@ -18518,6 +18694,7 @@
           <w:sz w:val="28"/>
           <w:szCs w:val="28"/>
         </w:rPr>
+        <w:lastRenderedPageBreak/>
         <w:t>TCS 3.</w:t>
       </w:r>
       <w:r>
@@ -18664,6 +18841,7 @@
           <w:tcPr>
             <w:tcW w:w="9032" w:type="dxa"/>
             <w:gridSpan w:val="2"/>
+            <w:shd w:val="clear" w:color="auto" w:fill="70AD47" w:themeFill="accent6"/>
           </w:tcPr>
           <w:p>
             <w:pPr>
@@ -18813,6 +18991,7 @@
         <w:tc>
           <w:tcPr>
             <w:tcW w:w="4504" w:type="dxa"/>
+            <w:shd w:val="clear" w:color="auto" w:fill="70AD47" w:themeFill="accent6"/>
           </w:tcPr>
           <w:p>
             <w:pPr>
@@ -18835,6 +19014,7 @@
         <w:tc>
           <w:tcPr>
             <w:tcW w:w="4528" w:type="dxa"/>
+            <w:shd w:val="clear" w:color="auto" w:fill="70AD47" w:themeFill="accent6"/>
           </w:tcPr>
           <w:p>
             <w:pPr>
@@ -18881,6 +19061,7 @@
           <w:tcPr>
             <w:tcW w:w="9032" w:type="dxa"/>
             <w:gridSpan w:val="2"/>
+            <w:shd w:val="clear" w:color="auto" w:fill="A8D08D" w:themeFill="accent6" w:themeFillTint="99"/>
           </w:tcPr>
           <w:p>
             <w:pPr>
@@ -18931,31 +19112,7 @@
             </w:r>
             <w:proofErr w:type="spellEnd"/>
             <w:r>
-              <w:t xml:space="preserve"> </w:t>
-            </w:r>
-            <w:proofErr w:type="spellStart"/>
-            <w:r>
-              <w:t>si</w:t>
-            </w:r>
-            <w:proofErr w:type="spellEnd"/>
-            <w:r>
-              <w:t xml:space="preserve"> </w:t>
-            </w:r>
-            <w:proofErr w:type="spellStart"/>
-            <w:r>
-              <w:t>trova</w:t>
-            </w:r>
-            <w:proofErr w:type="spellEnd"/>
-            <w:r>
-              <w:t xml:space="preserve"> </w:t>
-            </w:r>
-            <w:proofErr w:type="spellStart"/>
-            <w:r>
-              <w:t>nella</w:t>
-            </w:r>
-            <w:proofErr w:type="spellEnd"/>
-            <w:r>
-              <w:t xml:space="preserve"> sua pagina Personale</w:t>
+              <w:t xml:space="preserve"> si trova nella sua pagina Personale</w:t>
             </w:r>
           </w:p>
           <w:p>
@@ -18979,23 +19136,7 @@
             </w:r>
             <w:proofErr w:type="spellEnd"/>
             <w:r>
-              <w:t xml:space="preserve"> </w:t>
-            </w:r>
-            <w:proofErr w:type="spellStart"/>
-            <w:r>
-              <w:t>vuole</w:t>
-            </w:r>
-            <w:proofErr w:type="spellEnd"/>
-            <w:r>
-              <w:t xml:space="preserve"> </w:t>
-            </w:r>
-            <w:proofErr w:type="spellStart"/>
-            <w:r>
-              <w:t>accettare</w:t>
-            </w:r>
-            <w:proofErr w:type="spellEnd"/>
-            <w:r>
-              <w:t xml:space="preserve"> un ordine di un utente tramite l’inserimento di </w:t>
+              <w:t xml:space="preserve"> vuole accettare un ordine di un utente tramite l’inserimento di </w:t>
             </w:r>
             <w:proofErr w:type="gramStart"/>
             <w:r>
@@ -19015,6 +19156,7 @@
         <w:tc>
           <w:tcPr>
             <w:tcW w:w="4504" w:type="dxa"/>
+            <w:shd w:val="clear" w:color="auto" w:fill="A8D08D" w:themeFill="accent6" w:themeFillTint="99"/>
           </w:tcPr>
           <w:p>
             <w:pPr>
@@ -19037,6 +19179,7 @@
         <w:tc>
           <w:tcPr>
             <w:tcW w:w="4528" w:type="dxa"/>
+            <w:shd w:val="clear" w:color="auto" w:fill="A8D08D" w:themeFill="accent6" w:themeFillTint="99"/>
           </w:tcPr>
           <w:p>
             <w:pPr>
@@ -19098,6 +19241,7 @@
               <w:tc>
                 <w:tcPr>
                   <w:tcW w:w="1555" w:type="dxa"/>
+                  <w:shd w:val="clear" w:color="auto" w:fill="A8D08D" w:themeFill="accent6" w:themeFillTint="99"/>
                 </w:tcPr>
                 <w:p>
                   <w:pPr>
@@ -19116,6 +19260,7 @@
               <w:tc>
                 <w:tcPr>
                   <w:tcW w:w="2862" w:type="dxa"/>
+                  <w:shd w:val="clear" w:color="auto" w:fill="A8D08D" w:themeFill="accent6" w:themeFillTint="99"/>
                 </w:tcPr>
                 <w:p>
                   <w:pPr>
@@ -19224,6 +19369,7 @@
         <w:tc>
           <w:tcPr>
             <w:tcW w:w="4504" w:type="dxa"/>
+            <w:shd w:val="clear" w:color="auto" w:fill="A8D08D" w:themeFill="accent6" w:themeFillTint="99"/>
           </w:tcPr>
           <w:p>
             <w:pPr>
@@ -19246,6 +19392,7 @@
         <w:tc>
           <w:tcPr>
             <w:tcW w:w="4528" w:type="dxa"/>
+            <w:shd w:val="clear" w:color="auto" w:fill="A8D08D" w:themeFill="accent6" w:themeFillTint="99"/>
           </w:tcPr>
           <w:p>
             <w:pPr>
@@ -19423,6 +19570,7 @@
         <w:tc>
           <w:tcPr>
             <w:tcW w:w="4504" w:type="dxa"/>
+            <w:shd w:val="clear" w:color="auto" w:fill="70AD47" w:themeFill="accent6"/>
           </w:tcPr>
           <w:p>
             <w:pPr>
@@ -19445,6 +19593,7 @@
         <w:tc>
           <w:tcPr>
             <w:tcW w:w="4528" w:type="dxa"/>
+            <w:shd w:val="clear" w:color="auto" w:fill="70AD47" w:themeFill="accent6"/>
           </w:tcPr>
           <w:p>
             <w:pPr>
@@ -19475,6 +19624,7 @@
           <w:tcPr>
             <w:tcW w:w="9032" w:type="dxa"/>
             <w:gridSpan w:val="2"/>
+            <w:shd w:val="clear" w:color="auto" w:fill="A8D08D" w:themeFill="accent6" w:themeFillTint="99"/>
           </w:tcPr>
           <w:p>
             <w:pPr>
@@ -19525,31 +19675,7 @@
             </w:r>
             <w:proofErr w:type="spellEnd"/>
             <w:r>
-              <w:t xml:space="preserve"> </w:t>
-            </w:r>
-            <w:proofErr w:type="spellStart"/>
-            <w:r>
-              <w:t>si</w:t>
-            </w:r>
-            <w:proofErr w:type="spellEnd"/>
-            <w:r>
-              <w:t xml:space="preserve"> </w:t>
-            </w:r>
-            <w:proofErr w:type="spellStart"/>
-            <w:r>
-              <w:t>trova</w:t>
-            </w:r>
-            <w:proofErr w:type="spellEnd"/>
-            <w:r>
-              <w:t xml:space="preserve"> </w:t>
-            </w:r>
-            <w:proofErr w:type="spellStart"/>
-            <w:r>
-              <w:t>nella</w:t>
-            </w:r>
-            <w:proofErr w:type="spellEnd"/>
-            <w:r>
-              <w:t xml:space="preserve"> sua pagina Personale</w:t>
+              <w:t xml:space="preserve"> si trova nella sua pagina Personale</w:t>
             </w:r>
           </w:p>
           <w:p>
@@ -19573,23 +19699,7 @@
             </w:r>
             <w:proofErr w:type="spellEnd"/>
             <w:r>
-              <w:t xml:space="preserve"> </w:t>
-            </w:r>
-            <w:proofErr w:type="spellStart"/>
-            <w:r>
-              <w:t>vuole</w:t>
-            </w:r>
-            <w:proofErr w:type="spellEnd"/>
-            <w:r>
-              <w:t xml:space="preserve"> </w:t>
-            </w:r>
-            <w:proofErr w:type="spellStart"/>
-            <w:r>
-              <w:t>accettare</w:t>
-            </w:r>
-            <w:proofErr w:type="spellEnd"/>
-            <w:r>
-              <w:t xml:space="preserve"> un ordine di un utente tramite l’inserimento di </w:t>
+              <w:t xml:space="preserve"> vuole accettare un ordine di un utente tramite l’inserimento di </w:t>
             </w:r>
             <w:proofErr w:type="gramStart"/>
             <w:r>
@@ -19609,6 +19719,7 @@
         <w:tc>
           <w:tcPr>
             <w:tcW w:w="4504" w:type="dxa"/>
+            <w:shd w:val="clear" w:color="auto" w:fill="A8D08D" w:themeFill="accent6" w:themeFillTint="99"/>
           </w:tcPr>
           <w:p>
             <w:pPr>
@@ -19631,6 +19742,7 @@
         <w:tc>
           <w:tcPr>
             <w:tcW w:w="4528" w:type="dxa"/>
+            <w:shd w:val="clear" w:color="auto" w:fill="A8D08D" w:themeFill="accent6" w:themeFillTint="99"/>
           </w:tcPr>
           <w:p>
             <w:pPr>
@@ -19692,6 +19804,7 @@
               <w:tc>
                 <w:tcPr>
                   <w:tcW w:w="1555" w:type="dxa"/>
+                  <w:shd w:val="clear" w:color="auto" w:fill="A8D08D" w:themeFill="accent6" w:themeFillTint="99"/>
                 </w:tcPr>
                 <w:p>
                   <w:pPr>
@@ -19710,6 +19823,7 @@
               <w:tc>
                 <w:tcPr>
                   <w:tcW w:w="2862" w:type="dxa"/>
+                  <w:shd w:val="clear" w:color="auto" w:fill="A8D08D" w:themeFill="accent6" w:themeFillTint="99"/>
                 </w:tcPr>
                 <w:p>
                   <w:pPr>
@@ -19821,6 +19935,7 @@
         <w:tc>
           <w:tcPr>
             <w:tcW w:w="4504" w:type="dxa"/>
+            <w:shd w:val="clear" w:color="auto" w:fill="A8D08D" w:themeFill="accent6" w:themeFillTint="99"/>
           </w:tcPr>
           <w:p>
             <w:pPr>
@@ -19843,6 +19958,7 @@
         <w:tc>
           <w:tcPr>
             <w:tcW w:w="4528" w:type="dxa"/>
+            <w:shd w:val="clear" w:color="auto" w:fill="A8D08D" w:themeFill="accent6" w:themeFillTint="99"/>
           </w:tcPr>
           <w:p>
             <w:pPr>
@@ -19936,6 +20052,7 @@
         <w:tc>
           <w:tcPr>
             <w:tcW w:w="4504" w:type="dxa"/>
+            <w:shd w:val="clear" w:color="auto" w:fill="70AD47" w:themeFill="accent6"/>
           </w:tcPr>
           <w:p>
             <w:pPr>
@@ -19951,6 +20068,7 @@
                 <w:b/>
                 <w:color w:val="434343"/>
               </w:rPr>
+              <w:lastRenderedPageBreak/>
               <w:t>Test case ID</w:t>
             </w:r>
           </w:p>
@@ -19958,6 +20076,7 @@
         <w:tc>
           <w:tcPr>
             <w:tcW w:w="4528" w:type="dxa"/>
+            <w:shd w:val="clear" w:color="auto" w:fill="70AD47" w:themeFill="accent6"/>
           </w:tcPr>
           <w:p>
             <w:pPr>
@@ -19982,6 +20101,7 @@
           <w:tcPr>
             <w:tcW w:w="9032" w:type="dxa"/>
             <w:gridSpan w:val="2"/>
+            <w:shd w:val="clear" w:color="auto" w:fill="A8D08D" w:themeFill="accent6" w:themeFillTint="99"/>
           </w:tcPr>
           <w:p>
             <w:pPr>
@@ -19997,7 +20117,6 @@
                 <w:b/>
                 <w:color w:val="434343"/>
               </w:rPr>
-              <w:lastRenderedPageBreak/>
               <w:t>Pre-Condition</w:t>
             </w:r>
           </w:p>
@@ -20033,31 +20152,7 @@
             </w:r>
             <w:proofErr w:type="spellEnd"/>
             <w:r>
-              <w:t xml:space="preserve"> </w:t>
-            </w:r>
-            <w:proofErr w:type="spellStart"/>
-            <w:r>
-              <w:t>si</w:t>
-            </w:r>
-            <w:proofErr w:type="spellEnd"/>
-            <w:r>
-              <w:t xml:space="preserve"> </w:t>
-            </w:r>
-            <w:proofErr w:type="spellStart"/>
-            <w:r>
-              <w:t>trova</w:t>
-            </w:r>
-            <w:proofErr w:type="spellEnd"/>
-            <w:r>
-              <w:t xml:space="preserve"> </w:t>
-            </w:r>
-            <w:proofErr w:type="spellStart"/>
-            <w:r>
-              <w:t>nella</w:t>
-            </w:r>
-            <w:proofErr w:type="spellEnd"/>
-            <w:r>
-              <w:t xml:space="preserve"> sua pagina Personale</w:t>
+              <w:t xml:space="preserve"> si trova nella sua pagina Personale</w:t>
             </w:r>
           </w:p>
           <w:p>
@@ -20081,23 +20176,7 @@
             </w:r>
             <w:proofErr w:type="spellEnd"/>
             <w:r>
-              <w:t xml:space="preserve"> </w:t>
-            </w:r>
-            <w:proofErr w:type="spellStart"/>
-            <w:r>
-              <w:t>vuole</w:t>
-            </w:r>
-            <w:proofErr w:type="spellEnd"/>
-            <w:r>
-              <w:t xml:space="preserve"> </w:t>
-            </w:r>
-            <w:proofErr w:type="spellStart"/>
-            <w:r>
-              <w:t>accettare</w:t>
-            </w:r>
-            <w:proofErr w:type="spellEnd"/>
-            <w:r>
-              <w:t xml:space="preserve"> un ordine di un utente tramite l’inserimento di </w:t>
+              <w:t xml:space="preserve"> vuole accettare un ordine di un utente tramite l’inserimento di </w:t>
             </w:r>
             <w:proofErr w:type="gramStart"/>
             <w:r>
@@ -20117,6 +20196,7 @@
         <w:tc>
           <w:tcPr>
             <w:tcW w:w="4504" w:type="dxa"/>
+            <w:shd w:val="clear" w:color="auto" w:fill="A8D08D" w:themeFill="accent6" w:themeFillTint="99"/>
           </w:tcPr>
           <w:p>
             <w:pPr>
@@ -20139,6 +20219,7 @@
         <w:tc>
           <w:tcPr>
             <w:tcW w:w="4528" w:type="dxa"/>
+            <w:shd w:val="clear" w:color="auto" w:fill="A8D08D" w:themeFill="accent6" w:themeFillTint="99"/>
           </w:tcPr>
           <w:p>
             <w:pPr>
@@ -20200,6 +20281,7 @@
               <w:tc>
                 <w:tcPr>
                   <w:tcW w:w="1555" w:type="dxa"/>
+                  <w:shd w:val="clear" w:color="auto" w:fill="A8D08D" w:themeFill="accent6" w:themeFillTint="99"/>
                 </w:tcPr>
                 <w:p>
                   <w:pPr>
@@ -20218,6 +20300,7 @@
               <w:tc>
                 <w:tcPr>
                   <w:tcW w:w="2862" w:type="dxa"/>
+                  <w:shd w:val="clear" w:color="auto" w:fill="A8D08D" w:themeFill="accent6" w:themeFillTint="99"/>
                 </w:tcPr>
                 <w:p>
                   <w:pPr>
@@ -20329,6 +20412,7 @@
         <w:tc>
           <w:tcPr>
             <w:tcW w:w="4504" w:type="dxa"/>
+            <w:shd w:val="clear" w:color="auto" w:fill="A8D08D" w:themeFill="accent6" w:themeFillTint="99"/>
           </w:tcPr>
           <w:p>
             <w:pPr>
@@ -20351,6 +20435,7 @@
         <w:tc>
           <w:tcPr>
             <w:tcW w:w="4528" w:type="dxa"/>
+            <w:shd w:val="clear" w:color="auto" w:fill="A8D08D" w:themeFill="accent6" w:themeFillTint="99"/>
           </w:tcPr>
           <w:p>
             <w:pPr>
@@ -20725,6 +20810,7 @@
           <w:sz w:val="28"/>
           <w:szCs w:val="28"/>
         </w:rPr>
+        <w:lastRenderedPageBreak/>
         <w:t>TCS 3.</w:t>
       </w:r>
       <w:r>
@@ -20845,6 +20931,7 @@
           <w:tcPr>
             <w:tcW w:w="9032" w:type="dxa"/>
             <w:gridSpan w:val="2"/>
+            <w:shd w:val="clear" w:color="auto" w:fill="70AD47" w:themeFill="accent6"/>
           </w:tcPr>
           <w:p>
             <w:pPr>
@@ -20994,6 +21081,7 @@
         <w:tc>
           <w:tcPr>
             <w:tcW w:w="4504" w:type="dxa"/>
+            <w:shd w:val="clear" w:color="auto" w:fill="70AD47" w:themeFill="accent6"/>
           </w:tcPr>
           <w:p>
             <w:pPr>
@@ -21016,6 +21104,7 @@
         <w:tc>
           <w:tcPr>
             <w:tcW w:w="4528" w:type="dxa"/>
+            <w:shd w:val="clear" w:color="auto" w:fill="70AD47" w:themeFill="accent6"/>
           </w:tcPr>
           <w:p>
             <w:pPr>
@@ -21062,6 +21151,7 @@
           <w:tcPr>
             <w:tcW w:w="9032" w:type="dxa"/>
             <w:gridSpan w:val="2"/>
+            <w:shd w:val="clear" w:color="auto" w:fill="A8D08D" w:themeFill="accent6" w:themeFillTint="99"/>
           </w:tcPr>
           <w:p>
             <w:pPr>
@@ -21112,31 +21202,7 @@
             </w:r>
             <w:proofErr w:type="spellEnd"/>
             <w:r>
-              <w:t xml:space="preserve"> </w:t>
-            </w:r>
-            <w:proofErr w:type="spellStart"/>
-            <w:r>
-              <w:t>si</w:t>
-            </w:r>
-            <w:proofErr w:type="spellEnd"/>
-            <w:r>
-              <w:t xml:space="preserve"> </w:t>
-            </w:r>
-            <w:proofErr w:type="spellStart"/>
-            <w:r>
-              <w:t>trova</w:t>
-            </w:r>
-            <w:proofErr w:type="spellEnd"/>
-            <w:r>
-              <w:t xml:space="preserve"> </w:t>
-            </w:r>
-            <w:proofErr w:type="spellStart"/>
-            <w:r>
-              <w:t>nella</w:t>
-            </w:r>
-            <w:proofErr w:type="spellEnd"/>
-            <w:r>
-              <w:t xml:space="preserve"> pagina dell’inserimento di un nuovo prodotto</w:t>
+              <w:t xml:space="preserve"> si trova nella pagina dell’inserimento di un nuovo prodotto</w:t>
             </w:r>
           </w:p>
           <w:p>
@@ -21160,23 +21226,7 @@
             </w:r>
             <w:proofErr w:type="spellEnd"/>
             <w:r>
-              <w:t xml:space="preserve"> </w:t>
-            </w:r>
-            <w:proofErr w:type="spellStart"/>
-            <w:r>
-              <w:t>vuole</w:t>
-            </w:r>
-            <w:proofErr w:type="spellEnd"/>
-            <w:r>
-              <w:t xml:space="preserve"> </w:t>
-            </w:r>
-            <w:proofErr w:type="spellStart"/>
-            <w:r>
-              <w:t>inserire</w:t>
-            </w:r>
-            <w:proofErr w:type="spellEnd"/>
-            <w:r>
-              <w:t xml:space="preserve"> il prodotto</w:t>
+              <w:t xml:space="preserve"> vuole inserire il prodotto</w:t>
             </w:r>
           </w:p>
         </w:tc>
@@ -21188,6 +21238,7 @@
         <w:tc>
           <w:tcPr>
             <w:tcW w:w="4504" w:type="dxa"/>
+            <w:shd w:val="clear" w:color="auto" w:fill="A8D08D" w:themeFill="accent6" w:themeFillTint="99"/>
           </w:tcPr>
           <w:p>
             <w:pPr>
@@ -21210,6 +21261,7 @@
         <w:tc>
           <w:tcPr>
             <w:tcW w:w="4528" w:type="dxa"/>
+            <w:shd w:val="clear" w:color="auto" w:fill="A8D08D" w:themeFill="accent6" w:themeFillTint="99"/>
           </w:tcPr>
           <w:p>
             <w:pPr>
@@ -21271,6 +21323,7 @@
               <w:tc>
                 <w:tcPr>
                   <w:tcW w:w="1555" w:type="dxa"/>
+                  <w:shd w:val="clear" w:color="auto" w:fill="A8D08D" w:themeFill="accent6" w:themeFillTint="99"/>
                 </w:tcPr>
                 <w:p>
                   <w:pPr>
@@ -21289,6 +21342,7 @@
               <w:tc>
                 <w:tcPr>
                   <w:tcW w:w="2862" w:type="dxa"/>
+                  <w:shd w:val="clear" w:color="auto" w:fill="A8D08D" w:themeFill="accent6" w:themeFillTint="99"/>
                 </w:tcPr>
                 <w:p>
                   <w:pPr>
@@ -21390,6 +21444,7 @@
         <w:tc>
           <w:tcPr>
             <w:tcW w:w="4504" w:type="dxa"/>
+            <w:shd w:val="clear" w:color="auto" w:fill="A8D08D" w:themeFill="accent6" w:themeFillTint="99"/>
           </w:tcPr>
           <w:p>
             <w:pPr>
@@ -21412,6 +21467,7 @@
         <w:tc>
           <w:tcPr>
             <w:tcW w:w="4528" w:type="dxa"/>
+            <w:shd w:val="clear" w:color="auto" w:fill="A8D08D" w:themeFill="accent6" w:themeFillTint="99"/>
           </w:tcPr>
           <w:p>
             <w:pPr>
@@ -21541,6 +21597,7 @@
         <w:tc>
           <w:tcPr>
             <w:tcW w:w="4504" w:type="dxa"/>
+            <w:shd w:val="clear" w:color="auto" w:fill="70AD47" w:themeFill="accent6"/>
           </w:tcPr>
           <w:p>
             <w:pPr>
@@ -21563,6 +21620,7 @@
         <w:tc>
           <w:tcPr>
             <w:tcW w:w="4528" w:type="dxa"/>
+            <w:shd w:val="clear" w:color="auto" w:fill="70AD47" w:themeFill="accent6"/>
           </w:tcPr>
           <w:p>
             <w:pPr>
@@ -21587,6 +21645,7 @@
           <w:tcPr>
             <w:tcW w:w="9032" w:type="dxa"/>
             <w:gridSpan w:val="2"/>
+            <w:shd w:val="clear" w:color="auto" w:fill="A8D08D" w:themeFill="accent6" w:themeFillTint="99"/>
           </w:tcPr>
           <w:p>
             <w:pPr>
@@ -21637,31 +21696,7 @@
             </w:r>
             <w:proofErr w:type="spellEnd"/>
             <w:r>
-              <w:t xml:space="preserve"> </w:t>
-            </w:r>
-            <w:proofErr w:type="spellStart"/>
-            <w:r>
-              <w:t>si</w:t>
-            </w:r>
-            <w:proofErr w:type="spellEnd"/>
-            <w:r>
-              <w:t xml:space="preserve"> </w:t>
-            </w:r>
-            <w:proofErr w:type="spellStart"/>
-            <w:r>
-              <w:t>trova</w:t>
-            </w:r>
-            <w:proofErr w:type="spellEnd"/>
-            <w:r>
-              <w:t xml:space="preserve"> </w:t>
-            </w:r>
-            <w:proofErr w:type="spellStart"/>
-            <w:r>
-              <w:t>nella</w:t>
-            </w:r>
-            <w:proofErr w:type="spellEnd"/>
-            <w:r>
-              <w:t xml:space="preserve"> pagina dell’inserimento di un nuovo prodotto</w:t>
+              <w:t xml:space="preserve"> si trova nella pagina dell’inserimento di un nuovo prodotto</w:t>
             </w:r>
           </w:p>
           <w:p>
@@ -21685,23 +21720,7 @@
             </w:r>
             <w:proofErr w:type="spellEnd"/>
             <w:r>
-              <w:t xml:space="preserve"> </w:t>
-            </w:r>
-            <w:proofErr w:type="spellStart"/>
-            <w:r>
-              <w:t>vuole</w:t>
-            </w:r>
-            <w:proofErr w:type="spellEnd"/>
-            <w:r>
-              <w:t xml:space="preserve"> </w:t>
-            </w:r>
-            <w:proofErr w:type="spellStart"/>
-            <w:r>
-              <w:t>inserire</w:t>
-            </w:r>
-            <w:proofErr w:type="spellEnd"/>
-            <w:r>
-              <w:t xml:space="preserve"> il prodotto</w:t>
+              <w:t xml:space="preserve"> vuole inserire il prodotto</w:t>
             </w:r>
           </w:p>
         </w:tc>
@@ -21713,6 +21732,7 @@
         <w:tc>
           <w:tcPr>
             <w:tcW w:w="4504" w:type="dxa"/>
+            <w:shd w:val="clear" w:color="auto" w:fill="A8D08D" w:themeFill="accent6" w:themeFillTint="99"/>
           </w:tcPr>
           <w:p>
             <w:pPr>
@@ -21735,6 +21755,7 @@
         <w:tc>
           <w:tcPr>
             <w:tcW w:w="4528" w:type="dxa"/>
+            <w:shd w:val="clear" w:color="auto" w:fill="A8D08D" w:themeFill="accent6" w:themeFillTint="99"/>
           </w:tcPr>
           <w:p>
             <w:pPr>
@@ -21796,6 +21817,7 @@
               <w:tc>
                 <w:tcPr>
                   <w:tcW w:w="1555" w:type="dxa"/>
+                  <w:shd w:val="clear" w:color="auto" w:fill="A8D08D" w:themeFill="accent6" w:themeFillTint="99"/>
                 </w:tcPr>
                 <w:p>
                   <w:pPr>
@@ -21814,6 +21836,7 @@
               <w:tc>
                 <w:tcPr>
                   <w:tcW w:w="2862" w:type="dxa"/>
+                  <w:shd w:val="clear" w:color="auto" w:fill="A8D08D" w:themeFill="accent6" w:themeFillTint="99"/>
                 </w:tcPr>
                 <w:p>
                   <w:pPr>
@@ -21970,6 +21993,7 @@
         <w:tc>
           <w:tcPr>
             <w:tcW w:w="4504" w:type="dxa"/>
+            <w:shd w:val="clear" w:color="auto" w:fill="A8D08D" w:themeFill="accent6" w:themeFillTint="99"/>
           </w:tcPr>
           <w:p>
             <w:pPr>
@@ -21992,6 +22016,7 @@
         <w:tc>
           <w:tcPr>
             <w:tcW w:w="4528" w:type="dxa"/>
+            <w:shd w:val="clear" w:color="auto" w:fill="A8D08D" w:themeFill="accent6" w:themeFillTint="99"/>
           </w:tcPr>
           <w:p>
             <w:pPr>
@@ -22115,6 +22140,7 @@
         <w:tc>
           <w:tcPr>
             <w:tcW w:w="4504" w:type="dxa"/>
+            <w:shd w:val="clear" w:color="auto" w:fill="70AD47" w:themeFill="accent6"/>
           </w:tcPr>
           <w:p>
             <w:pPr>
@@ -22137,6 +22163,7 @@
         <w:tc>
           <w:tcPr>
             <w:tcW w:w="4528" w:type="dxa"/>
+            <w:shd w:val="clear" w:color="auto" w:fill="70AD47" w:themeFill="accent6"/>
           </w:tcPr>
           <w:p>
             <w:pPr>
@@ -22167,6 +22194,7 @@
           <w:tcPr>
             <w:tcW w:w="9032" w:type="dxa"/>
             <w:gridSpan w:val="2"/>
+            <w:shd w:val="clear" w:color="auto" w:fill="A8D08D" w:themeFill="accent6" w:themeFillTint="99"/>
           </w:tcPr>
           <w:p>
             <w:pPr>
@@ -22217,31 +22245,7 @@
             </w:r>
             <w:proofErr w:type="spellEnd"/>
             <w:r>
-              <w:t xml:space="preserve"> </w:t>
-            </w:r>
-            <w:proofErr w:type="spellStart"/>
-            <w:r>
-              <w:t>si</w:t>
-            </w:r>
-            <w:proofErr w:type="spellEnd"/>
-            <w:r>
-              <w:t xml:space="preserve"> </w:t>
-            </w:r>
-            <w:proofErr w:type="spellStart"/>
-            <w:r>
-              <w:t>trova</w:t>
-            </w:r>
-            <w:proofErr w:type="spellEnd"/>
-            <w:r>
-              <w:t xml:space="preserve"> </w:t>
-            </w:r>
-            <w:proofErr w:type="spellStart"/>
-            <w:r>
-              <w:t>nella</w:t>
-            </w:r>
-            <w:proofErr w:type="spellEnd"/>
-            <w:r>
-              <w:t xml:space="preserve"> pagina dell’inserimento di un nuovo prodotto</w:t>
+              <w:t xml:space="preserve"> si trova nella pagina dell’inserimento di un nuovo prodotto</w:t>
             </w:r>
           </w:p>
           <w:p>
@@ -22265,23 +22269,7 @@
             </w:r>
             <w:proofErr w:type="spellEnd"/>
             <w:r>
-              <w:t xml:space="preserve"> </w:t>
-            </w:r>
-            <w:proofErr w:type="spellStart"/>
-            <w:r>
-              <w:t>vuole</w:t>
-            </w:r>
-            <w:proofErr w:type="spellEnd"/>
-            <w:r>
-              <w:t xml:space="preserve"> </w:t>
-            </w:r>
-            <w:proofErr w:type="spellStart"/>
-            <w:r>
-              <w:t>inserire</w:t>
-            </w:r>
-            <w:proofErr w:type="spellEnd"/>
-            <w:r>
-              <w:t xml:space="preserve"> il prodotto</w:t>
+              <w:t xml:space="preserve"> vuole inserire il prodotto</w:t>
             </w:r>
           </w:p>
         </w:tc>
@@ -22293,6 +22281,7 @@
         <w:tc>
           <w:tcPr>
             <w:tcW w:w="4504" w:type="dxa"/>
+            <w:shd w:val="clear" w:color="auto" w:fill="A8D08D" w:themeFill="accent6" w:themeFillTint="99"/>
           </w:tcPr>
           <w:p>
             <w:pPr>
@@ -22315,6 +22304,7 @@
         <w:tc>
           <w:tcPr>
             <w:tcW w:w="4528" w:type="dxa"/>
+            <w:shd w:val="clear" w:color="auto" w:fill="A8D08D" w:themeFill="accent6" w:themeFillTint="99"/>
           </w:tcPr>
           <w:p>
             <w:pPr>
@@ -22376,6 +22366,7 @@
               <w:tc>
                 <w:tcPr>
                   <w:tcW w:w="1555" w:type="dxa"/>
+                  <w:shd w:val="clear" w:color="auto" w:fill="A8D08D" w:themeFill="accent6" w:themeFillTint="99"/>
                 </w:tcPr>
                 <w:p>
                   <w:pPr>
@@ -22394,6 +22385,7 @@
               <w:tc>
                 <w:tcPr>
                   <w:tcW w:w="2862" w:type="dxa"/>
+                  <w:shd w:val="clear" w:color="auto" w:fill="A8D08D" w:themeFill="accent6" w:themeFillTint="99"/>
                 </w:tcPr>
                 <w:p>
                   <w:pPr>
@@ -22608,6 +22600,7 @@
         <w:tc>
           <w:tcPr>
             <w:tcW w:w="4504" w:type="dxa"/>
+            <w:shd w:val="clear" w:color="auto" w:fill="A8D08D" w:themeFill="accent6" w:themeFillTint="99"/>
           </w:tcPr>
           <w:p>
             <w:pPr>
@@ -22630,6 +22623,7 @@
         <w:tc>
           <w:tcPr>
             <w:tcW w:w="4528" w:type="dxa"/>
+            <w:shd w:val="clear" w:color="auto" w:fill="A8D08D" w:themeFill="accent6" w:themeFillTint="99"/>
           </w:tcPr>
           <w:p>
             <w:pPr>
@@ -22759,6 +22753,7 @@
         <w:tc>
           <w:tcPr>
             <w:tcW w:w="4504" w:type="dxa"/>
+            <w:shd w:val="clear" w:color="auto" w:fill="70AD47" w:themeFill="accent6"/>
           </w:tcPr>
           <w:p>
             <w:pPr>
@@ -22781,6 +22776,7 @@
         <w:tc>
           <w:tcPr>
             <w:tcW w:w="4528" w:type="dxa"/>
+            <w:shd w:val="clear" w:color="auto" w:fill="70AD47" w:themeFill="accent6"/>
           </w:tcPr>
           <w:p>
             <w:pPr>
@@ -22811,6 +22807,7 @@
           <w:tcPr>
             <w:tcW w:w="9032" w:type="dxa"/>
             <w:gridSpan w:val="2"/>
+            <w:shd w:val="clear" w:color="auto" w:fill="A8D08D" w:themeFill="accent6" w:themeFillTint="99"/>
           </w:tcPr>
           <w:p>
             <w:pPr>
@@ -22861,31 +22858,7 @@
             </w:r>
             <w:proofErr w:type="spellEnd"/>
             <w:r>
-              <w:t xml:space="preserve"> </w:t>
-            </w:r>
-            <w:proofErr w:type="spellStart"/>
-            <w:r>
-              <w:t>si</w:t>
-            </w:r>
-            <w:proofErr w:type="spellEnd"/>
-            <w:r>
-              <w:t xml:space="preserve"> </w:t>
-            </w:r>
-            <w:proofErr w:type="spellStart"/>
-            <w:r>
-              <w:t>trova</w:t>
-            </w:r>
-            <w:proofErr w:type="spellEnd"/>
-            <w:r>
-              <w:t xml:space="preserve"> </w:t>
-            </w:r>
-            <w:proofErr w:type="spellStart"/>
-            <w:r>
-              <w:t>nella</w:t>
-            </w:r>
-            <w:proofErr w:type="spellEnd"/>
-            <w:r>
-              <w:t xml:space="preserve"> pagina dell’inserimento di un nuovo prodotto</w:t>
+              <w:t xml:space="preserve"> si trova nella pagina dell’inserimento di un nuovo prodotto</w:t>
             </w:r>
           </w:p>
           <w:p>
@@ -22909,23 +22882,7 @@
             </w:r>
             <w:proofErr w:type="spellEnd"/>
             <w:r>
-              <w:t xml:space="preserve"> </w:t>
-            </w:r>
-            <w:proofErr w:type="spellStart"/>
-            <w:r>
-              <w:t>vuole</w:t>
-            </w:r>
-            <w:proofErr w:type="spellEnd"/>
-            <w:r>
-              <w:t xml:space="preserve"> </w:t>
-            </w:r>
-            <w:proofErr w:type="spellStart"/>
-            <w:r>
-              <w:t>inserire</w:t>
-            </w:r>
-            <w:proofErr w:type="spellEnd"/>
-            <w:r>
-              <w:t xml:space="preserve"> il prodotto</w:t>
+              <w:t xml:space="preserve"> vuole inserire il prodotto</w:t>
             </w:r>
           </w:p>
         </w:tc>
@@ -22937,6 +22894,7 @@
         <w:tc>
           <w:tcPr>
             <w:tcW w:w="4504" w:type="dxa"/>
+            <w:shd w:val="clear" w:color="auto" w:fill="A8D08D" w:themeFill="accent6" w:themeFillTint="99"/>
           </w:tcPr>
           <w:p>
             <w:pPr>
@@ -22959,6 +22917,7 @@
         <w:tc>
           <w:tcPr>
             <w:tcW w:w="4528" w:type="dxa"/>
+            <w:shd w:val="clear" w:color="auto" w:fill="A8D08D" w:themeFill="accent6" w:themeFillTint="99"/>
           </w:tcPr>
           <w:p>
             <w:pPr>
@@ -23020,6 +22979,7 @@
               <w:tc>
                 <w:tcPr>
                   <w:tcW w:w="1555" w:type="dxa"/>
+                  <w:shd w:val="clear" w:color="auto" w:fill="A8D08D" w:themeFill="accent6" w:themeFillTint="99"/>
                 </w:tcPr>
                 <w:p>
                   <w:pPr>
@@ -23038,6 +22998,7 @@
               <w:tc>
                 <w:tcPr>
                   <w:tcW w:w="2862" w:type="dxa"/>
+                  <w:shd w:val="clear" w:color="auto" w:fill="A8D08D" w:themeFill="accent6" w:themeFillTint="99"/>
                 </w:tcPr>
                 <w:p>
                   <w:pPr>
@@ -23297,6 +23258,7 @@
         <w:tc>
           <w:tcPr>
             <w:tcW w:w="4504" w:type="dxa"/>
+            <w:shd w:val="clear" w:color="auto" w:fill="A8D08D" w:themeFill="accent6" w:themeFillTint="99"/>
           </w:tcPr>
           <w:p>
             <w:pPr>
@@ -23319,6 +23281,7 @@
         <w:tc>
           <w:tcPr>
             <w:tcW w:w="4528" w:type="dxa"/>
+            <w:shd w:val="clear" w:color="auto" w:fill="A8D08D" w:themeFill="accent6" w:themeFillTint="99"/>
           </w:tcPr>
           <w:p>
             <w:pPr>
@@ -23462,6 +23425,7 @@
         <w:tc>
           <w:tcPr>
             <w:tcW w:w="4504" w:type="dxa"/>
+            <w:shd w:val="clear" w:color="auto" w:fill="70AD47" w:themeFill="accent6"/>
           </w:tcPr>
           <w:p>
             <w:pPr>
@@ -23484,6 +23448,7 @@
         <w:tc>
           <w:tcPr>
             <w:tcW w:w="4528" w:type="dxa"/>
+            <w:shd w:val="clear" w:color="auto" w:fill="70AD47" w:themeFill="accent6"/>
           </w:tcPr>
           <w:p>
             <w:pPr>
@@ -23514,6 +23479,7 @@
           <w:tcPr>
             <w:tcW w:w="9032" w:type="dxa"/>
             <w:gridSpan w:val="2"/>
+            <w:shd w:val="clear" w:color="auto" w:fill="A8D08D" w:themeFill="accent6" w:themeFillTint="99"/>
           </w:tcPr>
           <w:p>
             <w:pPr>
@@ -23564,31 +23530,7 @@
             </w:r>
             <w:proofErr w:type="spellEnd"/>
             <w:r>
-              <w:t xml:space="preserve"> </w:t>
-            </w:r>
-            <w:proofErr w:type="spellStart"/>
-            <w:r>
-              <w:t>si</w:t>
-            </w:r>
-            <w:proofErr w:type="spellEnd"/>
-            <w:r>
-              <w:t xml:space="preserve"> </w:t>
-            </w:r>
-            <w:proofErr w:type="spellStart"/>
-            <w:r>
-              <w:t>trova</w:t>
-            </w:r>
-            <w:proofErr w:type="spellEnd"/>
-            <w:r>
-              <w:t xml:space="preserve"> </w:t>
-            </w:r>
-            <w:proofErr w:type="spellStart"/>
-            <w:r>
-              <w:t>nella</w:t>
-            </w:r>
-            <w:proofErr w:type="spellEnd"/>
-            <w:r>
-              <w:t xml:space="preserve"> pagina dell’inserimento di un nuovo prodotto</w:t>
+              <w:t xml:space="preserve"> si trova nella pagina dell’inserimento di un nuovo prodotto</w:t>
             </w:r>
           </w:p>
           <w:p>
@@ -23612,23 +23554,7 @@
             </w:r>
             <w:proofErr w:type="spellEnd"/>
             <w:r>
-              <w:t xml:space="preserve"> </w:t>
-            </w:r>
-            <w:proofErr w:type="spellStart"/>
-            <w:r>
-              <w:t>vuole</w:t>
-            </w:r>
-            <w:proofErr w:type="spellEnd"/>
-            <w:r>
-              <w:t xml:space="preserve"> </w:t>
-            </w:r>
-            <w:proofErr w:type="spellStart"/>
-            <w:r>
-              <w:t>inserire</w:t>
-            </w:r>
-            <w:proofErr w:type="spellEnd"/>
-            <w:r>
-              <w:t xml:space="preserve"> il prodotto</w:t>
+              <w:t xml:space="preserve"> vuole inserire il prodotto</w:t>
             </w:r>
           </w:p>
         </w:tc>
@@ -23640,6 +23566,7 @@
         <w:tc>
           <w:tcPr>
             <w:tcW w:w="4504" w:type="dxa"/>
+            <w:shd w:val="clear" w:color="auto" w:fill="A8D08D" w:themeFill="accent6" w:themeFillTint="99"/>
           </w:tcPr>
           <w:p>
             <w:pPr>
@@ -23662,6 +23589,7 @@
         <w:tc>
           <w:tcPr>
             <w:tcW w:w="4528" w:type="dxa"/>
+            <w:shd w:val="clear" w:color="auto" w:fill="A8D08D" w:themeFill="accent6" w:themeFillTint="99"/>
           </w:tcPr>
           <w:p>
             <w:pPr>
@@ -23723,6 +23651,7 @@
               <w:tc>
                 <w:tcPr>
                   <w:tcW w:w="1555" w:type="dxa"/>
+                  <w:shd w:val="clear" w:color="auto" w:fill="A8D08D" w:themeFill="accent6" w:themeFillTint="99"/>
                 </w:tcPr>
                 <w:p>
                   <w:pPr>
@@ -23741,6 +23670,7 @@
               <w:tc>
                 <w:tcPr>
                   <w:tcW w:w="3118" w:type="dxa"/>
+                  <w:shd w:val="clear" w:color="auto" w:fill="A8D08D" w:themeFill="accent6" w:themeFillTint="99"/>
                 </w:tcPr>
                 <w:p>
                   <w:pPr>
@@ -24048,6 +23978,7 @@
         <w:tc>
           <w:tcPr>
             <w:tcW w:w="4504" w:type="dxa"/>
+            <w:shd w:val="clear" w:color="auto" w:fill="A8D08D" w:themeFill="accent6" w:themeFillTint="99"/>
           </w:tcPr>
           <w:p>
             <w:pPr>
@@ -24070,6 +24001,7 @@
         <w:tc>
           <w:tcPr>
             <w:tcW w:w="4528" w:type="dxa"/>
+            <w:shd w:val="clear" w:color="auto" w:fill="A8D08D" w:themeFill="accent6" w:themeFillTint="99"/>
           </w:tcPr>
           <w:p>
             <w:pPr>
@@ -24173,6 +24105,7 @@
         <w:tc>
           <w:tcPr>
             <w:tcW w:w="4504" w:type="dxa"/>
+            <w:shd w:val="clear" w:color="auto" w:fill="70AD47" w:themeFill="accent6"/>
           </w:tcPr>
           <w:p>
             <w:pPr>
@@ -24195,6 +24128,7 @@
         <w:tc>
           <w:tcPr>
             <w:tcW w:w="4528" w:type="dxa"/>
+            <w:shd w:val="clear" w:color="auto" w:fill="70AD47" w:themeFill="accent6"/>
           </w:tcPr>
           <w:p>
             <w:pPr>
@@ -24225,6 +24159,7 @@
           <w:tcPr>
             <w:tcW w:w="9032" w:type="dxa"/>
             <w:gridSpan w:val="2"/>
+            <w:shd w:val="clear" w:color="auto" w:fill="A8D08D" w:themeFill="accent6" w:themeFillTint="99"/>
           </w:tcPr>
           <w:p>
             <w:pPr>
@@ -24275,31 +24210,7 @@
             </w:r>
             <w:proofErr w:type="spellEnd"/>
             <w:r>
-              <w:t xml:space="preserve"> </w:t>
-            </w:r>
-            <w:proofErr w:type="spellStart"/>
-            <w:r>
-              <w:t>si</w:t>
-            </w:r>
-            <w:proofErr w:type="spellEnd"/>
-            <w:r>
-              <w:t xml:space="preserve"> </w:t>
-            </w:r>
-            <w:proofErr w:type="spellStart"/>
-            <w:r>
-              <w:t>trova</w:t>
-            </w:r>
-            <w:proofErr w:type="spellEnd"/>
-            <w:r>
-              <w:t xml:space="preserve"> </w:t>
-            </w:r>
-            <w:proofErr w:type="spellStart"/>
-            <w:r>
-              <w:t>nella</w:t>
-            </w:r>
-            <w:proofErr w:type="spellEnd"/>
-            <w:r>
-              <w:t xml:space="preserve"> pagina dell’inserimento di un nuovo prodotto</w:t>
+              <w:t xml:space="preserve"> si trova nella pagina dell’inserimento di un nuovo prodotto</w:t>
             </w:r>
           </w:p>
           <w:p>
@@ -24323,23 +24234,7 @@
             </w:r>
             <w:proofErr w:type="spellEnd"/>
             <w:r>
-              <w:t xml:space="preserve"> </w:t>
-            </w:r>
-            <w:proofErr w:type="spellStart"/>
-            <w:r>
-              <w:t>vuole</w:t>
-            </w:r>
-            <w:proofErr w:type="spellEnd"/>
-            <w:r>
-              <w:t xml:space="preserve"> </w:t>
-            </w:r>
-            <w:proofErr w:type="spellStart"/>
-            <w:r>
-              <w:t>inserire</w:t>
-            </w:r>
-            <w:proofErr w:type="spellEnd"/>
-            <w:r>
-              <w:t xml:space="preserve"> il prodotto</w:t>
+              <w:t xml:space="preserve"> vuole inserire il prodotto</w:t>
             </w:r>
           </w:p>
         </w:tc>
@@ -24351,6 +24246,7 @@
         <w:tc>
           <w:tcPr>
             <w:tcW w:w="4504" w:type="dxa"/>
+            <w:shd w:val="clear" w:color="auto" w:fill="A8D08D" w:themeFill="accent6" w:themeFillTint="99"/>
           </w:tcPr>
           <w:p>
             <w:pPr>
@@ -24373,6 +24269,7 @@
         <w:tc>
           <w:tcPr>
             <w:tcW w:w="4528" w:type="dxa"/>
+            <w:shd w:val="clear" w:color="auto" w:fill="A8D08D" w:themeFill="accent6" w:themeFillTint="99"/>
           </w:tcPr>
           <w:p>
             <w:pPr>
@@ -24434,6 +24331,7 @@
               <w:tc>
                 <w:tcPr>
                   <w:tcW w:w="1555" w:type="dxa"/>
+                  <w:shd w:val="clear" w:color="auto" w:fill="A8D08D" w:themeFill="accent6" w:themeFillTint="99"/>
                 </w:tcPr>
                 <w:p>
                   <w:pPr>
@@ -24452,6 +24350,7 @@
               <w:tc>
                 <w:tcPr>
                   <w:tcW w:w="3402" w:type="dxa"/>
+                  <w:shd w:val="clear" w:color="auto" w:fill="A8D08D" w:themeFill="accent6" w:themeFillTint="99"/>
                 </w:tcPr>
                 <w:p>
                   <w:pPr>
@@ -24762,6 +24661,7 @@
         <w:tc>
           <w:tcPr>
             <w:tcW w:w="4504" w:type="dxa"/>
+            <w:shd w:val="clear" w:color="auto" w:fill="A8D08D" w:themeFill="accent6" w:themeFillTint="99"/>
           </w:tcPr>
           <w:p>
             <w:pPr>
@@ -24784,6 +24684,7 @@
         <w:tc>
           <w:tcPr>
             <w:tcW w:w="4528" w:type="dxa"/>
+            <w:shd w:val="clear" w:color="auto" w:fill="A8D08D" w:themeFill="accent6" w:themeFillTint="99"/>
           </w:tcPr>
           <w:p>
             <w:pPr>
@@ -24887,6 +24788,7 @@
         <w:tc>
           <w:tcPr>
             <w:tcW w:w="4504" w:type="dxa"/>
+            <w:shd w:val="clear" w:color="auto" w:fill="70AD47" w:themeFill="accent6"/>
           </w:tcPr>
           <w:p>
             <w:pPr>
@@ -24902,7 +24804,6 @@
                 <w:b/>
                 <w:color w:val="434343"/>
               </w:rPr>
-              <w:lastRenderedPageBreak/>
               <w:t>Test case ID</w:t>
             </w:r>
           </w:p>
@@ -24910,6 +24811,7 @@
         <w:tc>
           <w:tcPr>
             <w:tcW w:w="4528" w:type="dxa"/>
+            <w:shd w:val="clear" w:color="auto" w:fill="70AD47" w:themeFill="accent6"/>
           </w:tcPr>
           <w:p>
             <w:pPr>
@@ -24940,6 +24842,7 @@
           <w:tcPr>
             <w:tcW w:w="9032" w:type="dxa"/>
             <w:gridSpan w:val="2"/>
+            <w:shd w:val="clear" w:color="auto" w:fill="A8D08D" w:themeFill="accent6" w:themeFillTint="99"/>
           </w:tcPr>
           <w:p>
             <w:pPr>
@@ -24990,31 +24893,7 @@
             </w:r>
             <w:proofErr w:type="spellEnd"/>
             <w:r>
-              <w:t xml:space="preserve"> </w:t>
-            </w:r>
-            <w:proofErr w:type="spellStart"/>
-            <w:r>
-              <w:t>si</w:t>
-            </w:r>
-            <w:proofErr w:type="spellEnd"/>
-            <w:r>
-              <w:t xml:space="preserve"> </w:t>
-            </w:r>
-            <w:proofErr w:type="spellStart"/>
-            <w:r>
-              <w:t>trova</w:t>
-            </w:r>
-            <w:proofErr w:type="spellEnd"/>
-            <w:r>
-              <w:t xml:space="preserve"> </w:t>
-            </w:r>
-            <w:proofErr w:type="spellStart"/>
-            <w:r>
-              <w:t>nella</w:t>
-            </w:r>
-            <w:proofErr w:type="spellEnd"/>
-            <w:r>
-              <w:t xml:space="preserve"> pagina dell’inserimento di un nuovo prodotto</w:t>
+              <w:t xml:space="preserve"> si trova nella pagina dell’inserimento di un nuovo prodotto</w:t>
             </w:r>
           </w:p>
           <w:p>
@@ -25038,23 +24917,7 @@
             </w:r>
             <w:proofErr w:type="spellEnd"/>
             <w:r>
-              <w:t xml:space="preserve"> </w:t>
-            </w:r>
-            <w:proofErr w:type="spellStart"/>
-            <w:r>
-              <w:t>vuole</w:t>
-            </w:r>
-            <w:proofErr w:type="spellEnd"/>
-            <w:r>
-              <w:t xml:space="preserve"> </w:t>
-            </w:r>
-            <w:proofErr w:type="spellStart"/>
-            <w:r>
-              <w:t>inserire</w:t>
-            </w:r>
-            <w:proofErr w:type="spellEnd"/>
-            <w:r>
-              <w:t xml:space="preserve"> il prodotto</w:t>
+              <w:t xml:space="preserve"> vuole inserire il prodotto</w:t>
             </w:r>
           </w:p>
         </w:tc>
@@ -25066,6 +24929,7 @@
         <w:tc>
           <w:tcPr>
             <w:tcW w:w="4504" w:type="dxa"/>
+            <w:shd w:val="clear" w:color="auto" w:fill="A8D08D" w:themeFill="accent6" w:themeFillTint="99"/>
           </w:tcPr>
           <w:p>
             <w:pPr>
@@ -25088,6 +24952,7 @@
         <w:tc>
           <w:tcPr>
             <w:tcW w:w="4528" w:type="dxa"/>
+            <w:shd w:val="clear" w:color="auto" w:fill="A8D08D" w:themeFill="accent6" w:themeFillTint="99"/>
           </w:tcPr>
           <w:p>
             <w:pPr>
@@ -25149,6 +25014,7 @@
               <w:tc>
                 <w:tcPr>
                   <w:tcW w:w="1555" w:type="dxa"/>
+                  <w:shd w:val="clear" w:color="auto" w:fill="A8D08D" w:themeFill="accent6" w:themeFillTint="99"/>
                 </w:tcPr>
                 <w:p>
                   <w:pPr>
@@ -25167,6 +25033,7 @@
               <w:tc>
                 <w:tcPr>
                   <w:tcW w:w="3118" w:type="dxa"/>
+                  <w:shd w:val="clear" w:color="auto" w:fill="A8D08D" w:themeFill="accent6" w:themeFillTint="99"/>
                 </w:tcPr>
                 <w:p>
                   <w:pPr>
@@ -25522,6 +25389,7 @@
         <w:tc>
           <w:tcPr>
             <w:tcW w:w="4504" w:type="dxa"/>
+            <w:shd w:val="clear" w:color="auto" w:fill="A8D08D" w:themeFill="accent6" w:themeFillTint="99"/>
           </w:tcPr>
           <w:p>
             <w:pPr>
@@ -25544,6 +25412,7 @@
         <w:tc>
           <w:tcPr>
             <w:tcW w:w="4528" w:type="dxa"/>
+            <w:shd w:val="clear" w:color="auto" w:fill="A8D08D" w:themeFill="accent6" w:themeFillTint="99"/>
           </w:tcPr>
           <w:p>
             <w:pPr>
@@ -25646,6 +25515,7 @@
         <w:tc>
           <w:tcPr>
             <w:tcW w:w="4504" w:type="dxa"/>
+            <w:shd w:val="clear" w:color="auto" w:fill="70AD47" w:themeFill="accent6"/>
           </w:tcPr>
           <w:p>
             <w:pPr>
@@ -25668,6 +25538,7 @@
         <w:tc>
           <w:tcPr>
             <w:tcW w:w="4528" w:type="dxa"/>
+            <w:shd w:val="clear" w:color="auto" w:fill="70AD47" w:themeFill="accent6"/>
           </w:tcPr>
           <w:p>
             <w:pPr>
@@ -25698,6 +25569,7 @@
           <w:tcPr>
             <w:tcW w:w="9032" w:type="dxa"/>
             <w:gridSpan w:val="2"/>
+            <w:shd w:val="clear" w:color="auto" w:fill="A8D08D" w:themeFill="accent6" w:themeFillTint="99"/>
           </w:tcPr>
           <w:p>
             <w:pPr>
@@ -25748,31 +25620,7 @@
             </w:r>
             <w:proofErr w:type="spellEnd"/>
             <w:r>
-              <w:t xml:space="preserve"> </w:t>
-            </w:r>
-            <w:proofErr w:type="spellStart"/>
-            <w:r>
-              <w:t>si</w:t>
-            </w:r>
-            <w:proofErr w:type="spellEnd"/>
-            <w:r>
-              <w:t xml:space="preserve"> </w:t>
-            </w:r>
-            <w:proofErr w:type="spellStart"/>
-            <w:r>
-              <w:t>trova</w:t>
-            </w:r>
-            <w:proofErr w:type="spellEnd"/>
-            <w:r>
-              <w:t xml:space="preserve"> </w:t>
-            </w:r>
-            <w:proofErr w:type="spellStart"/>
-            <w:r>
-              <w:t>nella</w:t>
-            </w:r>
-            <w:proofErr w:type="spellEnd"/>
-            <w:r>
-              <w:t xml:space="preserve"> pagina dell’inserimento di un nuovo prodotto</w:t>
+              <w:t xml:space="preserve"> si trova nella pagina dell’inserimento di un nuovo prodotto</w:t>
             </w:r>
           </w:p>
           <w:p>
@@ -25796,23 +25644,7 @@
             </w:r>
             <w:proofErr w:type="spellEnd"/>
             <w:r>
-              <w:t xml:space="preserve"> </w:t>
-            </w:r>
-            <w:proofErr w:type="spellStart"/>
-            <w:r>
-              <w:t>vuole</w:t>
-            </w:r>
-            <w:proofErr w:type="spellEnd"/>
-            <w:r>
-              <w:t xml:space="preserve"> </w:t>
-            </w:r>
-            <w:proofErr w:type="spellStart"/>
-            <w:r>
-              <w:t>inserire</w:t>
-            </w:r>
-            <w:proofErr w:type="spellEnd"/>
-            <w:r>
-              <w:t xml:space="preserve"> il prodotto</w:t>
+              <w:t xml:space="preserve"> vuole inserire il prodotto</w:t>
             </w:r>
           </w:p>
         </w:tc>
@@ -25824,6 +25656,7 @@
         <w:tc>
           <w:tcPr>
             <w:tcW w:w="4504" w:type="dxa"/>
+            <w:shd w:val="clear" w:color="auto" w:fill="A8D08D" w:themeFill="accent6" w:themeFillTint="99"/>
           </w:tcPr>
           <w:p>
             <w:pPr>
@@ -25846,6 +25679,7 @@
         <w:tc>
           <w:tcPr>
             <w:tcW w:w="4528" w:type="dxa"/>
+            <w:shd w:val="clear" w:color="auto" w:fill="A8D08D" w:themeFill="accent6" w:themeFillTint="99"/>
           </w:tcPr>
           <w:p>
             <w:pPr>
@@ -25907,6 +25741,7 @@
               <w:tc>
                 <w:tcPr>
                   <w:tcW w:w="1555" w:type="dxa"/>
+                  <w:shd w:val="clear" w:color="auto" w:fill="A8D08D" w:themeFill="accent6" w:themeFillTint="99"/>
                 </w:tcPr>
                 <w:p>
                   <w:pPr>
@@ -25925,6 +25760,7 @@
               <w:tc>
                 <w:tcPr>
                   <w:tcW w:w="3260" w:type="dxa"/>
+                  <w:shd w:val="clear" w:color="auto" w:fill="A8D08D" w:themeFill="accent6" w:themeFillTint="99"/>
                 </w:tcPr>
                 <w:p>
                   <w:pPr>
@@ -26282,6 +26118,7 @@
         <w:tc>
           <w:tcPr>
             <w:tcW w:w="4504" w:type="dxa"/>
+            <w:shd w:val="clear" w:color="auto" w:fill="A8D08D" w:themeFill="accent6" w:themeFillTint="99"/>
           </w:tcPr>
           <w:p>
             <w:pPr>
@@ -26304,6 +26141,7 @@
         <w:tc>
           <w:tcPr>
             <w:tcW w:w="4528" w:type="dxa"/>
+            <w:shd w:val="clear" w:color="auto" w:fill="A8D08D" w:themeFill="accent6" w:themeFillTint="99"/>
           </w:tcPr>
           <w:p>
             <w:pPr>
@@ -26407,6 +26245,7 @@
         <w:tc>
           <w:tcPr>
             <w:tcW w:w="4504" w:type="dxa"/>
+            <w:shd w:val="clear" w:color="auto" w:fill="70AD47" w:themeFill="accent6"/>
           </w:tcPr>
           <w:p>
             <w:pPr>
@@ -26422,7 +26261,6 @@
                 <w:b/>
                 <w:color w:val="434343"/>
               </w:rPr>
-              <w:lastRenderedPageBreak/>
               <w:t>Test case ID</w:t>
             </w:r>
           </w:p>
@@ -26430,6 +26268,7 @@
         <w:tc>
           <w:tcPr>
             <w:tcW w:w="4528" w:type="dxa"/>
+            <w:shd w:val="clear" w:color="auto" w:fill="70AD47" w:themeFill="accent6"/>
           </w:tcPr>
           <w:p>
             <w:pPr>
@@ -26460,6 +26299,7 @@
           <w:tcPr>
             <w:tcW w:w="9032" w:type="dxa"/>
             <w:gridSpan w:val="2"/>
+            <w:shd w:val="clear" w:color="auto" w:fill="A8D08D" w:themeFill="accent6" w:themeFillTint="99"/>
           </w:tcPr>
           <w:p>
             <w:pPr>
@@ -26510,31 +26350,7 @@
             </w:r>
             <w:proofErr w:type="spellEnd"/>
             <w:r>
-              <w:t xml:space="preserve"> </w:t>
-            </w:r>
-            <w:proofErr w:type="spellStart"/>
-            <w:r>
-              <w:t>si</w:t>
-            </w:r>
-            <w:proofErr w:type="spellEnd"/>
-            <w:r>
-              <w:t xml:space="preserve"> </w:t>
-            </w:r>
-            <w:proofErr w:type="spellStart"/>
-            <w:r>
-              <w:t>trova</w:t>
-            </w:r>
-            <w:proofErr w:type="spellEnd"/>
-            <w:r>
-              <w:t xml:space="preserve"> </w:t>
-            </w:r>
-            <w:proofErr w:type="spellStart"/>
-            <w:r>
-              <w:t>nella</w:t>
-            </w:r>
-            <w:proofErr w:type="spellEnd"/>
-            <w:r>
-              <w:t xml:space="preserve"> pagina dell’inserimento di un nuovo prodotto</w:t>
+              <w:t xml:space="preserve"> si trova nella pagina dell’inserimento di un nuovo prodotto</w:t>
             </w:r>
           </w:p>
           <w:p>
@@ -26558,23 +26374,7 @@
             </w:r>
             <w:proofErr w:type="spellEnd"/>
             <w:r>
-              <w:t xml:space="preserve"> </w:t>
-            </w:r>
-            <w:proofErr w:type="spellStart"/>
-            <w:r>
-              <w:t>vuole</w:t>
-            </w:r>
-            <w:proofErr w:type="spellEnd"/>
-            <w:r>
-              <w:t xml:space="preserve"> </w:t>
-            </w:r>
-            <w:proofErr w:type="spellStart"/>
-            <w:r>
-              <w:t>inserire</w:t>
-            </w:r>
-            <w:proofErr w:type="spellEnd"/>
-            <w:r>
-              <w:t xml:space="preserve"> il prodotto</w:t>
+              <w:t xml:space="preserve"> vuole inserire il prodotto</w:t>
             </w:r>
           </w:p>
         </w:tc>
@@ -26586,6 +26386,7 @@
         <w:tc>
           <w:tcPr>
             <w:tcW w:w="4504" w:type="dxa"/>
+            <w:shd w:val="clear" w:color="auto" w:fill="A8D08D" w:themeFill="accent6" w:themeFillTint="99"/>
           </w:tcPr>
           <w:p>
             <w:pPr>
@@ -26608,6 +26409,7 @@
         <w:tc>
           <w:tcPr>
             <w:tcW w:w="4528" w:type="dxa"/>
+            <w:shd w:val="clear" w:color="auto" w:fill="A8D08D" w:themeFill="accent6" w:themeFillTint="99"/>
           </w:tcPr>
           <w:p>
             <w:pPr>
@@ -26669,6 +26471,7 @@
               <w:tc>
                 <w:tcPr>
                   <w:tcW w:w="1555" w:type="dxa"/>
+                  <w:shd w:val="clear" w:color="auto" w:fill="A8D08D" w:themeFill="accent6" w:themeFillTint="99"/>
                 </w:tcPr>
                 <w:p>
                   <w:pPr>
@@ -26687,6 +26490,7 @@
               <w:tc>
                 <w:tcPr>
                   <w:tcW w:w="3118" w:type="dxa"/>
+                  <w:shd w:val="clear" w:color="auto" w:fill="A8D08D" w:themeFill="accent6" w:themeFillTint="99"/>
                 </w:tcPr>
                 <w:p>
                   <w:pPr>
@@ -27090,6 +26894,7 @@
         <w:tc>
           <w:tcPr>
             <w:tcW w:w="4504" w:type="dxa"/>
+            <w:shd w:val="clear" w:color="auto" w:fill="A8D08D" w:themeFill="accent6" w:themeFillTint="99"/>
           </w:tcPr>
           <w:p>
             <w:pPr>
@@ -27112,6 +26917,7 @@
         <w:tc>
           <w:tcPr>
             <w:tcW w:w="4528" w:type="dxa"/>
+            <w:shd w:val="clear" w:color="auto" w:fill="A8D08D" w:themeFill="accent6" w:themeFillTint="99"/>
           </w:tcPr>
           <w:p>
             <w:pPr>
@@ -27228,6 +27034,7 @@
         <w:tc>
           <w:tcPr>
             <w:tcW w:w="4504" w:type="dxa"/>
+            <w:shd w:val="clear" w:color="auto" w:fill="70AD47" w:themeFill="accent6"/>
           </w:tcPr>
           <w:p>
             <w:pPr>
@@ -27250,6 +27057,7 @@
         <w:tc>
           <w:tcPr>
             <w:tcW w:w="4528" w:type="dxa"/>
+            <w:shd w:val="clear" w:color="auto" w:fill="70AD47" w:themeFill="accent6"/>
           </w:tcPr>
           <w:p>
             <w:pPr>
@@ -27280,6 +27088,7 @@
           <w:tcPr>
             <w:tcW w:w="9032" w:type="dxa"/>
             <w:gridSpan w:val="2"/>
+            <w:shd w:val="clear" w:color="auto" w:fill="A8D08D" w:themeFill="accent6" w:themeFillTint="99"/>
           </w:tcPr>
           <w:p>
             <w:pPr>
@@ -27330,31 +27139,7 @@
             </w:r>
             <w:proofErr w:type="spellEnd"/>
             <w:r>
-              <w:t xml:space="preserve"> </w:t>
-            </w:r>
-            <w:proofErr w:type="spellStart"/>
-            <w:r>
-              <w:t>si</w:t>
-            </w:r>
-            <w:proofErr w:type="spellEnd"/>
-            <w:r>
-              <w:t xml:space="preserve"> </w:t>
-            </w:r>
-            <w:proofErr w:type="spellStart"/>
-            <w:r>
-              <w:t>trova</w:t>
-            </w:r>
-            <w:proofErr w:type="spellEnd"/>
-            <w:r>
-              <w:t xml:space="preserve"> </w:t>
-            </w:r>
-            <w:proofErr w:type="spellStart"/>
-            <w:r>
-              <w:t>nella</w:t>
-            </w:r>
-            <w:proofErr w:type="spellEnd"/>
-            <w:r>
-              <w:t xml:space="preserve"> pagina dell’inserimento di un nuovo prodotto</w:t>
+              <w:t xml:space="preserve"> si trova nella pagina dell’inserimento di un nuovo prodotto</w:t>
             </w:r>
           </w:p>
           <w:p>
@@ -27378,23 +27163,7 @@
             </w:r>
             <w:proofErr w:type="spellEnd"/>
             <w:r>
-              <w:t xml:space="preserve"> </w:t>
-            </w:r>
-            <w:proofErr w:type="spellStart"/>
-            <w:r>
-              <w:t>vuole</w:t>
-            </w:r>
-            <w:proofErr w:type="spellEnd"/>
-            <w:r>
-              <w:t xml:space="preserve"> </w:t>
-            </w:r>
-            <w:proofErr w:type="spellStart"/>
-            <w:r>
-              <w:t>inserire</w:t>
-            </w:r>
-            <w:proofErr w:type="spellEnd"/>
-            <w:r>
-              <w:t xml:space="preserve"> il prodotto</w:t>
+              <w:t xml:space="preserve"> vuole inserire il prodotto</w:t>
             </w:r>
           </w:p>
         </w:tc>
@@ -27406,6 +27175,7 @@
         <w:tc>
           <w:tcPr>
             <w:tcW w:w="4504" w:type="dxa"/>
+            <w:shd w:val="clear" w:color="auto" w:fill="A8D08D" w:themeFill="accent6" w:themeFillTint="99"/>
           </w:tcPr>
           <w:p>
             <w:pPr>
@@ -27428,6 +27198,7 @@
         <w:tc>
           <w:tcPr>
             <w:tcW w:w="4528" w:type="dxa"/>
+            <w:shd w:val="clear" w:color="auto" w:fill="A8D08D" w:themeFill="accent6" w:themeFillTint="99"/>
           </w:tcPr>
           <w:p>
             <w:pPr>
@@ -27489,6 +27260,7 @@
               <w:tc>
                 <w:tcPr>
                   <w:tcW w:w="1555" w:type="dxa"/>
+                  <w:shd w:val="clear" w:color="auto" w:fill="A8D08D" w:themeFill="accent6" w:themeFillTint="99"/>
                 </w:tcPr>
                 <w:p>
                   <w:pPr>
@@ -27507,6 +27279,7 @@
               <w:tc>
                 <w:tcPr>
                   <w:tcW w:w="3543" w:type="dxa"/>
+                  <w:shd w:val="clear" w:color="auto" w:fill="A8D08D" w:themeFill="accent6" w:themeFillTint="99"/>
                 </w:tcPr>
                 <w:p>
                   <w:pPr>
@@ -27912,6 +27685,7 @@
         <w:tc>
           <w:tcPr>
             <w:tcW w:w="4504" w:type="dxa"/>
+            <w:shd w:val="clear" w:color="auto" w:fill="A8D08D" w:themeFill="accent6" w:themeFillTint="99"/>
           </w:tcPr>
           <w:p>
             <w:pPr>
@@ -27927,6 +27701,7 @@
                 <w:b/>
                 <w:color w:val="434343"/>
               </w:rPr>
+              <w:lastRenderedPageBreak/>
               <w:t>Oracle</w:t>
             </w:r>
           </w:p>
@@ -27934,6 +27709,7 @@
         <w:tc>
           <w:tcPr>
             <w:tcW w:w="4528" w:type="dxa"/>
+            <w:shd w:val="clear" w:color="auto" w:fill="A8D08D" w:themeFill="accent6" w:themeFillTint="99"/>
           </w:tcPr>
           <w:p>
             <w:pPr>
@@ -27970,7 +27746,6 @@
               <w:rPr>
                 <w:color w:val="434343"/>
               </w:rPr>
-              <w:lastRenderedPageBreak/>
               <w:t>Il sistema visualizza il seguente messaggio “Danger! File upload failed”</w:t>
             </w:r>
           </w:p>
@@ -28042,6 +27817,7 @@
         <w:tc>
           <w:tcPr>
             <w:tcW w:w="4504" w:type="dxa"/>
+            <w:shd w:val="clear" w:color="auto" w:fill="70AD47" w:themeFill="accent6"/>
           </w:tcPr>
           <w:p>
             <w:pPr>
@@ -28064,6 +27840,7 @@
         <w:tc>
           <w:tcPr>
             <w:tcW w:w="4528" w:type="dxa"/>
+            <w:shd w:val="clear" w:color="auto" w:fill="70AD47" w:themeFill="accent6"/>
           </w:tcPr>
           <w:p>
             <w:pPr>
@@ -28094,6 +27871,7 @@
           <w:tcPr>
             <w:tcW w:w="9032" w:type="dxa"/>
             <w:gridSpan w:val="2"/>
+            <w:shd w:val="clear" w:color="auto" w:fill="A8D08D" w:themeFill="accent6" w:themeFillTint="99"/>
           </w:tcPr>
           <w:p>
             <w:pPr>
@@ -28144,31 +27922,7 @@
             </w:r>
             <w:proofErr w:type="spellEnd"/>
             <w:r>
-              <w:t xml:space="preserve"> </w:t>
-            </w:r>
-            <w:proofErr w:type="spellStart"/>
-            <w:r>
-              <w:t>si</w:t>
-            </w:r>
-            <w:proofErr w:type="spellEnd"/>
-            <w:r>
-              <w:t xml:space="preserve"> </w:t>
-            </w:r>
-            <w:proofErr w:type="spellStart"/>
-            <w:r>
-              <w:t>trova</w:t>
-            </w:r>
-            <w:proofErr w:type="spellEnd"/>
-            <w:r>
-              <w:t xml:space="preserve"> </w:t>
-            </w:r>
-            <w:proofErr w:type="spellStart"/>
-            <w:r>
-              <w:t>nella</w:t>
-            </w:r>
-            <w:proofErr w:type="spellEnd"/>
-            <w:r>
-              <w:t xml:space="preserve"> pagina dell’inserimento di un nuovo prodotto</w:t>
+              <w:t xml:space="preserve"> si trova nella pagina dell’inserimento di un nuovo prodotto</w:t>
             </w:r>
           </w:p>
           <w:p>
@@ -28192,23 +27946,7 @@
             </w:r>
             <w:proofErr w:type="spellEnd"/>
             <w:r>
-              <w:t xml:space="preserve"> </w:t>
-            </w:r>
-            <w:proofErr w:type="spellStart"/>
-            <w:r>
-              <w:t>vuole</w:t>
-            </w:r>
-            <w:proofErr w:type="spellEnd"/>
-            <w:r>
-              <w:t xml:space="preserve"> </w:t>
-            </w:r>
-            <w:proofErr w:type="spellStart"/>
-            <w:r>
-              <w:t>inserire</w:t>
-            </w:r>
-            <w:proofErr w:type="spellEnd"/>
-            <w:r>
-              <w:t xml:space="preserve"> il prodotto</w:t>
+              <w:t xml:space="preserve"> vuole inserire il prodotto</w:t>
             </w:r>
           </w:p>
         </w:tc>
@@ -28220,6 +27958,7 @@
         <w:tc>
           <w:tcPr>
             <w:tcW w:w="4504" w:type="dxa"/>
+            <w:shd w:val="clear" w:color="auto" w:fill="A8D08D" w:themeFill="accent6" w:themeFillTint="99"/>
           </w:tcPr>
           <w:p>
             <w:pPr>
@@ -28242,6 +27981,7 @@
         <w:tc>
           <w:tcPr>
             <w:tcW w:w="4528" w:type="dxa"/>
+            <w:shd w:val="clear" w:color="auto" w:fill="A8D08D" w:themeFill="accent6" w:themeFillTint="99"/>
           </w:tcPr>
           <w:p>
             <w:pPr>
@@ -28303,6 +28043,7 @@
               <w:tc>
                 <w:tcPr>
                   <w:tcW w:w="1555" w:type="dxa"/>
+                  <w:shd w:val="clear" w:color="auto" w:fill="A8D08D" w:themeFill="accent6" w:themeFillTint="99"/>
                 </w:tcPr>
                 <w:p>
                   <w:pPr>
@@ -28321,6 +28062,7 @@
               <w:tc>
                 <w:tcPr>
                   <w:tcW w:w="3118" w:type="dxa"/>
+                  <w:shd w:val="clear" w:color="auto" w:fill="A8D08D" w:themeFill="accent6" w:themeFillTint="99"/>
                 </w:tcPr>
                 <w:p>
                   <w:pPr>
@@ -28726,6 +28468,7 @@
         <w:tc>
           <w:tcPr>
             <w:tcW w:w="4504" w:type="dxa"/>
+            <w:shd w:val="clear" w:color="auto" w:fill="A8D08D" w:themeFill="accent6" w:themeFillTint="99"/>
           </w:tcPr>
           <w:p>
             <w:pPr>
@@ -28748,6 +28491,7 @@
         <w:tc>
           <w:tcPr>
             <w:tcW w:w="4528" w:type="dxa"/>
+            <w:shd w:val="clear" w:color="auto" w:fill="A8D08D" w:themeFill="accent6" w:themeFillTint="99"/>
           </w:tcPr>
           <w:p>
             <w:pPr>
